--- a/2018/октябрь/29.10/Шелев  АВ.docx
+++ b/2018/октябрь/29.10/Шелев  АВ.docx
@@ -8,11 +8,15 @@
         <w:ind w:left="-567" w:right="-58"/>
         <w:rPr>
           <w:b w:val="0"/>
+          <w:sz w:val="24"/>
+          <w:szCs w:val="24"/>
         </w:rPr>
       </w:pPr>
       <w:r>
         <w:rPr>
           <w:b w:val="0"/>
+          <w:sz w:val="24"/>
+          <w:szCs w:val="24"/>
         </w:rPr>
         <w:t>Выписной эпикриз</w:t>
       </w:r>
@@ -23,15 +27,29 @@
         <w:ind w:left="-567"/>
         <w:rPr>
           <w:b/>
+          <w:sz w:val="24"/>
+          <w:szCs w:val="24"/>
         </w:rPr>
       </w:pPr>
       <w:r>
+        <w:rPr>
+          <w:sz w:val="24"/>
+          <w:szCs w:val="24"/>
+        </w:rPr>
         <w:t xml:space="preserve">Из истории болезни № </w:t>
       </w:r>
       <w:r>
+        <w:rPr>
+          <w:sz w:val="24"/>
+          <w:szCs w:val="24"/>
+        </w:rPr>
         <w:t xml:space="preserve"> </w:t>
       </w:r>
       <w:r>
+        <w:rPr>
+          <w:sz w:val="24"/>
+          <w:szCs w:val="24"/>
+        </w:rPr>
         <w:t>1381</w:t>
       </w:r>
     </w:p>
@@ -39,21 +57,53 @@
       <w:pPr>
         <w:pStyle w:val="5"/>
         <w:ind w:left="-567"/>
+        <w:rPr>
+          <w:sz w:val="24"/>
+          <w:szCs w:val="24"/>
+        </w:rPr>
       </w:pPr>
       <w:r>
+        <w:rPr>
+          <w:sz w:val="24"/>
+          <w:szCs w:val="24"/>
+        </w:rPr>
         <w:t xml:space="preserve">Ф.И.О: </w:t>
       </w:r>
-      <w:bookmarkStart w:id="0" w:name="_GoBack"/>
       <w:proofErr w:type="spellStart"/>
       <w:r>
-        <w:t>Шелев</w:t>
+        <w:rPr>
+          <w:sz w:val="24"/>
+          <w:szCs w:val="24"/>
+        </w:rPr>
+        <w:t>Шел</w:t>
+      </w:r>
+      <w:r>
+        <w:rPr>
+          <w:sz w:val="24"/>
+          <w:szCs w:val="24"/>
+        </w:rPr>
+        <w:t>а</w:t>
+      </w:r>
+      <w:r>
+        <w:rPr>
+          <w:sz w:val="24"/>
+          <w:szCs w:val="24"/>
+        </w:rPr>
+        <w:t>ев</w:t>
       </w:r>
       <w:proofErr w:type="spellEnd"/>
       <w:r>
+        <w:rPr>
+          <w:sz w:val="24"/>
+          <w:szCs w:val="24"/>
+        </w:rPr>
         <w:t xml:space="preserve"> </w:t>
       </w:r>
-      <w:bookmarkEnd w:id="0"/>
-      <w:r>
+      <w:r>
+        <w:rPr>
+          <w:sz w:val="24"/>
+          <w:szCs w:val="24"/>
+        </w:rPr>
         <w:t>Александр Викторович</w:t>
       </w:r>
     </w:p>
@@ -62,35 +112,29 @@
         <w:ind w:left="-567"/>
         <w:jc w:val="both"/>
         <w:rPr>
-          <w:sz w:val="28"/>
-          <w:szCs w:val="20"/>
           <w:lang w:val="ru-RU"/>
         </w:rPr>
       </w:pPr>
       <w:r>
         <w:rPr>
-          <w:sz w:val="28"/>
           <w:lang w:val="ru-RU"/>
         </w:rPr>
         <w:t>Год рождения:</w:t>
       </w:r>
       <w:r>
         <w:rPr>
-          <w:sz w:val="28"/>
           <w:lang w:val="ru-RU"/>
         </w:rPr>
         <w:t xml:space="preserve"> </w:t>
       </w:r>
       <w:r>
         <w:rPr>
-          <w:sz w:val="28"/>
           <w:lang w:val="ru-RU"/>
         </w:rPr>
         <w:t>19</w:t>
       </w:r>
       <w:r>
         <w:rPr>
-          <w:sz w:val="28"/>
           <w:lang w:val="ru-RU"/>
         </w:rPr>
         <w:t>86</w:t>
@@ -101,20 +145,17 @@
         <w:ind w:left="-567"/>
         <w:jc w:val="both"/>
         <w:rPr>
-          <w:sz w:val="28"/>
           <w:lang w:val="ru-RU"/>
         </w:rPr>
       </w:pPr>
       <w:r>
         <w:rPr>
-          <w:sz w:val="28"/>
           <w:lang w:val="ru-RU"/>
         </w:rPr>
         <w:t xml:space="preserve">Место жительства: </w:t>
       </w:r>
       <w:r>
         <w:rPr>
-          <w:sz w:val="28"/>
           <w:lang w:val="ru-RU"/>
         </w:rPr>
         <w:t>г. Энергодар, ул. Строителей 6-7</w:t>
@@ -125,21 +166,17 @@
         <w:ind w:left="-567"/>
         <w:jc w:val="both"/>
         <w:rPr>
-          <w:sz w:val="28"/>
-          <w:szCs w:val="20"/>
           <w:lang w:val="ru-RU"/>
         </w:rPr>
       </w:pPr>
       <w:r>
         <w:rPr>
-          <w:sz w:val="28"/>
           <w:lang w:val="ru-RU"/>
         </w:rPr>
         <w:t xml:space="preserve">Место работы: </w:t>
       </w:r>
       <w:r>
         <w:rPr>
-          <w:sz w:val="28"/>
           <w:lang w:val="ru-RU"/>
         </w:rPr>
         <w:t>н/</w:t>
@@ -147,7 +184,6 @@
       <w:proofErr w:type="gramStart"/>
       <w:r>
         <w:rPr>
-          <w:sz w:val="28"/>
           <w:lang w:val="ru-RU"/>
         </w:rPr>
         <w:t>р</w:t>
@@ -155,7 +191,6 @@
       <w:proofErr w:type="gramEnd"/>
       <w:r>
         <w:rPr>
-          <w:sz w:val="28"/>
           <w:lang w:val="ru-RU"/>
         </w:rPr>
         <w:t xml:space="preserve">, </w:t>
@@ -163,7 +198,6 @@
       <w:proofErr w:type="spellStart"/>
       <w:r>
         <w:rPr>
-          <w:sz w:val="28"/>
           <w:lang w:val="ru-RU"/>
         </w:rPr>
         <w:t>инв</w:t>
@@ -171,7 +205,6 @@
       <w:proofErr w:type="spellEnd"/>
       <w:r>
         <w:rPr>
-          <w:sz w:val="28"/>
           <w:lang w:val="ru-RU"/>
         </w:rPr>
         <w:t xml:space="preserve"> Ш </w:t>
@@ -179,7 +212,6 @@
       <w:proofErr w:type="spellStart"/>
       <w:r>
         <w:rPr>
-          <w:sz w:val="28"/>
           <w:lang w:val="ru-RU"/>
         </w:rPr>
         <w:t>гр</w:t>
@@ -187,7 +219,6 @@
       <w:proofErr w:type="spellEnd"/>
       <w:r>
         <w:rPr>
-          <w:sz w:val="28"/>
           <w:lang w:val="ru-RU"/>
         </w:rPr>
         <w:t xml:space="preserve"> </w:t>
@@ -198,14 +229,12 @@
         <w:ind w:left="-567"/>
         <w:jc w:val="both"/>
         <w:rPr>
-          <w:sz w:val="28"/>
           <w:lang w:val="ru-RU"/>
         </w:rPr>
       </w:pPr>
       <w:sdt>
         <w:sdtPr>
           <w:rPr>
-            <w:sz w:val="28"/>
             <w:lang w:val="ru-RU"/>
           </w:rPr>
           <w:id w:val="-898747501"/>
@@ -221,7 +250,6 @@
         <w:sdtContent>
           <w:r>
             <w:rPr>
-              <w:sz w:val="28"/>
               <w:lang w:val="ru-RU"/>
             </w:rPr>
             <w:t xml:space="preserve">Находился </w:t>
@@ -230,116 +258,100 @@
       </w:sdt>
       <w:r>
         <w:rPr>
-          <w:sz w:val="28"/>
           <w:lang w:val="ru-RU"/>
         </w:rPr>
         <w:t xml:space="preserve"> на лечении с </w:t>
       </w:r>
       <w:r>
         <w:rPr>
-          <w:sz w:val="28"/>
           <w:lang w:val="ru-RU"/>
         </w:rPr>
         <w:t xml:space="preserve">  </w:t>
       </w:r>
-      <w:bookmarkStart w:id="1" w:name="c"/>
-      <w:r>
-        <w:rPr>
-          <w:sz w:val="28"/>
+      <w:bookmarkStart w:id="0" w:name="c"/>
+      <w:r>
+        <w:rPr>
           <w:lang w:val="ru-RU"/>
         </w:rPr>
         <w:t>22</w:t>
       </w:r>
       <w:r>
         <w:rPr>
-          <w:sz w:val="28"/>
           <w:lang w:val="ru-RU"/>
         </w:rPr>
         <w:t>.</w:t>
       </w:r>
       <w:r>
         <w:rPr>
-          <w:sz w:val="28"/>
           <w:lang w:val="ru-RU"/>
         </w:rPr>
         <w:t>10.18</w:t>
       </w:r>
       <w:r>
         <w:rPr>
-          <w:sz w:val="28"/>
           <w:lang w:val="ru-RU"/>
         </w:rPr>
         <w:t xml:space="preserve"> </w:t>
       </w:r>
       <w:r>
         <w:rPr>
-          <w:sz w:val="28"/>
           <w:lang w:val="ru-RU"/>
         </w:rPr>
         <w:t xml:space="preserve"> </w:t>
       </w:r>
+      <w:bookmarkEnd w:id="0"/>
+      <w:r>
+        <w:rPr>
+          <w:lang w:val="ru-RU"/>
+        </w:rPr>
+        <w:t xml:space="preserve">по   </w:t>
+      </w:r>
+      <w:bookmarkStart w:id="1" w:name="по"/>
+      <w:r>
+        <w:rPr>
+          <w:lang w:val="ru-RU"/>
+        </w:rPr>
+        <w:t xml:space="preserve">  </w:t>
+      </w:r>
+      <w:r>
+        <w:rPr>
+          <w:lang w:val="ru-RU"/>
+        </w:rPr>
+        <w:t>01</w:t>
+      </w:r>
+      <w:r>
+        <w:rPr>
+          <w:lang w:val="ru-RU"/>
+        </w:rPr>
+        <w:t>.</w:t>
+      </w:r>
+      <w:r>
+        <w:rPr>
+          <w:lang w:val="ru-RU"/>
+        </w:rPr>
+        <w:t>11</w:t>
+      </w:r>
+      <w:r>
+        <w:rPr>
+          <w:lang w:val="ru-RU"/>
+        </w:rPr>
+        <w:t>.18</w:t>
+      </w:r>
+      <w:r>
+        <w:rPr>
+          <w:lang w:val="ru-RU"/>
+        </w:rPr>
+        <w:t xml:space="preserve"> </w:t>
+      </w:r>
+      <w:r>
+        <w:rPr>
+          <w:lang w:val="ru-RU"/>
+        </w:rPr>
+        <w:t xml:space="preserve"> </w:t>
+      </w:r>
       <w:bookmarkEnd w:id="1"/>
       <w:r>
         <w:rPr>
-          <w:sz w:val="28"/>
-          <w:lang w:val="ru-RU"/>
-        </w:rPr>
-        <w:t xml:space="preserve">по   </w:t>
-      </w:r>
-      <w:bookmarkStart w:id="2" w:name="по"/>
-      <w:r>
-        <w:rPr>
-          <w:sz w:val="28"/>
-          <w:lang w:val="ru-RU"/>
-        </w:rPr>
-        <w:t xml:space="preserve">  </w:t>
-      </w:r>
-      <w:r>
-        <w:rPr>
-          <w:sz w:val="28"/>
-          <w:lang w:val="ru-RU"/>
-        </w:rPr>
-        <w:t>29</w:t>
-      </w:r>
-      <w:r>
-        <w:rPr>
-          <w:sz w:val="28"/>
-          <w:lang w:val="ru-RU"/>
-        </w:rPr>
-        <w:t>.</w:t>
-      </w:r>
-      <w:r>
-        <w:rPr>
-          <w:sz w:val="28"/>
-          <w:lang w:val="ru-RU"/>
-        </w:rPr>
-        <w:t>10</w:t>
-      </w:r>
-      <w:r>
-        <w:rPr>
-          <w:sz w:val="28"/>
-          <w:lang w:val="ru-RU"/>
-        </w:rPr>
-        <w:t>.18</w:t>
-      </w:r>
-      <w:r>
-        <w:rPr>
-          <w:sz w:val="28"/>
-          <w:lang w:val="ru-RU"/>
-        </w:rPr>
-        <w:t xml:space="preserve"> </w:t>
-      </w:r>
-      <w:r>
-        <w:rPr>
-          <w:sz w:val="28"/>
-          <w:lang w:val="ru-RU"/>
-        </w:rPr>
-        <w:t xml:space="preserve"> </w:t>
-      </w:r>
-      <w:bookmarkEnd w:id="2"/>
-      <w:r>
-        <w:rPr>
-          <w:sz w:val="28"/>
           <w:lang w:val="ru-RU"/>
         </w:rPr>
         <w:t xml:space="preserve">в </w:t>
@@ -347,7 +359,6 @@
       <w:sdt>
         <w:sdtPr>
           <w:rPr>
-            <w:sz w:val="28"/>
             <w:lang w:val="ru-RU"/>
           </w:rPr>
           <w:id w:val="-690990251"/>
@@ -363,7 +374,6 @@
         <w:sdtContent>
           <w:r>
             <w:rPr>
-              <w:sz w:val="28"/>
               <w:lang w:val="ru-RU"/>
             </w:rPr>
             <w:t>энд.</w:t>
@@ -372,7 +382,6 @@
       </w:sdt>
       <w:r>
         <w:rPr>
-          <w:sz w:val="28"/>
           <w:lang w:val="ru-RU"/>
         </w:rPr>
         <w:t xml:space="preserve">  отд.</w:t>
@@ -383,15 +392,13 @@
         <w:ind w:left="-567"/>
         <w:jc w:val="both"/>
         <w:rPr>
-          <w:sz w:val="28"/>
-          <w:szCs w:val="28"/>
+          <w:u w:val="single"/>
           <w:lang w:val="ru-RU"/>
         </w:rPr>
       </w:pPr>
-      <w:r>
-        <w:rPr>
-          <w:sz w:val="28"/>
-          <w:szCs w:val="28"/>
+      <w:bookmarkStart w:id="2" w:name="_GoBack"/>
+      <w:r>
+        <w:rPr>
           <w:u w:val="single"/>
           <w:lang w:val="ru-RU"/>
         </w:rPr>
@@ -399,8 +406,6 @@
       </w:r>
       <w:r>
         <w:rPr>
-          <w:sz w:val="28"/>
-          <w:szCs w:val="28"/>
           <w:lang w:val="ru-RU"/>
         </w:rPr>
         <w:t>:</w:t>
@@ -409,61 +414,31 @@
       <w:bookmarkEnd w:id="3"/>
       <w:r>
         <w:rPr>
-          <w:sz w:val="28"/>
-          <w:szCs w:val="28"/>
-          <w:lang w:val="ru-RU"/>
-        </w:rPr>
-        <w:t xml:space="preserve">  </w:t>
-      </w:r>
-      <w:r>
-        <w:rPr>
-          <w:sz w:val="26"/>
-          <w:szCs w:val="26"/>
-          <w:lang w:val="ru-RU"/>
-        </w:rPr>
-        <w:t>Сахарный диабет, тип</w:t>
-      </w:r>
-      <w:proofErr w:type="gramStart"/>
-      <w:r>
-        <w:rPr>
-          <w:sz w:val="26"/>
-          <w:szCs w:val="26"/>
-          <w:lang w:val="ru-RU"/>
-        </w:rPr>
-        <w:t xml:space="preserve"> ,</w:t>
-      </w:r>
-      <w:proofErr w:type="gramEnd"/>
-      <w:r>
-        <w:rPr>
-          <w:sz w:val="26"/>
-          <w:szCs w:val="26"/>
+          <w:lang w:val="ru-RU"/>
+        </w:rPr>
+        <w:t xml:space="preserve">  Сахарный диабет, тип </w:t>
+      </w:r>
+      <w:r>
+        <w:rPr>
+          <w:lang w:val="ru-RU"/>
+        </w:rPr>
+        <w:t>1</w:t>
+      </w:r>
+      <w:r>
+        <w:rPr>
+          <w:lang w:val="ru-RU"/>
+        </w:rPr>
+        <w:t xml:space="preserve">, </w:t>
+      </w:r>
+      <w:r>
+        <w:rPr>
           <w:lang w:val="ru-RU"/>
         </w:rPr>
         <w:t xml:space="preserve"> </w:t>
-      </w:r>
-      <w:proofErr w:type="spellStart"/>
-      <w:r>
-        <w:rPr>
-          <w:sz w:val="26"/>
-          <w:szCs w:val="26"/>
-          <w:lang w:val="ru-RU"/>
-        </w:rPr>
-        <w:t>вторичноинсулинзависимый</w:t>
-      </w:r>
-      <w:proofErr w:type="spellEnd"/>
-      <w:r>
-        <w:rPr>
-          <w:sz w:val="26"/>
-          <w:szCs w:val="26"/>
-          <w:lang w:val="ru-RU"/>
-        </w:rPr>
-        <w:t xml:space="preserve">, </w:t>
       </w:r>
       <w:sdt>
         <w:sdtPr>
           <w:rPr>
-            <w:sz w:val="26"/>
-            <w:szCs w:val="26"/>
             <w:lang w:val="ru-RU"/>
           </w:rPr>
           <w:id w:val="355073878"/>
@@ -480,26 +455,20 @@
         <w:sdtContent>
           <w:r>
             <w:rPr>
-              <w:sz w:val="26"/>
-              <w:szCs w:val="26"/>
               <w:lang w:val="ru-RU"/>
             </w:rPr>
-            <w:t>средней тяжести,</w:t>
+            <w:t>тяжелая форма, лабильное течение со склонностью к гипогликемическим состояниям,</w:t>
           </w:r>
         </w:sdtContent>
       </w:sdt>
       <w:r>
         <w:rPr>
-          <w:sz w:val="26"/>
-          <w:szCs w:val="26"/>
           <w:lang w:val="ru-RU"/>
         </w:rPr>
         <w:t xml:space="preserve"> </w:t>
       </w:r>
       <w:r>
         <w:rPr>
-          <w:sz w:val="26"/>
-          <w:szCs w:val="26"/>
           <w:lang w:val="ru-RU"/>
         </w:rPr>
         <w:t xml:space="preserve">ст. </w:t>
@@ -507,8 +476,6 @@
       <w:sdt>
         <w:sdtPr>
           <w:rPr>
-            <w:sz w:val="26"/>
-            <w:szCs w:val="26"/>
             <w:lang w:val="ru-RU"/>
           </w:rPr>
           <w:alias w:val="диабет"/>
@@ -528,8 +495,6 @@
         <w:sdtContent>
           <w:r>
             <w:rPr>
-              <w:sz w:val="26"/>
-              <w:szCs w:val="26"/>
               <w:lang w:val="ru-RU"/>
             </w:rPr>
             <w:t>декомпенсации.</w:t>
@@ -538,11 +503,82 @@
       </w:sdt>
       <w:r>
         <w:rPr>
-          <w:sz w:val="26"/>
-          <w:szCs w:val="26"/>
           <w:lang w:val="ru-RU"/>
         </w:rPr>
         <w:t xml:space="preserve">  </w:t>
+      </w:r>
+      <w:r>
+        <w:rPr>
+          <w:lang w:val="ru-RU"/>
+        </w:rPr>
+        <w:t xml:space="preserve">Непролиферативная  диабетическая </w:t>
+      </w:r>
+      <w:proofErr w:type="spellStart"/>
+      <w:r>
+        <w:rPr>
+          <w:lang w:val="ru-RU"/>
+        </w:rPr>
+        <w:t>ретинопатия</w:t>
+      </w:r>
+      <w:proofErr w:type="spellEnd"/>
+      <w:r>
+        <w:rPr>
+          <w:lang w:val="ru-RU"/>
+        </w:rPr>
+        <w:t xml:space="preserve"> ОИ. ХБП I</w:t>
+      </w:r>
+      <w:r>
+        <w:rPr>
+          <w:lang w:val="ru-RU"/>
+        </w:rPr>
+        <w:t xml:space="preserve"> с</w:t>
+      </w:r>
+      <w:r>
+        <w:rPr>
+          <w:lang w:val="ru-RU"/>
+        </w:rPr>
+        <w:t>т. Диабетическая нефропатия III</w:t>
+      </w:r>
+      <w:r>
+        <w:rPr>
+          <w:lang w:val="ru-RU"/>
+        </w:rPr>
+        <w:t xml:space="preserve"> ст. </w:t>
+      </w:r>
+      <w:r>
+        <w:rPr>
+          <w:lang w:val="ru-RU"/>
+        </w:rPr>
+        <w:t xml:space="preserve"> Диабетическая ангиопатия артерий н/к. </w:t>
+      </w:r>
+      <w:r>
+        <w:rPr>
+          <w:lang w:val="ru-RU"/>
+        </w:rPr>
+        <w:t>Метаболическая кардиомиопатия СН</w:t>
+      </w:r>
+      <w:proofErr w:type="gramStart"/>
+      <w:r>
+        <w:rPr>
+          <w:lang w:val="ru-RU"/>
+        </w:rPr>
+        <w:t>0</w:t>
+      </w:r>
+      <w:proofErr w:type="gramEnd"/>
+      <w:r>
+        <w:rPr>
+          <w:lang w:val="ru-RU"/>
+        </w:rPr>
+        <w:t>.</w:t>
+      </w:r>
+      <w:bookmarkStart w:id="4" w:name="дк"/>
+      <w:bookmarkEnd w:id="4"/>
+      <w:r>
+        <w:rPr>
+          <w:u w:val="single"/>
+          <w:lang w:val="ru-RU"/>
+        </w:rPr>
+        <w:t xml:space="preserve"> </w:t>
       </w:r>
     </w:p>
     <w:p>
@@ -550,1096 +586,111 @@
         <w:ind w:left="-567"/>
         <w:jc w:val="both"/>
         <w:rPr>
-          <w:sz w:val="28"/>
-          <w:szCs w:val="28"/>
           <w:lang w:val="ru-RU"/>
         </w:rPr>
       </w:pPr>
       <w:r>
         <w:rPr>
-          <w:sz w:val="28"/>
-          <w:szCs w:val="28"/>
-          <w:lang w:val="ru-RU"/>
-        </w:rPr>
-        <w:t xml:space="preserve">Диабетическая ангиопатия сетчатки ОИ. </w:t>
-      </w:r>
-    </w:p>
-    <w:p>
-      <w:pPr>
-        <w:ind w:left="-567"/>
-        <w:jc w:val="both"/>
-        <w:rPr>
-          <w:color w:val="0000CC"/>
-          <w:sz w:val="28"/>
-          <w:szCs w:val="28"/>
-          <w:lang w:val="ru-RU"/>
-        </w:rPr>
-      </w:pPr>
-      <w:r>
-        <w:rPr>
-          <w:color w:val="0000CC"/>
-          <w:sz w:val="28"/>
-          <w:szCs w:val="28"/>
-          <w:lang w:val="ru-RU"/>
-        </w:rPr>
-        <w:t>Диабетическая дистальная симметричная полинейропатия н/к, сенсомоторная форма</w:t>
-      </w:r>
-      <w:r>
-        <w:rPr>
-          <w:color w:val="0000CC"/>
-          <w:sz w:val="28"/>
-          <w:szCs w:val="28"/>
-          <w:lang w:val="ru-RU"/>
-        </w:rPr>
-        <w:t xml:space="preserve"> (NSS 6, NDS 6), </w:t>
-      </w:r>
-      <w:r>
-        <w:rPr>
-          <w:color w:val="0000CC"/>
-          <w:sz w:val="28"/>
-          <w:szCs w:val="28"/>
-          <w:lang w:val="ru-RU"/>
-        </w:rPr>
-        <w:t xml:space="preserve">  хроническое течение</w:t>
-      </w:r>
-    </w:p>
-    <w:p>
-      <w:pPr>
-        <w:ind w:left="-567"/>
-        <w:jc w:val="both"/>
-        <w:rPr>
-          <w:sz w:val="28"/>
-          <w:szCs w:val="28"/>
-          <w:lang w:val="ru-RU"/>
-        </w:rPr>
-      </w:pPr>
-      <w:r>
-        <w:rPr>
-          <w:sz w:val="28"/>
-          <w:szCs w:val="28"/>
-          <w:lang w:val="ru-RU"/>
-        </w:rPr>
-        <w:t>Диабетическая ангиопатия артерий н/к</w:t>
-      </w:r>
-      <w:r>
-        <w:rPr>
-          <w:sz w:val="28"/>
-          <w:szCs w:val="28"/>
-          <w:lang w:val="ru-RU"/>
-        </w:rPr>
-        <w:t xml:space="preserve"> II ст</w:t>
-      </w:r>
-      <w:r>
-        <w:rPr>
-          <w:sz w:val="28"/>
-          <w:szCs w:val="28"/>
+          <w:u w:val="single"/>
+          <w:lang w:val="ru-RU"/>
+        </w:rPr>
+        <w:t xml:space="preserve">Жалобы при поступлении </w:t>
+      </w:r>
+      <w:r>
+        <w:rPr>
+          <w:lang w:val="ru-RU"/>
+        </w:rPr>
+        <w:t xml:space="preserve">на </w:t>
+      </w:r>
+      <w:r>
+        <w:rPr>
+          <w:lang w:val="ru-RU"/>
+        </w:rPr>
+        <w:t xml:space="preserve"> гипогликемические состояния </w:t>
+      </w:r>
+      <w:r>
+        <w:rPr>
+          <w:lang w:val="ru-RU"/>
+        </w:rPr>
+        <w:t>3</w:t>
+      </w:r>
+      <w:r>
+        <w:rPr>
+          <w:lang w:val="ru-RU"/>
+        </w:rPr>
+        <w:t>-</w:t>
+      </w:r>
+      <w:r>
+        <w:rPr>
+          <w:lang w:val="ru-RU"/>
+        </w:rPr>
+        <w:t>4</w:t>
+      </w:r>
+      <w:r>
+        <w:rPr>
+          <w:lang w:val="ru-RU"/>
+        </w:rPr>
+        <w:t>р/</w:t>
+      </w:r>
+      <w:proofErr w:type="spellStart"/>
+      <w:r>
+        <w:rPr>
+          <w:lang w:val="ru-RU"/>
+        </w:rPr>
+        <w:t>нед</w:t>
+      </w:r>
+      <w:proofErr w:type="spellEnd"/>
+      <w:r>
+        <w:rPr>
           <w:lang w:val="ru-RU"/>
         </w:rPr>
         <w:t xml:space="preserve">. </w:t>
       </w:r>
-    </w:p>
-    <w:p>
-      <w:pPr>
-        <w:ind w:left="-567"/>
-        <w:jc w:val="both"/>
-        <w:rPr>
-          <w:sz w:val="28"/>
-          <w:szCs w:val="28"/>
-          <w:lang w:val="ru-RU"/>
-        </w:rPr>
-      </w:pPr>
-      <w:r>
-        <w:rPr>
-          <w:color w:val="7030A0"/>
-          <w:sz w:val="28"/>
-          <w:szCs w:val="28"/>
-          <w:lang w:val="ru-RU"/>
-        </w:rPr>
-        <w:t>ХБП II-IV ст. Диабетическая нефропатия III-IV ст.</w:t>
-      </w:r>
-      <w:r>
-        <w:rPr>
-          <w:color w:val="7030A0"/>
-          <w:sz w:val="28"/>
-          <w:szCs w:val="28"/>
+      <w:r>
+        <w:rPr>
+          <w:lang w:val="ru-RU"/>
+        </w:rPr>
+        <w:t xml:space="preserve"> чаще в ночное время суток, </w:t>
+      </w:r>
+      <w:r>
+        <w:rPr>
           <w:lang w:val="ru-RU"/>
         </w:rPr>
         <w:t xml:space="preserve"> </w:t>
       </w:r>
-    </w:p>
-    <w:p>
-      <w:pPr>
-        <w:ind w:left="-567"/>
-        <w:jc w:val="both"/>
-        <w:rPr>
-          <w:color w:val="E36C0A" w:themeColor="accent6" w:themeShade="BF"/>
-          <w:sz w:val="28"/>
-          <w:szCs w:val="28"/>
-          <w:lang w:val="ru-RU"/>
-        </w:rPr>
-      </w:pPr>
-      <w:r>
-        <w:rPr>
-          <w:color w:val="E36C0A" w:themeColor="accent6" w:themeShade="BF"/>
-          <w:sz w:val="28"/>
-          <w:szCs w:val="28"/>
-          <w:lang w:val="ru-RU"/>
-        </w:rPr>
-        <w:t xml:space="preserve">Ожирение II ст. (ИМТ кг/м2) </w:t>
-      </w:r>
-      <w:proofErr w:type="spellStart"/>
-      <w:r>
-        <w:rPr>
-          <w:color w:val="E36C0A" w:themeColor="accent6" w:themeShade="BF"/>
-          <w:sz w:val="28"/>
-          <w:szCs w:val="28"/>
-          <w:lang w:val="ru-RU"/>
-        </w:rPr>
-        <w:t>алим</w:t>
-      </w:r>
-      <w:proofErr w:type="spellEnd"/>
-      <w:proofErr w:type="gramStart"/>
-      <w:r>
-        <w:rPr>
-          <w:color w:val="E36C0A" w:themeColor="accent6" w:themeShade="BF"/>
-          <w:sz w:val="28"/>
-          <w:szCs w:val="28"/>
-          <w:lang w:val="ru-RU"/>
-        </w:rPr>
-        <w:t>.-</w:t>
-      </w:r>
-      <w:proofErr w:type="gramEnd"/>
-      <w:r>
-        <w:rPr>
-          <w:color w:val="E36C0A" w:themeColor="accent6" w:themeShade="BF"/>
-          <w:sz w:val="28"/>
-          <w:szCs w:val="28"/>
-          <w:lang w:val="ru-RU"/>
-        </w:rPr>
-        <w:t xml:space="preserve">конституционального генеза, стабильное течение.  </w:t>
-      </w:r>
-    </w:p>
-    <w:p>
-      <w:pPr>
-        <w:ind w:left="-567"/>
-        <w:jc w:val="both"/>
-        <w:rPr>
-          <w:sz w:val="28"/>
-          <w:szCs w:val="28"/>
-          <w:lang w:val="ru-RU"/>
-        </w:rPr>
-      </w:pPr>
-      <w:proofErr w:type="gramStart"/>
-      <w:r>
-        <w:rPr>
-          <w:color w:val="4F6228" w:themeColor="accent3" w:themeShade="80"/>
-          <w:sz w:val="28"/>
-          <w:szCs w:val="28"/>
-          <w:lang w:val="ru-RU"/>
-        </w:rPr>
-        <w:t>Аутоиммунный</w:t>
-      </w:r>
-      <w:proofErr w:type="gramEnd"/>
-      <w:r>
-        <w:rPr>
-          <w:color w:val="4F6228" w:themeColor="accent3" w:themeShade="80"/>
-          <w:sz w:val="28"/>
-          <w:szCs w:val="28"/>
-          <w:lang w:val="ru-RU"/>
-        </w:rPr>
-        <w:t xml:space="preserve"> тиреоидит, </w:t>
+      <w:r>
+        <w:rPr>
+          <w:lang w:val="ru-RU"/>
+        </w:rPr>
+        <w:t xml:space="preserve">сухость во рту, </w:t>
+      </w:r>
+      <w:r>
+        <w:rPr>
+          <w:lang w:val="ru-RU"/>
+        </w:rPr>
+        <w:t>жажду,</w:t>
+      </w:r>
+      <w:r>
+        <w:rPr>
+          <w:lang w:val="ru-RU"/>
+        </w:rPr>
+        <w:t xml:space="preserve"> </w:t>
+      </w:r>
+      <w:r>
+        <w:rPr>
+          <w:lang w:val="ru-RU"/>
+        </w:rPr>
+        <w:t>полиурию,</w:t>
+      </w:r>
+      <w:r>
+        <w:rPr>
+          <w:lang w:val="ru-RU"/>
+        </w:rPr>
+        <w:t xml:space="preserve"> </w:t>
       </w:r>
       <w:sdt>
         <w:sdtPr>
           <w:rPr>
-            <w:color w:val="4F6228" w:themeColor="accent3" w:themeShade="80"/>
-            <w:sz w:val="28"/>
-            <w:szCs w:val="28"/>
-            <w:lang w:val="ru-RU"/>
-          </w:rPr>
-          <w:id w:val="105240480"/>
-          <w:placeholder>
-            <w:docPart w:val="FBFC6A18E07A484F9E976562E903BEB7"/>
-          </w:placeholder>
-          <w:comboBox>
-            <w:listItem w:displayText="без увеличения объема щит. железы." w:value="без увеличения объема щит. железы."/>
-            <w:listItem w:displayText="гипертрофическая форма." w:value="гипертрофическая форма."/>
-          </w:comboBox>
-        </w:sdtPr>
-        <w:sdtEndPr/>
-        <w:sdtContent>
-          <w:r>
-            <w:rPr>
-              <w:color w:val="4F6228" w:themeColor="accent3" w:themeShade="80"/>
-              <w:sz w:val="28"/>
-              <w:szCs w:val="28"/>
-              <w:lang w:val="ru-RU"/>
-            </w:rPr>
-            <w:t>гипертрофическая форма.</w:t>
-          </w:r>
-        </w:sdtContent>
-      </w:sdt>
-      <w:r>
-        <w:rPr>
-          <w:color w:val="4F6228" w:themeColor="accent3" w:themeShade="80"/>
-          <w:sz w:val="28"/>
-          <w:szCs w:val="28"/>
-          <w:lang w:val="ru-RU"/>
-        </w:rPr>
-        <w:t xml:space="preserve"> Гипотиреоз, средней тяжести,  </w:t>
-      </w:r>
-      <w:r>
-        <w:rPr>
-          <w:color w:val="4F6228" w:themeColor="accent3" w:themeShade="80"/>
-          <w:sz w:val="28"/>
-          <w:szCs w:val="28"/>
-          <w:lang w:val="ru-RU"/>
-        </w:rPr>
-        <w:t xml:space="preserve">ст. </w:t>
-      </w:r>
-      <w:r>
-        <w:rPr>
-          <w:color w:val="4F6228" w:themeColor="accent3" w:themeShade="80"/>
-          <w:sz w:val="28"/>
-          <w:szCs w:val="28"/>
-          <w:lang w:val="ru-RU"/>
-        </w:rPr>
-        <w:t>медикаментозн</w:t>
-      </w:r>
-      <w:r>
-        <w:rPr>
-          <w:color w:val="4F6228" w:themeColor="accent3" w:themeShade="80"/>
-          <w:sz w:val="28"/>
-          <w:szCs w:val="28"/>
-          <w:lang w:val="ru-RU"/>
-        </w:rPr>
-        <w:t>ой</w:t>
-      </w:r>
-      <w:r>
-        <w:rPr>
-          <w:color w:val="4F6228" w:themeColor="accent3" w:themeShade="80"/>
-          <w:sz w:val="28"/>
-          <w:szCs w:val="28"/>
-          <w:lang w:val="ru-RU"/>
-        </w:rPr>
-        <w:t xml:space="preserve"> </w:t>
-      </w:r>
-      <w:proofErr w:type="spellStart"/>
-      <w:r>
-        <w:rPr>
-          <w:color w:val="4F6228" w:themeColor="accent3" w:themeShade="80"/>
-          <w:sz w:val="28"/>
-          <w:szCs w:val="28"/>
-          <w:lang w:val="ru-RU"/>
-        </w:rPr>
-        <w:t>субкомпенсаци</w:t>
-      </w:r>
-      <w:r>
-        <w:rPr>
-          <w:color w:val="4F6228" w:themeColor="accent3" w:themeShade="80"/>
-          <w:sz w:val="28"/>
-          <w:szCs w:val="28"/>
-          <w:lang w:val="ru-RU"/>
-        </w:rPr>
-        <w:t>и</w:t>
-      </w:r>
-      <w:proofErr w:type="spellEnd"/>
-      <w:r>
-        <w:rPr>
-          <w:color w:val="4F6228" w:themeColor="accent3" w:themeShade="80"/>
-          <w:sz w:val="28"/>
-          <w:szCs w:val="28"/>
-          <w:lang w:val="ru-RU"/>
-        </w:rPr>
-        <w:t xml:space="preserve">. </w:t>
-      </w:r>
-      <w:sdt>
-        <w:sdtPr>
-          <w:rPr>
-            <w:color w:val="4F6228" w:themeColor="accent3" w:themeShade="80"/>
-            <w:sz w:val="28"/>
-            <w:szCs w:val="28"/>
-            <w:lang w:val="ru-RU"/>
-          </w:rPr>
-          <w:id w:val="590198144"/>
-          <w:placeholder>
-            <w:docPart w:val="DefaultPlaceholder_1082065159"/>
-          </w:placeholder>
-          <w:dropDownList>
-            <w:listItem w:value="Выберите элемент."/>
-            <w:listItem w:displayText="Диффузный токсический " w:value="Диффузный токсический "/>
-            <w:listItem w:displayText="Диффузный " w:value="Диффузный "/>
-            <w:listItem w:displayText="Смешаный " w:value="Смешаный "/>
-            <w:listItem w:displayText="Узловой " w:value="Узловой "/>
-          </w:dropDownList>
-        </w:sdtPr>
-        <w:sdtEndPr/>
-        <w:sdtContent>
-          <w:r>
-            <w:rPr>
-              <w:color w:val="4F6228" w:themeColor="accent3" w:themeShade="80"/>
-              <w:sz w:val="28"/>
-              <w:szCs w:val="28"/>
-              <w:lang w:val="ru-RU"/>
-            </w:rPr>
-            <w:t xml:space="preserve">Диффузный токсический </w:t>
-          </w:r>
-        </w:sdtContent>
-      </w:sdt>
-      <w:r>
-        <w:rPr>
-          <w:color w:val="4F6228" w:themeColor="accent3" w:themeShade="80"/>
-          <w:sz w:val="28"/>
-          <w:szCs w:val="28"/>
-          <w:lang w:val="ru-RU"/>
-        </w:rPr>
-        <w:t xml:space="preserve"> зоб II. Эутиреоидное состояние</w:t>
-      </w:r>
-      <w:r>
-        <w:rPr>
-          <w:sz w:val="28"/>
-          <w:szCs w:val="28"/>
-          <w:lang w:val="ru-RU"/>
-        </w:rPr>
-        <w:t xml:space="preserve">. </w:t>
-      </w:r>
-    </w:p>
-    <w:p>
-      <w:pPr>
-        <w:ind w:left="-567"/>
-        <w:jc w:val="both"/>
-        <w:rPr>
-          <w:color w:val="17365D" w:themeColor="text2" w:themeShade="BF"/>
-          <w:sz w:val="28"/>
-          <w:szCs w:val="28"/>
-          <w:lang w:val="ru-RU"/>
-        </w:rPr>
-      </w:pPr>
-      <w:r>
-        <w:rPr>
-          <w:color w:val="17365D" w:themeColor="text2" w:themeShade="BF"/>
-          <w:sz w:val="28"/>
-          <w:szCs w:val="28"/>
-          <w:lang w:val="ru-RU"/>
-        </w:rPr>
-        <w:t xml:space="preserve">Миопия </w:t>
-      </w:r>
-      <w:sdt>
-        <w:sdtPr>
-          <w:rPr>
-            <w:color w:val="17365D" w:themeColor="text2" w:themeShade="BF"/>
-            <w:sz w:val="28"/>
-            <w:szCs w:val="28"/>
-            <w:lang w:val="ru-RU"/>
-          </w:rPr>
-          <w:id w:val="-1410379913"/>
-          <w:placeholder>
-            <w:docPart w:val="DefaultPlaceholder_1082065159"/>
-          </w:placeholder>
-          <w:comboBox>
-            <w:listItem w:value="Выберите элемент."/>
-            <w:listItem w:displayText="слабой " w:value="слабой "/>
-            <w:listItem w:displayText="высокой" w:value="высокой"/>
-            <w:listItem w:displayText="средней" w:value="средней"/>
-          </w:comboBox>
-        </w:sdtPr>
-        <w:sdtEndPr/>
-        <w:sdtContent>
-          <w:r>
-            <w:rPr>
-              <w:color w:val="17365D" w:themeColor="text2" w:themeShade="BF"/>
-              <w:sz w:val="28"/>
-              <w:szCs w:val="28"/>
-              <w:lang w:val="ru-RU"/>
-            </w:rPr>
-            <w:t xml:space="preserve">слабой </w:t>
-          </w:r>
-        </w:sdtContent>
-      </w:sdt>
-      <w:r>
-        <w:rPr>
-          <w:color w:val="17365D" w:themeColor="text2" w:themeShade="BF"/>
-          <w:sz w:val="28"/>
-          <w:szCs w:val="28"/>
-          <w:lang w:val="ru-RU"/>
-        </w:rPr>
-        <w:t xml:space="preserve"> степени ОИ.</w:t>
-      </w:r>
-      <w:r>
-        <w:rPr>
-          <w:color w:val="17365D" w:themeColor="text2" w:themeShade="BF"/>
-          <w:sz w:val="28"/>
-          <w:szCs w:val="28"/>
-          <w:lang w:val="ru-RU"/>
-        </w:rPr>
-        <w:t xml:space="preserve"> </w:t>
-      </w:r>
-    </w:p>
-    <w:p>
-      <w:pPr>
-        <w:ind w:left="-567"/>
-        <w:jc w:val="both"/>
-        <w:rPr>
-          <w:color w:val="17365D" w:themeColor="text2" w:themeShade="BF"/>
-          <w:sz w:val="28"/>
-          <w:szCs w:val="28"/>
-          <w:lang w:val="ru-RU"/>
-        </w:rPr>
-      </w:pPr>
-      <w:r>
-        <w:rPr>
-          <w:color w:val="17365D" w:themeColor="text2" w:themeShade="BF"/>
-          <w:sz w:val="28"/>
-          <w:szCs w:val="28"/>
-          <w:lang w:val="ru-RU"/>
-        </w:rPr>
-        <w:t>А</w:t>
-      </w:r>
-      <w:r>
-        <w:rPr>
-          <w:color w:val="17365D" w:themeColor="text2" w:themeShade="BF"/>
-          <w:sz w:val="28"/>
-          <w:szCs w:val="28"/>
-          <w:lang w:val="ru-RU"/>
-        </w:rPr>
-        <w:t xml:space="preserve">нгиопатия сосудов сетчатки </w:t>
-      </w:r>
-      <w:sdt>
-        <w:sdtPr>
-          <w:rPr>
-            <w:color w:val="17365D" w:themeColor="text2" w:themeShade="BF"/>
-            <w:sz w:val="28"/>
-            <w:szCs w:val="28"/>
-            <w:lang w:val="ru-RU"/>
-          </w:rPr>
-          <w:id w:val="2051261544"/>
-          <w:placeholder>
-            <w:docPart w:val="DefaultPlaceholder_1082065159"/>
-          </w:placeholder>
-          <w:comboBox>
-            <w:listItem w:value="Выберите элемент."/>
-            <w:listItem w:displayText="ОИ" w:value="ОИ"/>
-            <w:listItem w:displayText="ОД" w:value="ОД"/>
-            <w:listItem w:displayText="OS" w:value="OS"/>
-          </w:comboBox>
-        </w:sdtPr>
-        <w:sdtEndPr/>
-        <w:sdtContent>
-          <w:r>
-            <w:rPr>
-              <w:color w:val="17365D" w:themeColor="text2" w:themeShade="BF"/>
-              <w:sz w:val="28"/>
-              <w:szCs w:val="28"/>
-              <w:lang w:val="ru-RU"/>
-            </w:rPr>
-            <w:t>ОИ</w:t>
-          </w:r>
-        </w:sdtContent>
-      </w:sdt>
-      <w:r>
-        <w:rPr>
-          <w:color w:val="17365D" w:themeColor="text2" w:themeShade="BF"/>
-          <w:sz w:val="28"/>
-          <w:szCs w:val="28"/>
-          <w:lang w:val="ru-RU"/>
-        </w:rPr>
-        <w:t>.</w:t>
-      </w:r>
-      <w:r>
-        <w:rPr>
-          <w:color w:val="17365D" w:themeColor="text2" w:themeShade="BF"/>
-          <w:sz w:val="28"/>
-          <w:szCs w:val="28"/>
-          <w:lang w:val="ru-RU"/>
-        </w:rPr>
-        <w:t xml:space="preserve"> </w:t>
-      </w:r>
-      <w:r>
-        <w:rPr>
-          <w:color w:val="17365D" w:themeColor="text2" w:themeShade="BF"/>
-          <w:sz w:val="28"/>
-          <w:szCs w:val="28"/>
-          <w:lang w:val="ru-RU"/>
-        </w:rPr>
-        <w:t xml:space="preserve">Начальная катаракта </w:t>
-      </w:r>
-      <w:sdt>
-        <w:sdtPr>
-          <w:rPr>
-            <w:color w:val="17365D" w:themeColor="text2" w:themeShade="BF"/>
-            <w:sz w:val="28"/>
-            <w:szCs w:val="28"/>
-            <w:lang w:val="ru-RU"/>
-          </w:rPr>
-          <w:id w:val="517513702"/>
-          <w:placeholder>
-            <w:docPart w:val="DB435B1E68954750936FB322747598D2"/>
-          </w:placeholder>
-          <w:comboBox>
-            <w:listItem w:value="Выберите элемент."/>
-            <w:listItem w:displayText="ОИ" w:value="ОИ"/>
-            <w:listItem w:displayText="ОД" w:value="ОД"/>
-            <w:listItem w:displayText="OS" w:value="OS"/>
-          </w:comboBox>
-        </w:sdtPr>
-        <w:sdtEndPr/>
-        <w:sdtContent>
-          <w:r>
-            <w:rPr>
-              <w:color w:val="17365D" w:themeColor="text2" w:themeShade="BF"/>
-              <w:sz w:val="28"/>
-              <w:szCs w:val="28"/>
-              <w:lang w:val="ru-RU"/>
-            </w:rPr>
-            <w:t>ОИ</w:t>
-          </w:r>
-        </w:sdtContent>
-      </w:sdt>
-      <w:r>
-        <w:rPr>
-          <w:color w:val="17365D" w:themeColor="text2" w:themeShade="BF"/>
-          <w:sz w:val="28"/>
-          <w:szCs w:val="28"/>
-          <w:lang w:val="ru-RU"/>
-        </w:rPr>
-        <w:t xml:space="preserve">. </w:t>
-      </w:r>
-      <w:r>
-        <w:rPr>
-          <w:color w:val="17365D" w:themeColor="text2" w:themeShade="BF"/>
-          <w:sz w:val="28"/>
-          <w:szCs w:val="28"/>
-          <w:lang w:val="ru-RU"/>
-        </w:rPr>
-        <w:t xml:space="preserve"> </w:t>
-      </w:r>
-    </w:p>
-    <w:p>
-      <w:pPr>
-        <w:ind w:left="-567"/>
-        <w:jc w:val="both"/>
-        <w:rPr>
-          <w:color w:val="17365D" w:themeColor="text2" w:themeShade="BF"/>
-          <w:sz w:val="28"/>
-          <w:szCs w:val="28"/>
-          <w:lang w:val="ru-RU"/>
-        </w:rPr>
-      </w:pPr>
-      <w:r>
-        <w:rPr>
-          <w:color w:val="17365D" w:themeColor="text2" w:themeShade="BF"/>
-          <w:sz w:val="28"/>
-          <w:szCs w:val="28"/>
-          <w:lang w:val="ru-RU"/>
-        </w:rPr>
-        <w:t>Непро</w:t>
-      </w:r>
-      <w:r>
-        <w:rPr>
-          <w:color w:val="17365D" w:themeColor="text2" w:themeShade="BF"/>
-          <w:sz w:val="28"/>
-          <w:szCs w:val="28"/>
-          <w:lang w:val="ru-RU"/>
-        </w:rPr>
-        <w:t>лиферативная  диабетическая</w:t>
-      </w:r>
-      <w:r>
-        <w:rPr>
-          <w:color w:val="17365D" w:themeColor="text2" w:themeShade="BF"/>
-          <w:sz w:val="28"/>
-          <w:szCs w:val="28"/>
-          <w:lang w:val="ru-RU"/>
-        </w:rPr>
-        <w:t xml:space="preserve"> </w:t>
-      </w:r>
-      <w:proofErr w:type="spellStart"/>
-      <w:r>
-        <w:rPr>
-          <w:color w:val="17365D" w:themeColor="text2" w:themeShade="BF"/>
-          <w:sz w:val="28"/>
-          <w:szCs w:val="28"/>
-          <w:lang w:val="ru-RU"/>
-        </w:rPr>
-        <w:t>ретинопатия</w:t>
-      </w:r>
-      <w:proofErr w:type="spellEnd"/>
-      <w:r>
-        <w:rPr>
-          <w:color w:val="17365D" w:themeColor="text2" w:themeShade="BF"/>
-          <w:sz w:val="28"/>
-          <w:szCs w:val="28"/>
-          <w:lang w:val="ru-RU"/>
-        </w:rPr>
-        <w:t xml:space="preserve"> </w:t>
-      </w:r>
-      <w:sdt>
-        <w:sdtPr>
-          <w:rPr>
-            <w:color w:val="17365D" w:themeColor="text2" w:themeShade="BF"/>
-            <w:sz w:val="28"/>
-            <w:szCs w:val="28"/>
-            <w:lang w:val="ru-RU"/>
-          </w:rPr>
-          <w:id w:val="389392371"/>
-          <w:placeholder>
-            <w:docPart w:val="5917FEE754784A0BA4173B51A4E1CE95"/>
-          </w:placeholder>
-          <w:comboBox>
-            <w:listItem w:value="Выберите элемент."/>
-            <w:listItem w:displayText="ОИ" w:value="ОИ"/>
-            <w:listItem w:displayText="ОД" w:value="ОД"/>
-            <w:listItem w:displayText="OS" w:value="OS"/>
-          </w:comboBox>
-        </w:sdtPr>
-        <w:sdtEndPr/>
-        <w:sdtContent>
-          <w:r>
-            <w:rPr>
-              <w:color w:val="17365D" w:themeColor="text2" w:themeShade="BF"/>
-              <w:sz w:val="28"/>
-              <w:szCs w:val="28"/>
-              <w:lang w:val="ru-RU"/>
-            </w:rPr>
-            <w:t>ОИ</w:t>
-          </w:r>
-        </w:sdtContent>
-      </w:sdt>
-      <w:r>
-        <w:rPr>
-          <w:color w:val="17365D" w:themeColor="text2" w:themeShade="BF"/>
-          <w:sz w:val="28"/>
-          <w:szCs w:val="28"/>
-          <w:lang w:val="ru-RU"/>
-        </w:rPr>
-        <w:t>.</w:t>
-      </w:r>
-    </w:p>
-    <w:p>
-      <w:pPr>
-        <w:ind w:left="-567"/>
-        <w:jc w:val="both"/>
-        <w:rPr>
-          <w:color w:val="C00000"/>
-          <w:sz w:val="28"/>
-          <w:szCs w:val="28"/>
-          <w:lang w:val="ru-RU"/>
-        </w:rPr>
-      </w:pPr>
-      <w:r>
-        <w:rPr>
-          <w:color w:val="C00000"/>
-          <w:sz w:val="28"/>
-          <w:szCs w:val="28"/>
-          <w:lang w:val="ru-RU"/>
-        </w:rPr>
-        <w:t xml:space="preserve">ИБС, стенокардия напряжения, диффузный кардиосклероз, II </w:t>
-      </w:r>
-      <w:proofErr w:type="spellStart"/>
-      <w:r>
-        <w:rPr>
-          <w:color w:val="C00000"/>
-          <w:sz w:val="28"/>
-          <w:szCs w:val="28"/>
-          <w:lang w:val="ru-RU"/>
-        </w:rPr>
-        <w:t>ф.кл</w:t>
-      </w:r>
-      <w:proofErr w:type="spellEnd"/>
-      <w:r>
-        <w:rPr>
-          <w:color w:val="C00000"/>
-          <w:sz w:val="28"/>
-          <w:szCs w:val="28"/>
-          <w:lang w:val="ru-RU"/>
-        </w:rPr>
-        <w:t>. СН II</w:t>
-      </w:r>
-      <w:proofErr w:type="gramStart"/>
-      <w:r>
-        <w:rPr>
-          <w:color w:val="C00000"/>
-          <w:sz w:val="28"/>
-          <w:szCs w:val="28"/>
-          <w:lang w:val="ru-RU"/>
-        </w:rPr>
-        <w:t xml:space="preserve"> А</w:t>
-      </w:r>
-      <w:proofErr w:type="gramEnd"/>
-      <w:r>
-        <w:rPr>
-          <w:color w:val="C00000"/>
-          <w:sz w:val="28"/>
-          <w:szCs w:val="28"/>
-          <w:lang w:val="ru-RU"/>
-        </w:rPr>
-        <w:t xml:space="preserve"> </w:t>
-      </w:r>
-      <w:proofErr w:type="spellStart"/>
-      <w:r>
-        <w:rPr>
-          <w:color w:val="C00000"/>
-          <w:sz w:val="28"/>
-          <w:szCs w:val="28"/>
-          <w:lang w:val="ru-RU"/>
-        </w:rPr>
-        <w:t>ф.кл</w:t>
-      </w:r>
-      <w:proofErr w:type="spellEnd"/>
-      <w:r>
-        <w:rPr>
-          <w:color w:val="C00000"/>
-          <w:sz w:val="28"/>
-          <w:szCs w:val="28"/>
-          <w:lang w:val="ru-RU"/>
-        </w:rPr>
-        <w:t xml:space="preserve">. II. Гипертоническая болезнь III стадии … степени. Гипертензивное сердце СН I. Риск 4. Метаболическая кардиомиопатия СН 0-I. </w:t>
-      </w:r>
-      <w:proofErr w:type="spellStart"/>
-      <w:r>
-        <w:rPr>
-          <w:color w:val="C00000"/>
-          <w:sz w:val="28"/>
-          <w:szCs w:val="28"/>
-          <w:lang w:val="ru-RU"/>
-        </w:rPr>
-        <w:t>ф.кл</w:t>
-      </w:r>
-      <w:proofErr w:type="spellEnd"/>
-      <w:r>
-        <w:rPr>
-          <w:color w:val="C00000"/>
-          <w:sz w:val="28"/>
-          <w:szCs w:val="28"/>
-          <w:lang w:val="ru-RU"/>
-        </w:rPr>
-        <w:t>. II.</w:t>
-      </w:r>
-    </w:p>
-    <w:p>
-      <w:pPr>
-        <w:ind w:left="-567"/>
-        <w:jc w:val="both"/>
-        <w:rPr>
-          <w:color w:val="C00000"/>
-          <w:sz w:val="28"/>
-          <w:szCs w:val="28"/>
-          <w:lang w:val="ru-RU"/>
-        </w:rPr>
-      </w:pPr>
-      <w:r>
-        <w:rPr>
-          <w:color w:val="C00000"/>
-          <w:sz w:val="28"/>
-          <w:szCs w:val="28"/>
-          <w:lang w:val="ru-RU"/>
-        </w:rPr>
-        <w:t>НЦД по смешанному типу.</w:t>
-      </w:r>
-    </w:p>
-    <w:p>
-      <w:pPr>
-        <w:ind w:left="-567"/>
-        <w:jc w:val="both"/>
-        <w:rPr>
-          <w:color w:val="0000FF"/>
-          <w:sz w:val="28"/>
-          <w:szCs w:val="28"/>
-          <w:lang w:val="ru-RU"/>
-        </w:rPr>
-      </w:pPr>
-      <w:sdt>
-        <w:sdtPr>
-          <w:rPr>
-            <w:color w:val="0000FF"/>
-            <w:sz w:val="28"/>
-            <w:szCs w:val="28"/>
-            <w:lang w:val="ru-RU"/>
-          </w:rPr>
-          <w:id w:val="-968201283"/>
-          <w:placeholder>
-            <w:docPart w:val="DefaultPlaceholder_1082065159"/>
-          </w:placeholder>
-          <w:comboBox>
-            <w:listItem w:value="Выберите элемент."/>
-            <w:listItem w:displayText="Дисциркуляторная" w:value="Дисциркуляторная"/>
-            <w:listItem w:displayText="Диабетическая" w:value="Диабетическая"/>
-            <w:listItem w:displayText="Дисметаболическая" w:value="Дисметаболическая"/>
-          </w:comboBox>
-        </w:sdtPr>
-        <w:sdtEndPr/>
-        <w:sdtContent>
-          <w:r>
-            <w:rPr>
-              <w:color w:val="0000FF"/>
-              <w:sz w:val="28"/>
-              <w:szCs w:val="28"/>
-              <w:lang w:val="ru-RU"/>
-            </w:rPr>
-            <w:t>Дисциркуляторная</w:t>
-          </w:r>
-        </w:sdtContent>
-      </w:sdt>
-      <w:r>
-        <w:rPr>
-          <w:color w:val="0000FF"/>
-          <w:sz w:val="28"/>
-          <w:szCs w:val="28"/>
-          <w:lang w:val="ru-RU"/>
-        </w:rPr>
-        <w:t xml:space="preserve"> энцефалопатия I-II сочетанного генеза (</w:t>
-      </w:r>
-      <w:r>
-        <w:rPr>
-          <w:color w:val="0000FF"/>
-          <w:sz w:val="28"/>
-          <w:szCs w:val="28"/>
-          <w:lang w:val="ru-RU"/>
-        </w:rPr>
-        <w:t>дисметаболическая</w:t>
-      </w:r>
-      <w:r>
-        <w:rPr>
-          <w:color w:val="0000FF"/>
-          <w:sz w:val="28"/>
-          <w:szCs w:val="28"/>
-          <w:lang w:val="ru-RU"/>
-        </w:rPr>
-        <w:t>, гипертоническая).</w:t>
-      </w:r>
-    </w:p>
-    <w:p>
-      <w:pPr>
-        <w:ind w:left="-567"/>
-        <w:jc w:val="both"/>
-        <w:rPr>
-          <w:color w:val="0000FF"/>
-          <w:sz w:val="28"/>
-          <w:szCs w:val="28"/>
-          <w:lang w:val="ru-RU"/>
-        </w:rPr>
-      </w:pPr>
-      <w:r>
-        <w:rPr>
-          <w:color w:val="0000FF"/>
-          <w:sz w:val="28"/>
-          <w:szCs w:val="28"/>
-          <w:lang w:val="ru-RU"/>
-        </w:rPr>
-        <w:t xml:space="preserve">астеновегетативный </w:t>
-      </w:r>
-      <w:proofErr w:type="gramStart"/>
-      <w:r>
-        <w:rPr>
-          <w:color w:val="0000FF"/>
-          <w:sz w:val="28"/>
-          <w:szCs w:val="28"/>
-          <w:lang w:val="ru-RU"/>
-        </w:rPr>
-        <w:t>с-м</w:t>
-      </w:r>
-      <w:proofErr w:type="gramEnd"/>
-      <w:r>
-        <w:rPr>
-          <w:color w:val="0000FF"/>
-          <w:sz w:val="28"/>
-          <w:szCs w:val="28"/>
-          <w:lang w:val="ru-RU"/>
-        </w:rPr>
-        <w:t xml:space="preserve">, </w:t>
-      </w:r>
-      <w:proofErr w:type="spellStart"/>
-      <w:r>
-        <w:rPr>
-          <w:color w:val="0000FF"/>
-          <w:sz w:val="28"/>
-          <w:szCs w:val="28"/>
-          <w:lang w:val="ru-RU"/>
-        </w:rPr>
-        <w:t>астено</w:t>
-      </w:r>
-      <w:proofErr w:type="spellEnd"/>
-      <w:r>
-        <w:rPr>
-          <w:color w:val="0000FF"/>
-          <w:sz w:val="28"/>
-          <w:szCs w:val="28"/>
-          <w:lang w:val="ru-RU"/>
-        </w:rPr>
-        <w:t xml:space="preserve">-невротический с-м, </w:t>
-      </w:r>
-      <w:proofErr w:type="spellStart"/>
-      <w:r>
-        <w:rPr>
-          <w:color w:val="0000FF"/>
-          <w:sz w:val="28"/>
-          <w:szCs w:val="28"/>
-          <w:lang w:val="ru-RU"/>
-        </w:rPr>
-        <w:t>вестибуло</w:t>
-      </w:r>
-      <w:proofErr w:type="spellEnd"/>
-      <w:r>
-        <w:rPr>
-          <w:color w:val="0000FF"/>
-          <w:sz w:val="28"/>
-          <w:szCs w:val="28"/>
-          <w:lang w:val="ru-RU"/>
-        </w:rPr>
-        <w:t xml:space="preserve">-атактический с-м.  </w:t>
-      </w:r>
-      <w:proofErr w:type="spellStart"/>
-      <w:r>
-        <w:rPr>
-          <w:color w:val="0000FF"/>
-          <w:sz w:val="28"/>
-          <w:szCs w:val="28"/>
-          <w:lang w:val="ru-RU"/>
-        </w:rPr>
-        <w:t>цереброастенический</w:t>
-      </w:r>
-      <w:proofErr w:type="spellEnd"/>
-      <w:r>
-        <w:rPr>
-          <w:color w:val="0000FF"/>
-          <w:sz w:val="28"/>
-          <w:szCs w:val="28"/>
-          <w:lang w:val="ru-RU"/>
-        </w:rPr>
-        <w:t xml:space="preserve"> с-м, цефалгический с-м,</w:t>
-      </w:r>
-    </w:p>
-    <w:p>
-      <w:pPr>
-        <w:ind w:left="-567"/>
-        <w:jc w:val="both"/>
-        <w:rPr>
-          <w:sz w:val="28"/>
-          <w:szCs w:val="28"/>
-          <w:u w:val="single"/>
-          <w:lang w:val="ru-RU"/>
-        </w:rPr>
-      </w:pPr>
-      <w:bookmarkStart w:id="4" w:name="дк"/>
-      <w:bookmarkEnd w:id="4"/>
-    </w:p>
-    <w:p>
-      <w:pPr>
-        <w:ind w:left="-567"/>
-        <w:jc w:val="both"/>
-        <w:rPr>
-          <w:sz w:val="28"/>
-          <w:szCs w:val="28"/>
-          <w:lang w:val="ru-RU"/>
-        </w:rPr>
-      </w:pPr>
-      <w:r>
-        <w:rPr>
-          <w:sz w:val="28"/>
-          <w:szCs w:val="28"/>
-          <w:u w:val="single"/>
-          <w:lang w:val="ru-RU"/>
-        </w:rPr>
-        <w:t xml:space="preserve">Жалобы при поступлении </w:t>
-      </w:r>
-      <w:r>
-        <w:rPr>
-          <w:sz w:val="28"/>
-          <w:szCs w:val="28"/>
-          <w:lang w:val="ru-RU"/>
-        </w:rPr>
-        <w:t xml:space="preserve">на </w:t>
-      </w:r>
-      <w:r>
-        <w:rPr>
-          <w:sz w:val="28"/>
-          <w:szCs w:val="28"/>
-          <w:lang w:val="ru-RU"/>
-        </w:rPr>
-        <w:t xml:space="preserve"> гипогликемические состояния 1-2р /</w:t>
-      </w:r>
-      <w:proofErr w:type="spellStart"/>
-      <w:r>
-        <w:rPr>
-          <w:sz w:val="28"/>
-          <w:szCs w:val="28"/>
-          <w:lang w:val="ru-RU"/>
-        </w:rPr>
-        <w:t>нед</w:t>
-      </w:r>
-      <w:proofErr w:type="spellEnd"/>
-      <w:r>
-        <w:rPr>
-          <w:sz w:val="28"/>
-          <w:szCs w:val="28"/>
-          <w:lang w:val="ru-RU"/>
-        </w:rPr>
-        <w:t xml:space="preserve">.  при </w:t>
-      </w:r>
-      <w:proofErr w:type="spellStart"/>
-      <w:proofErr w:type="gramStart"/>
-      <w:r>
-        <w:rPr>
-          <w:sz w:val="28"/>
-          <w:szCs w:val="28"/>
-          <w:lang w:val="ru-RU"/>
-        </w:rPr>
-        <w:t>физ</w:t>
-      </w:r>
-      <w:proofErr w:type="spellEnd"/>
-      <w:proofErr w:type="gramEnd"/>
-      <w:r>
-        <w:rPr>
-          <w:sz w:val="28"/>
-          <w:szCs w:val="28"/>
-          <w:lang w:val="ru-RU"/>
-        </w:rPr>
-        <w:t xml:space="preserve"> нагрузке </w:t>
-      </w:r>
-      <w:r>
-        <w:rPr>
-          <w:sz w:val="28"/>
-          <w:szCs w:val="28"/>
-          <w:lang w:val="ru-RU"/>
-        </w:rPr>
-        <w:t xml:space="preserve">сухость во рту, </w:t>
-      </w:r>
-      <w:r>
-        <w:rPr>
-          <w:sz w:val="28"/>
-          <w:szCs w:val="28"/>
-          <w:lang w:val="ru-RU"/>
-        </w:rPr>
-        <w:t>жажду,</w:t>
-      </w:r>
-      <w:r>
-        <w:rPr>
-          <w:sz w:val="28"/>
-          <w:szCs w:val="28"/>
-          <w:lang w:val="ru-RU"/>
-        </w:rPr>
-        <w:t xml:space="preserve"> </w:t>
-      </w:r>
-      <w:r>
-        <w:rPr>
-          <w:sz w:val="28"/>
-          <w:szCs w:val="28"/>
-          <w:lang w:val="ru-RU"/>
-        </w:rPr>
-        <w:t>полиурию,</w:t>
-      </w:r>
-      <w:r>
-        <w:rPr>
-          <w:sz w:val="28"/>
-          <w:szCs w:val="28"/>
-          <w:lang w:val="ru-RU"/>
-        </w:rPr>
-        <w:t xml:space="preserve"> </w:t>
-      </w:r>
-      <w:sdt>
-        <w:sdtPr>
-          <w:rPr>
-            <w:sz w:val="28"/>
-            <w:szCs w:val="28"/>
             <w:lang w:val="ru-RU"/>
           </w:rPr>
           <w:id w:val="669446058"/>
@@ -1656,8 +707,6 @@
         <w:sdtContent>
           <w:r>
             <w:rPr>
-              <w:sz w:val="28"/>
-              <w:szCs w:val="28"/>
               <w:lang w:val="ru-RU"/>
             </w:rPr>
             <w:t xml:space="preserve">увеличение </w:t>
@@ -1666,104 +715,100 @@
       </w:sdt>
       <w:r>
         <w:rPr>
-          <w:sz w:val="28"/>
-          <w:szCs w:val="28"/>
           <w:lang w:val="ru-RU"/>
         </w:rPr>
         <w:t xml:space="preserve"> веса на </w:t>
       </w:r>
       <w:r>
         <w:rPr>
-          <w:sz w:val="28"/>
-          <w:szCs w:val="28"/>
           <w:lang w:val="ru-RU"/>
         </w:rPr>
         <w:t>10</w:t>
       </w:r>
       <w:r>
         <w:rPr>
-          <w:sz w:val="28"/>
-          <w:szCs w:val="28"/>
           <w:lang w:val="ru-RU"/>
         </w:rPr>
         <w:t xml:space="preserve"> кг</w:t>
       </w:r>
       <w:r>
         <w:rPr>
-          <w:sz w:val="28"/>
-          <w:szCs w:val="28"/>
           <w:lang w:val="ru-RU"/>
         </w:rPr>
         <w:t xml:space="preserve"> за год</w:t>
       </w:r>
       <w:r>
         <w:rPr>
-          <w:sz w:val="28"/>
-          <w:szCs w:val="28"/>
           <w:lang w:val="ru-RU"/>
         </w:rPr>
         <w:t>, ухудшение зрения,</w:t>
       </w:r>
       <w:r>
         <w:rPr>
-          <w:sz w:val="28"/>
-          <w:szCs w:val="28"/>
           <w:lang w:val="ru-RU"/>
         </w:rPr>
         <w:t xml:space="preserve"> </w:t>
       </w:r>
       <w:r>
         <w:rPr>
-          <w:sz w:val="28"/>
-          <w:szCs w:val="28"/>
           <w:lang w:val="ru-RU"/>
         </w:rPr>
         <w:t xml:space="preserve"> </w:t>
       </w:r>
       <w:r>
         <w:rPr>
-          <w:sz w:val="28"/>
-          <w:szCs w:val="28"/>
-          <w:lang w:val="ru-RU"/>
-        </w:rPr>
-        <w:t xml:space="preserve">боли  в н/к, </w:t>
-      </w:r>
-      <w:r>
-        <w:rPr>
-          <w:sz w:val="28"/>
-          <w:szCs w:val="28"/>
-          <w:lang w:val="ru-RU"/>
-        </w:rPr>
-        <w:t>судороги,</w:t>
-      </w:r>
-      <w:r>
-        <w:rPr>
-          <w:sz w:val="28"/>
-          <w:szCs w:val="28"/>
+          <w:lang w:val="ru-RU"/>
+        </w:rPr>
+        <w:t>боли  в н/</w:t>
+      </w:r>
+      <w:proofErr w:type="gramStart"/>
+      <w:r>
+        <w:rPr>
+          <w:lang w:val="ru-RU"/>
+        </w:rPr>
+        <w:t>к</w:t>
+      </w:r>
+      <w:proofErr w:type="gramEnd"/>
+      <w:r>
+        <w:rPr>
+          <w:lang w:val="ru-RU"/>
+        </w:rPr>
+        <w:t xml:space="preserve">, </w:t>
+      </w:r>
+      <w:proofErr w:type="gramStart"/>
+      <w:r>
+        <w:rPr>
+          <w:lang w:val="ru-RU"/>
+        </w:rPr>
+        <w:t>судороги</w:t>
+      </w:r>
+      <w:proofErr w:type="gramEnd"/>
+      <w:r>
+        <w:rPr>
+          <w:lang w:val="ru-RU"/>
+        </w:rPr>
+        <w:t>,</w:t>
+      </w:r>
+      <w:r>
+        <w:rPr>
           <w:lang w:val="ru-RU"/>
         </w:rPr>
         <w:t xml:space="preserve"> онемение ног,</w:t>
       </w:r>
       <w:r>
         <w:rPr>
-          <w:sz w:val="28"/>
-          <w:szCs w:val="28"/>
           <w:lang w:val="ru-RU"/>
         </w:rPr>
         <w:t xml:space="preserve"> </w:t>
       </w:r>
       <w:r>
         <w:rPr>
-          <w:sz w:val="28"/>
-          <w:szCs w:val="28"/>
           <w:lang w:val="ru-RU"/>
         </w:rPr>
         <w:t xml:space="preserve"> </w:t>
       </w:r>
       <w:r>
         <w:rPr>
-          <w:sz w:val="28"/>
-          <w:szCs w:val="28"/>
           <w:lang w:val="ru-RU"/>
         </w:rPr>
         <w:t xml:space="preserve">головные боли, головокружение, общую слабость, быструю утомляемость, </w:t>
@@ -1774,15 +819,11 @@
         <w:ind w:left="-567"/>
         <w:jc w:val="both"/>
         <w:rPr>
-          <w:sz w:val="28"/>
-          <w:szCs w:val="28"/>
           <w:lang w:val="ru-RU"/>
         </w:rPr>
       </w:pPr>
       <w:r>
         <w:rPr>
-          <w:sz w:val="28"/>
-          <w:szCs w:val="28"/>
           <w:u w:val="single"/>
           <w:lang w:val="ru-RU"/>
         </w:rPr>
@@ -1790,40 +831,30 @@
       </w:r>
       <w:r>
         <w:rPr>
-          <w:sz w:val="28"/>
-          <w:szCs w:val="28"/>
           <w:lang w:val="ru-RU"/>
         </w:rPr>
         <w:t xml:space="preserve">: СД </w:t>
       </w:r>
       <w:r>
         <w:rPr>
-          <w:sz w:val="28"/>
-          <w:szCs w:val="28"/>
           <w:lang w:val="ru-RU"/>
         </w:rPr>
         <w:t>выявлен в</w:t>
       </w:r>
       <w:r>
         <w:rPr>
-          <w:sz w:val="28"/>
-          <w:szCs w:val="28"/>
           <w:lang w:val="ru-RU"/>
         </w:rPr>
         <w:t xml:space="preserve"> </w:t>
       </w:r>
       <w:r>
         <w:rPr>
-          <w:sz w:val="28"/>
-          <w:szCs w:val="28"/>
           <w:lang w:val="ru-RU"/>
         </w:rPr>
         <w:t>2007</w:t>
       </w:r>
       <w:r>
         <w:rPr>
-          <w:sz w:val="28"/>
-          <w:szCs w:val="28"/>
           <w:lang w:val="ru-RU"/>
         </w:rPr>
         <w:t>г.</w:t>
@@ -1831,8 +862,6 @@
       <w:proofErr w:type="gramStart"/>
       <w:r>
         <w:rPr>
-          <w:sz w:val="28"/>
-          <w:szCs w:val="28"/>
           <w:lang w:val="ru-RU"/>
         </w:rPr>
         <w:t xml:space="preserve"> .</w:t>
@@ -1840,27 +869,480 @@
       <w:proofErr w:type="gramEnd"/>
       <w:r>
         <w:rPr>
-          <w:sz w:val="28"/>
-          <w:szCs w:val="28"/>
           <w:lang w:val="ru-RU"/>
         </w:rPr>
         <w:t xml:space="preserve"> Комы отрицает.</w:t>
       </w:r>
       <w:r>
         <w:rPr>
-          <w:sz w:val="28"/>
-          <w:szCs w:val="28"/>
           <w:lang w:val="ru-RU"/>
         </w:rPr>
         <w:t xml:space="preserve">. </w:t>
       </w:r>
       <w:r>
         <w:rPr>
-          <w:sz w:val="28"/>
-          <w:szCs w:val="28"/>
           <w:lang w:val="ru-RU"/>
         </w:rPr>
         <w:t xml:space="preserve">Постоянно инсулинотерапия.  </w:t>
+      </w:r>
+      <w:r>
+        <w:rPr>
+          <w:lang w:val="ru-RU"/>
+        </w:rPr>
+        <w:t xml:space="preserve"> Ранее принимал инсулин </w:t>
+      </w:r>
+      <w:proofErr w:type="spellStart"/>
+      <w:r>
+        <w:rPr>
+          <w:lang w:val="ru-RU"/>
+        </w:rPr>
+        <w:t>новомкс</w:t>
+      </w:r>
+      <w:proofErr w:type="spellEnd"/>
+      <w:r>
+        <w:rPr>
+          <w:lang w:val="ru-RU"/>
+        </w:rPr>
+        <w:t xml:space="preserve"> в 2х кратном режиме. </w:t>
+      </w:r>
+      <w:proofErr w:type="gramStart"/>
+      <w:r>
+        <w:rPr>
+          <w:lang w:val="ru-RU"/>
+        </w:rPr>
+        <w:t>В связи с отсутствием компенсации на данной схеме в о время</w:t>
+      </w:r>
+      <w:proofErr w:type="gramEnd"/>
+      <w:r>
+        <w:rPr>
+          <w:lang w:val="ru-RU"/>
+        </w:rPr>
+        <w:t xml:space="preserve"> </w:t>
+      </w:r>
+      <w:proofErr w:type="spellStart"/>
+      <w:r>
+        <w:rPr>
+          <w:lang w:val="ru-RU"/>
+        </w:rPr>
+        <w:t>стац</w:t>
+      </w:r>
+      <w:proofErr w:type="spellEnd"/>
+      <w:r>
+        <w:rPr>
+          <w:lang w:val="ru-RU"/>
+        </w:rPr>
+        <w:t xml:space="preserve"> лечение в  </w:t>
+      </w:r>
+      <w:proofErr w:type="spellStart"/>
+      <w:r>
+        <w:rPr>
+          <w:lang w:val="ru-RU"/>
+        </w:rPr>
+        <w:t>эндодсипансере</w:t>
+      </w:r>
+      <w:proofErr w:type="spellEnd"/>
+      <w:r>
+        <w:rPr>
+          <w:lang w:val="ru-RU"/>
+        </w:rPr>
+        <w:t xml:space="preserve"> в 2017 переведен  на Новорапид, </w:t>
+      </w:r>
+      <w:proofErr w:type="spellStart"/>
+      <w:r>
+        <w:rPr>
+          <w:lang w:val="ru-RU"/>
+        </w:rPr>
+        <w:t>Новомикс</w:t>
+      </w:r>
+      <w:proofErr w:type="spellEnd"/>
+      <w:r>
+        <w:rPr>
+          <w:lang w:val="ru-RU"/>
+        </w:rPr>
+        <w:t xml:space="preserve">. </w:t>
+      </w:r>
+      <w:r>
+        <w:rPr>
+          <w:lang w:val="ru-RU"/>
+        </w:rPr>
+        <w:t>В наст</w:t>
+      </w:r>
+      <w:proofErr w:type="gramStart"/>
+      <w:r>
+        <w:rPr>
+          <w:lang w:val="ru-RU"/>
+        </w:rPr>
+        <w:t>.</w:t>
+      </w:r>
+      <w:proofErr w:type="gramEnd"/>
+      <w:r>
+        <w:rPr>
+          <w:lang w:val="ru-RU"/>
+        </w:rPr>
+        <w:t xml:space="preserve"> </w:t>
+      </w:r>
+      <w:proofErr w:type="gramStart"/>
+      <w:r>
+        <w:rPr>
+          <w:lang w:val="ru-RU"/>
+        </w:rPr>
+        <w:t>в</w:t>
+      </w:r>
+      <w:proofErr w:type="gramEnd"/>
+      <w:r>
+        <w:rPr>
+          <w:lang w:val="ru-RU"/>
+        </w:rPr>
+        <w:t xml:space="preserve">ремя принимает:  </w:t>
+      </w:r>
+      <w:r>
+        <w:rPr>
+          <w:lang w:val="ru-RU"/>
+        </w:rPr>
+        <w:t xml:space="preserve"> Новорапид </w:t>
+      </w:r>
+      <w:proofErr w:type="gramStart"/>
+      <w:r>
+        <w:rPr>
+          <w:lang w:val="ru-RU"/>
+        </w:rPr>
+        <w:t>п</w:t>
+      </w:r>
+      <w:proofErr w:type="gramEnd"/>
+      <w:r>
+        <w:rPr>
+          <w:lang w:val="ru-RU"/>
+        </w:rPr>
+        <w:t xml:space="preserve">/з- </w:t>
+      </w:r>
+      <w:r>
+        <w:rPr>
+          <w:lang w:val="ru-RU"/>
+        </w:rPr>
+        <w:t>12</w:t>
+      </w:r>
+      <w:r>
+        <w:rPr>
+          <w:lang w:val="ru-RU"/>
+        </w:rPr>
+        <w:t xml:space="preserve">ед., п/о- </w:t>
+      </w:r>
+      <w:r>
+        <w:rPr>
+          <w:lang w:val="ru-RU"/>
+        </w:rPr>
+        <w:t>12</w:t>
+      </w:r>
+      <w:r>
+        <w:rPr>
+          <w:lang w:val="ru-RU"/>
+        </w:rPr>
+        <w:t xml:space="preserve">ед., </w:t>
+      </w:r>
+      <w:proofErr w:type="spellStart"/>
+      <w:r>
+        <w:rPr>
+          <w:lang w:val="ru-RU"/>
+        </w:rPr>
+        <w:t>Новомикс</w:t>
+      </w:r>
+      <w:proofErr w:type="spellEnd"/>
+      <w:r>
+        <w:rPr>
+          <w:lang w:val="ru-RU"/>
+        </w:rPr>
+        <w:t xml:space="preserve"> </w:t>
+      </w:r>
+      <w:r>
+        <w:rPr>
+          <w:lang w:val="ru-RU"/>
+        </w:rPr>
+        <w:t>п/у-</w:t>
+      </w:r>
+      <w:r>
+        <w:rPr>
+          <w:lang w:val="ru-RU"/>
+        </w:rPr>
+        <w:t>18-20 ед.</w:t>
+      </w:r>
+      <w:r>
+        <w:rPr>
+          <w:lang w:val="ru-RU"/>
+        </w:rPr>
+        <w:t xml:space="preserve"> </w:t>
+      </w:r>
+      <w:r>
+        <w:rPr>
+          <w:lang w:val="ru-RU"/>
+        </w:rPr>
+        <w:t xml:space="preserve"> </w:t>
+      </w:r>
+      <w:r>
+        <w:rPr>
+          <w:lang w:val="ru-RU"/>
+        </w:rPr>
+        <w:t xml:space="preserve">Отмечает </w:t>
+      </w:r>
+      <w:r>
+        <w:rPr>
+          <w:lang w:val="ru-RU"/>
+        </w:rPr>
+        <w:t xml:space="preserve">нестабильность гликемии на </w:t>
+      </w:r>
+      <w:r>
+        <w:rPr>
+          <w:lang w:val="ru-RU"/>
+        </w:rPr>
+        <w:t>применении</w:t>
+      </w:r>
+      <w:r>
+        <w:rPr>
+          <w:lang w:val="ru-RU"/>
+        </w:rPr>
+        <w:t xml:space="preserve"> </w:t>
+      </w:r>
+      <w:r>
+        <w:rPr>
+          <w:lang w:val="ru-RU"/>
+        </w:rPr>
+        <w:t>инсулина</w:t>
+      </w:r>
+      <w:r>
+        <w:rPr>
+          <w:lang w:val="ru-RU"/>
+        </w:rPr>
+        <w:t xml:space="preserve"> </w:t>
+      </w:r>
+      <w:proofErr w:type="spellStart"/>
+      <w:r>
+        <w:rPr>
+          <w:lang w:val="ru-RU"/>
+        </w:rPr>
+        <w:t>Новомикс</w:t>
+      </w:r>
+      <w:proofErr w:type="spellEnd"/>
+      <w:r>
+        <w:rPr>
+          <w:lang w:val="ru-RU"/>
+        </w:rPr>
+        <w:t xml:space="preserve"> ( гипогликемические </w:t>
+      </w:r>
+      <w:r>
+        <w:rPr>
+          <w:lang w:val="ru-RU"/>
+        </w:rPr>
+        <w:t>состояния</w:t>
+      </w:r>
+      <w:r>
+        <w:rPr>
+          <w:lang w:val="ru-RU"/>
+        </w:rPr>
+        <w:t xml:space="preserve"> в вечерн</w:t>
+      </w:r>
+      <w:r>
+        <w:rPr>
+          <w:lang w:val="ru-RU"/>
+        </w:rPr>
+        <w:t>е</w:t>
+      </w:r>
+      <w:r>
+        <w:rPr>
+          <w:lang w:val="ru-RU"/>
+        </w:rPr>
+        <w:t xml:space="preserve">е и ночное время суток при увеличении дозы инсулина, и гипергликемию в </w:t>
+      </w:r>
+      <w:r>
+        <w:rPr>
+          <w:lang w:val="ru-RU"/>
+        </w:rPr>
+        <w:t>утренние</w:t>
+      </w:r>
+      <w:r>
+        <w:rPr>
+          <w:lang w:val="ru-RU"/>
+        </w:rPr>
+        <w:t xml:space="preserve"> время  при</w:t>
+      </w:r>
+      <w:r>
+        <w:rPr>
+          <w:lang w:val="ru-RU"/>
+        </w:rPr>
+        <w:t xml:space="preserve"> </w:t>
+      </w:r>
+      <w:r>
+        <w:rPr>
+          <w:lang w:val="ru-RU"/>
+        </w:rPr>
+        <w:t xml:space="preserve">уменьшении </w:t>
+      </w:r>
+      <w:bookmarkEnd w:id="2"/>
+      <w:r>
+        <w:rPr>
+          <w:lang w:val="ru-RU"/>
+        </w:rPr>
+        <w:t xml:space="preserve">дозы. </w:t>
+      </w:r>
+      <w:r>
+        <w:rPr>
+          <w:lang w:val="ru-RU"/>
+        </w:rPr>
+        <w:t>Пациент</w:t>
+      </w:r>
+      <w:r>
+        <w:rPr>
+          <w:lang w:val="ru-RU"/>
+        </w:rPr>
+        <w:t xml:space="preserve"> </w:t>
+      </w:r>
+      <w:r>
+        <w:rPr>
+          <w:lang w:val="ru-RU"/>
+        </w:rPr>
+        <w:t>самостоятельно</w:t>
+      </w:r>
+      <w:r>
+        <w:rPr>
+          <w:lang w:val="ru-RU"/>
+        </w:rPr>
+        <w:t xml:space="preserve"> периодически приобретает </w:t>
+      </w:r>
+      <w:r>
+        <w:rPr>
+          <w:lang w:val="ru-RU"/>
+        </w:rPr>
+        <w:t>инсулин</w:t>
+      </w:r>
+      <w:r>
+        <w:rPr>
+          <w:lang w:val="ru-RU"/>
+        </w:rPr>
+        <w:t xml:space="preserve"> Левемир, Лантус. С</w:t>
+      </w:r>
+      <w:r>
+        <w:rPr>
+          <w:lang w:val="ru-RU"/>
+        </w:rPr>
+        <w:t>о</w:t>
+      </w:r>
+      <w:r>
+        <w:rPr>
+          <w:lang w:val="ru-RU"/>
+        </w:rPr>
+        <w:t xml:space="preserve"> слов больного  отмечается </w:t>
+      </w:r>
+      <w:proofErr w:type="gramStart"/>
+      <w:r>
+        <w:rPr>
+          <w:lang w:val="ru-RU"/>
+        </w:rPr>
+        <w:t>устойчивая</w:t>
+      </w:r>
+      <w:proofErr w:type="gramEnd"/>
+      <w:r>
+        <w:rPr>
+          <w:lang w:val="ru-RU"/>
+        </w:rPr>
+        <w:t xml:space="preserve"> </w:t>
+      </w:r>
+      <w:r>
+        <w:rPr>
+          <w:lang w:val="ru-RU"/>
+        </w:rPr>
+        <w:t>компенсации</w:t>
+      </w:r>
+      <w:r>
+        <w:rPr>
+          <w:lang w:val="ru-RU"/>
+        </w:rPr>
+        <w:t xml:space="preserve"> на данном виде инсулина. </w:t>
+      </w:r>
+      <w:r>
+        <w:rPr>
+          <w:lang w:val="ru-RU"/>
+        </w:rPr>
+        <w:t xml:space="preserve">Гликемия </w:t>
+      </w:r>
+      <w:r>
+        <w:rPr>
+          <w:lang w:val="ru-RU"/>
+        </w:rPr>
+        <w:t>–</w:t>
+      </w:r>
+      <w:r>
+        <w:rPr>
+          <w:lang w:val="ru-RU"/>
+        </w:rPr>
+        <w:t>1,5-15</w:t>
+      </w:r>
+      <w:r>
+        <w:rPr>
+          <w:lang w:val="ru-RU"/>
+        </w:rPr>
+        <w:t xml:space="preserve"> </w:t>
+      </w:r>
+      <w:proofErr w:type="spellStart"/>
+      <w:r>
+        <w:rPr>
+          <w:lang w:val="ru-RU"/>
+        </w:rPr>
+        <w:t>ммоль</w:t>
+      </w:r>
+      <w:proofErr w:type="spellEnd"/>
+      <w:r>
+        <w:rPr>
+          <w:lang w:val="ru-RU"/>
+        </w:rPr>
+        <w:t>/л</w:t>
+      </w:r>
+      <w:r>
+        <w:rPr>
+          <w:lang w:val="ru-RU"/>
+        </w:rPr>
+        <w:t>.</w:t>
+      </w:r>
+      <w:r>
+        <w:rPr>
+          <w:lang w:val="ru-RU"/>
+        </w:rPr>
+        <w:t xml:space="preserve"> </w:t>
+      </w:r>
+      <w:r>
+        <w:rPr>
+          <w:lang w:val="ru-RU"/>
+        </w:rPr>
+        <w:t xml:space="preserve">Последнее </w:t>
+      </w:r>
+      <w:proofErr w:type="spellStart"/>
+      <w:r>
+        <w:rPr>
+          <w:lang w:val="ru-RU"/>
+        </w:rPr>
+        <w:t>стац</w:t>
+      </w:r>
+      <w:proofErr w:type="spellEnd"/>
+      <w:r>
+        <w:rPr>
+          <w:lang w:val="ru-RU"/>
+        </w:rPr>
+        <w:t xml:space="preserve">. лечение  в </w:t>
+      </w:r>
+      <w:r>
+        <w:rPr>
+          <w:lang w:val="ru-RU"/>
+        </w:rPr>
+        <w:t>2016</w:t>
+      </w:r>
+      <w:r>
+        <w:rPr>
+          <w:lang w:val="ru-RU"/>
+        </w:rPr>
+        <w:t>г. Госпитализирован  в обл. энд. диспансер для коррекции инсулинотерапии,  лечения хр. осложнений СД.</w:t>
+      </w:r>
+      <w:r>
+        <w:rPr>
+          <w:lang w:val="ru-RU"/>
+        </w:rPr>
+        <w:t xml:space="preserve"> </w:t>
       </w:r>
     </w:p>
     <w:p>
@@ -1868,152 +1350,16 @@
         <w:ind w:left="-567"/>
         <w:jc w:val="both"/>
         <w:rPr>
-          <w:sz w:val="28"/>
+          <w:u w:val="single"/>
           <w:lang w:val="ru-RU"/>
         </w:rPr>
       </w:pPr>
       <w:r>
         <w:rPr>
-          <w:sz w:val="28"/>
-          <w:szCs w:val="28"/>
-          <w:lang w:val="ru-RU"/>
-        </w:rPr>
-        <w:t>В наст</w:t>
-      </w:r>
-      <w:proofErr w:type="gramStart"/>
-      <w:r>
-        <w:rPr>
-          <w:sz w:val="28"/>
-          <w:szCs w:val="28"/>
-          <w:lang w:val="ru-RU"/>
-        </w:rPr>
-        <w:t>.</w:t>
-      </w:r>
-      <w:proofErr w:type="gramEnd"/>
-      <w:r>
-        <w:rPr>
-          <w:sz w:val="28"/>
-          <w:szCs w:val="28"/>
-          <w:lang w:val="ru-RU"/>
-        </w:rPr>
-        <w:t xml:space="preserve"> </w:t>
-      </w:r>
-      <w:proofErr w:type="gramStart"/>
-      <w:r>
-        <w:rPr>
-          <w:sz w:val="28"/>
-          <w:szCs w:val="28"/>
-          <w:lang w:val="ru-RU"/>
-        </w:rPr>
-        <w:t>в</w:t>
-      </w:r>
-      <w:proofErr w:type="gramEnd"/>
-      <w:r>
-        <w:rPr>
-          <w:sz w:val="28"/>
-          <w:szCs w:val="28"/>
-          <w:lang w:val="ru-RU"/>
-        </w:rPr>
-        <w:t xml:space="preserve">ремя принимает:  </w:t>
-      </w:r>
-      <w:r>
-        <w:rPr>
-          <w:sz w:val="28"/>
-          <w:szCs w:val="28"/>
-          <w:lang w:val="ru-RU"/>
-        </w:rPr>
-        <w:t xml:space="preserve"> Новорапид </w:t>
-      </w:r>
-      <w:proofErr w:type="gramStart"/>
-      <w:r>
-        <w:rPr>
-          <w:sz w:val="28"/>
-          <w:szCs w:val="28"/>
-          <w:lang w:val="ru-RU"/>
-        </w:rPr>
-        <w:t>п</w:t>
-      </w:r>
-      <w:proofErr w:type="gramEnd"/>
-      <w:r>
-        <w:rPr>
-          <w:sz w:val="28"/>
-          <w:szCs w:val="28"/>
-          <w:lang w:val="ru-RU"/>
-        </w:rPr>
-        <w:t xml:space="preserve">/з- </w:t>
-      </w:r>
-      <w:r>
-        <w:rPr>
-          <w:sz w:val="28"/>
-          <w:szCs w:val="28"/>
-          <w:lang w:val="ru-RU"/>
-        </w:rPr>
-        <w:t>12</w:t>
-      </w:r>
-      <w:r>
-        <w:rPr>
-          <w:sz w:val="28"/>
-          <w:szCs w:val="28"/>
-          <w:lang w:val="ru-RU"/>
-        </w:rPr>
-        <w:t xml:space="preserve">ед., п/о- </w:t>
-      </w:r>
-      <w:r>
-        <w:rPr>
-          <w:sz w:val="28"/>
-          <w:szCs w:val="28"/>
-          <w:lang w:val="ru-RU"/>
-        </w:rPr>
-        <w:t>12</w:t>
-      </w:r>
-      <w:r>
-        <w:rPr>
-          <w:sz w:val="28"/>
-          <w:szCs w:val="28"/>
-          <w:lang w:val="ru-RU"/>
-        </w:rPr>
-        <w:t xml:space="preserve">ед., </w:t>
-      </w:r>
-      <w:proofErr w:type="spellStart"/>
-      <w:r>
-        <w:rPr>
-          <w:sz w:val="28"/>
-          <w:szCs w:val="28"/>
-          <w:lang w:val="ru-RU"/>
-        </w:rPr>
-        <w:t>Новомикс</w:t>
-      </w:r>
-      <w:proofErr w:type="spellEnd"/>
-      <w:r>
-        <w:rPr>
-          <w:sz w:val="28"/>
-          <w:szCs w:val="28"/>
-          <w:lang w:val="ru-RU"/>
-        </w:rPr>
-        <w:t xml:space="preserve"> </w:t>
-      </w:r>
-      <w:r>
-        <w:rPr>
-          <w:sz w:val="28"/>
-          <w:szCs w:val="28"/>
-          <w:lang w:val="ru-RU"/>
-        </w:rPr>
-        <w:t>п/у-</w:t>
-      </w:r>
-      <w:r>
-        <w:rPr>
-          <w:sz w:val="28"/>
-          <w:szCs w:val="28"/>
-          <w:lang w:val="ru-RU"/>
-        </w:rPr>
-        <w:t>18-20 ед.</w:t>
-      </w:r>
-      <w:r>
-        <w:rPr>
-          <w:sz w:val="28"/>
-          <w:lang w:val="ru-RU"/>
-        </w:rPr>
-        <w:t xml:space="preserve">  </w:t>
+          <w:u w:val="single"/>
+          <w:lang w:val="ru-RU"/>
+        </w:rPr>
+        <w:t>Данные лабораторных исследований.</w:t>
       </w:r>
     </w:p>
     <w:p>
@@ -2021,138 +1367,6 @@
         <w:ind w:left="-567"/>
         <w:jc w:val="both"/>
         <w:rPr>
-          <w:sz w:val="28"/>
-          <w:lang w:val="ru-RU"/>
-        </w:rPr>
-      </w:pPr>
-      <w:r>
-        <w:rPr>
-          <w:sz w:val="28"/>
-          <w:lang w:val="ru-RU"/>
-        </w:rPr>
-        <w:t xml:space="preserve">Гликемия </w:t>
-      </w:r>
-      <w:r>
-        <w:rPr>
-          <w:sz w:val="28"/>
-          <w:lang w:val="ru-RU"/>
-        </w:rPr>
-        <w:t>–</w:t>
-      </w:r>
-      <w:r>
-        <w:rPr>
-          <w:sz w:val="28"/>
-          <w:lang w:val="ru-RU"/>
-        </w:rPr>
-        <w:t>1,5-15</w:t>
-      </w:r>
-      <w:r>
-        <w:rPr>
-          <w:sz w:val="28"/>
-          <w:lang w:val="ru-RU"/>
-        </w:rPr>
-        <w:t xml:space="preserve"> </w:t>
-      </w:r>
-      <w:proofErr w:type="spellStart"/>
-      <w:r>
-        <w:rPr>
-          <w:sz w:val="28"/>
-          <w:lang w:val="ru-RU"/>
-        </w:rPr>
-        <w:t>ммоль</w:t>
-      </w:r>
-      <w:proofErr w:type="spellEnd"/>
-      <w:r>
-        <w:rPr>
-          <w:sz w:val="28"/>
-          <w:lang w:val="ru-RU"/>
-        </w:rPr>
-        <w:t>/л</w:t>
-      </w:r>
-      <w:r>
-        <w:rPr>
-          <w:sz w:val="28"/>
-          <w:lang w:val="ru-RU"/>
-        </w:rPr>
-        <w:t>.</w:t>
-      </w:r>
-      <w:r>
-        <w:rPr>
-          <w:sz w:val="28"/>
-          <w:lang w:val="ru-RU"/>
-        </w:rPr>
-        <w:t xml:space="preserve"> </w:t>
-      </w:r>
-      <w:r>
-        <w:rPr>
-          <w:sz w:val="28"/>
-          <w:lang w:val="ru-RU"/>
-        </w:rPr>
-        <w:t xml:space="preserve">Последнее </w:t>
-      </w:r>
-      <w:proofErr w:type="spellStart"/>
-      <w:r>
-        <w:rPr>
-          <w:sz w:val="28"/>
-          <w:lang w:val="ru-RU"/>
-        </w:rPr>
-        <w:t>стац</w:t>
-      </w:r>
-      <w:proofErr w:type="spellEnd"/>
-      <w:r>
-        <w:rPr>
-          <w:sz w:val="28"/>
-          <w:lang w:val="ru-RU"/>
-        </w:rPr>
-        <w:t xml:space="preserve">. лечение  в </w:t>
-      </w:r>
-      <w:r>
-        <w:rPr>
-          <w:sz w:val="28"/>
-          <w:lang w:val="ru-RU"/>
-        </w:rPr>
-        <w:t>2016</w:t>
-      </w:r>
-      <w:r>
-        <w:rPr>
-          <w:sz w:val="28"/>
-          <w:lang w:val="ru-RU"/>
-        </w:rPr>
-        <w:t>г. Госпитализирован  в обл. энд. диспансер для коррекции инсулинотерапии,  лечения хр. осложнений СД.</w:t>
-      </w:r>
-      <w:r>
-        <w:rPr>
-          <w:sz w:val="28"/>
-          <w:lang w:val="ru-RU"/>
-        </w:rPr>
-        <w:t xml:space="preserve"> </w:t>
-      </w:r>
-    </w:p>
-    <w:p>
-      <w:pPr>
-        <w:ind w:left="-567"/>
-        <w:jc w:val="both"/>
-        <w:rPr>
-          <w:sz w:val="28"/>
-          <w:u w:val="single"/>
-          <w:lang w:val="ru-RU"/>
-        </w:rPr>
-      </w:pPr>
-      <w:r>
-        <w:rPr>
-          <w:sz w:val="28"/>
-          <w:u w:val="single"/>
-          <w:lang w:val="ru-RU"/>
-        </w:rPr>
-        <w:t>Данные лабораторных исследований.</w:t>
-      </w:r>
-    </w:p>
-    <w:p>
-      <w:pPr>
-        <w:ind w:left="-567"/>
-        <w:jc w:val="both"/>
-        <w:rPr>
-          <w:sz w:val="28"/>
           <w:u w:val="single"/>
           <w:lang w:val="ru-RU"/>
         </w:rPr>
@@ -3766,7 +2980,6 @@
         <w:ind w:left="-567"/>
         <w:jc w:val="both"/>
         <w:rPr>
-          <w:sz w:val="28"/>
           <w:lang w:val="ru-RU"/>
         </w:rPr>
       </w:pPr>
@@ -3776,35 +2989,29 @@
         <w:ind w:left="-567"/>
         <w:jc w:val="both"/>
         <w:rPr>
-          <w:sz w:val="28"/>
-          <w:szCs w:val="20"/>
           <w:lang w:val="ru-RU"/>
         </w:rPr>
       </w:pPr>
       <w:r>
         <w:rPr>
-          <w:sz w:val="28"/>
           <w:lang w:val="ru-RU"/>
         </w:rPr>
         <w:t>24</w:t>
       </w:r>
       <w:r>
         <w:rPr>
-          <w:sz w:val="28"/>
           <w:lang w:val="ru-RU"/>
         </w:rPr>
         <w:t>.</w:t>
       </w:r>
       <w:r>
         <w:rPr>
-          <w:sz w:val="28"/>
           <w:lang w:val="ru-RU"/>
         </w:rPr>
         <w:t>10.18</w:t>
       </w:r>
       <w:r>
         <w:rPr>
-          <w:sz w:val="28"/>
           <w:lang w:val="ru-RU"/>
         </w:rPr>
         <w:t xml:space="preserve"> </w:t>
@@ -3812,7 +3019,6 @@
       <w:proofErr w:type="spellStart"/>
       <w:r>
         <w:rPr>
-          <w:sz w:val="28"/>
           <w:lang w:val="ru-RU"/>
         </w:rPr>
         <w:t>Глик</w:t>
@@ -3820,21 +3026,18 @@
       <w:proofErr w:type="spellEnd"/>
       <w:r>
         <w:rPr>
-          <w:sz w:val="28"/>
           <w:lang w:val="ru-RU"/>
         </w:rPr>
         <w:t>. гемоглобин -</w:t>
       </w:r>
       <w:r>
         <w:rPr>
-          <w:sz w:val="28"/>
           <w:lang w:val="ru-RU"/>
         </w:rPr>
         <w:t>9,1</w:t>
       </w:r>
       <w:r>
         <w:rPr>
-          <w:sz w:val="28"/>
           <w:lang w:val="ru-RU"/>
         </w:rPr>
         <w:t xml:space="preserve"> %</w:t>
@@ -3845,62 +3048,53 @@
         <w:ind w:left="-567"/>
         <w:jc w:val="both"/>
         <w:rPr>
-          <w:sz w:val="28"/>
           <w:lang w:val="ru-RU"/>
         </w:rPr>
       </w:pPr>
       <w:r>
         <w:rPr>
-          <w:sz w:val="28"/>
           <w:lang w:val="ru-RU"/>
         </w:rPr>
         <w:t>26</w:t>
       </w:r>
       <w:r>
         <w:rPr>
-          <w:sz w:val="28"/>
           <w:lang w:val="ru-RU"/>
         </w:rPr>
         <w:t xml:space="preserve">ТТГ </w:t>
       </w:r>
       <w:r>
         <w:rPr>
-          <w:sz w:val="28"/>
           <w:lang w:val="ru-RU"/>
         </w:rPr>
         <w:t>–</w:t>
       </w:r>
       <w:r>
         <w:rPr>
-          <w:sz w:val="28"/>
           <w:lang w:val="ru-RU"/>
         </w:rPr>
         <w:t xml:space="preserve"> </w:t>
       </w:r>
       <w:r>
         <w:rPr>
-          <w:sz w:val="28"/>
           <w:lang w:val="ru-RU"/>
         </w:rPr>
         <w:t>2,4</w:t>
       </w:r>
       <w:r>
         <w:rPr>
-          <w:sz w:val="28"/>
           <w:lang w:val="ru-RU"/>
         </w:rPr>
         <w:t xml:space="preserve"> </w:t>
       </w:r>
       <w:r>
         <w:rPr>
-          <w:sz w:val="28"/>
           <w:lang w:val="ru-RU"/>
         </w:rPr>
         <w:t xml:space="preserve"> </w:t>
       </w:r>
       <w:r>
         <w:rPr>
-          <w:sz w:val="28"/>
           <w:lang w:val="ru-RU"/>
         </w:rPr>
         <w:t xml:space="preserve">(0,3-4,0) </w:t>
@@ -3908,7 +3102,6 @@
       <w:proofErr w:type="spellStart"/>
       <w:r>
         <w:rPr>
-          <w:sz w:val="28"/>
           <w:lang w:val="ru-RU"/>
         </w:rPr>
         <w:t>Мме</w:t>
@@ -3916,63 +3109,54 @@
       <w:proofErr w:type="spellEnd"/>
       <w:r>
         <w:rPr>
-          <w:sz w:val="28"/>
           <w:lang w:val="ru-RU"/>
         </w:rPr>
         <w:t>/</w:t>
       </w:r>
       <w:r>
         <w:rPr>
-          <w:sz w:val="28"/>
           <w:lang w:val="ru-RU"/>
         </w:rPr>
         <w:t>м</w:t>
       </w:r>
       <w:r>
         <w:rPr>
-          <w:sz w:val="28"/>
           <w:lang w:val="ru-RU"/>
         </w:rPr>
         <w:t>л</w:t>
       </w:r>
       <w:r>
         <w:rPr>
-          <w:sz w:val="28"/>
           <w:lang w:val="ru-RU"/>
         </w:rPr>
         <w:t xml:space="preserve"> АТ ТПО </w:t>
       </w:r>
       <w:r>
         <w:rPr>
-          <w:sz w:val="28"/>
           <w:lang w:val="ru-RU"/>
         </w:rPr>
         <w:t>–</w:t>
       </w:r>
       <w:r>
         <w:rPr>
-          <w:sz w:val="28"/>
           <w:lang w:val="ru-RU"/>
         </w:rPr>
         <w:t xml:space="preserve"> </w:t>
       </w:r>
       <w:r>
         <w:rPr>
-          <w:sz w:val="28"/>
           <w:lang w:val="ru-RU"/>
         </w:rPr>
         <w:t>16,7</w:t>
       </w:r>
       <w:r>
         <w:rPr>
-          <w:sz w:val="28"/>
           <w:lang w:val="ru-RU"/>
         </w:rPr>
         <w:t xml:space="preserve"> </w:t>
       </w:r>
       <w:r>
         <w:rPr>
-          <w:sz w:val="28"/>
           <w:lang w:val="ru-RU"/>
         </w:rPr>
         <w:t>(0-30) МЕ/мл</w:t>
@@ -3983,47 +3167,35 @@
         <w:ind w:left="-567"/>
         <w:jc w:val="both"/>
         <w:rPr>
-          <w:sz w:val="28"/>
-          <w:szCs w:val="28"/>
           <w:lang w:val="ru-RU"/>
         </w:rPr>
       </w:pPr>
       <w:r>
         <w:rPr>
-          <w:sz w:val="28"/>
-          <w:szCs w:val="28"/>
           <w:lang w:val="ru-RU"/>
         </w:rPr>
         <w:t>23</w:t>
       </w:r>
       <w:r>
         <w:rPr>
-          <w:sz w:val="28"/>
-          <w:szCs w:val="28"/>
           <w:lang w:val="ru-RU"/>
         </w:rPr>
         <w:t>.</w:t>
       </w:r>
       <w:r>
         <w:rPr>
-          <w:sz w:val="28"/>
-          <w:szCs w:val="28"/>
           <w:lang w:val="ru-RU"/>
         </w:rPr>
         <w:t>10.18</w:t>
       </w:r>
       <w:r>
         <w:rPr>
-          <w:sz w:val="28"/>
-          <w:szCs w:val="28"/>
           <w:lang w:val="ru-RU"/>
         </w:rPr>
         <w:t xml:space="preserve"> К –  </w:t>
       </w:r>
       <w:r>
         <w:rPr>
-          <w:sz w:val="28"/>
-          <w:szCs w:val="28"/>
           <w:lang w:val="ru-RU"/>
         </w:rPr>
         <w:t>4,66</w:t>
@@ -4031,8 +3203,6 @@
       <w:proofErr w:type="gramStart"/>
       <w:r>
         <w:rPr>
-          <w:sz w:val="28"/>
-          <w:szCs w:val="28"/>
           <w:lang w:val="ru-RU"/>
         </w:rPr>
         <w:t xml:space="preserve"> ;</w:t>
@@ -4040,8 +3210,6 @@
       <w:proofErr w:type="gramEnd"/>
       <w:r>
         <w:rPr>
-          <w:sz w:val="28"/>
-          <w:szCs w:val="28"/>
           <w:lang w:val="ru-RU"/>
         </w:rPr>
         <w:t xml:space="preserve"> </w:t>
@@ -4049,8 +3217,6 @@
       <w:proofErr w:type="spellStart"/>
       <w:r>
         <w:rPr>
-          <w:sz w:val="28"/>
-          <w:szCs w:val="28"/>
           <w:lang w:val="ru-RU"/>
         </w:rPr>
         <w:t>Nа</w:t>
@@ -4058,24 +3224,18 @@
       <w:proofErr w:type="spellEnd"/>
       <w:r>
         <w:rPr>
-          <w:sz w:val="28"/>
-          <w:szCs w:val="28"/>
           <w:lang w:val="ru-RU"/>
         </w:rPr>
         <w:t xml:space="preserve"> –</w:t>
       </w:r>
       <w:r>
         <w:rPr>
-          <w:sz w:val="28"/>
-          <w:szCs w:val="28"/>
           <w:lang w:val="ru-RU"/>
         </w:rPr>
         <w:t>130</w:t>
       </w:r>
       <w:r>
         <w:rPr>
-          <w:sz w:val="28"/>
-          <w:szCs w:val="28"/>
           <w:lang w:val="ru-RU"/>
         </w:rPr>
         <w:t xml:space="preserve">  </w:t>
@@ -4083,8 +3243,6 @@
       <w:proofErr w:type="spellStart"/>
       <w:r>
         <w:rPr>
-          <w:sz w:val="28"/>
-          <w:szCs w:val="28"/>
           <w:lang w:val="ru-RU"/>
         </w:rPr>
         <w:t>Са</w:t>
@@ -4092,8 +3250,6 @@
       <w:proofErr w:type="spellEnd"/>
       <w:r>
         <w:rPr>
-          <w:sz w:val="28"/>
-          <w:szCs w:val="28"/>
           <w:vertAlign w:val="superscript"/>
           <w:lang w:val="ru-RU"/>
         </w:rPr>
@@ -4101,40 +3257,30 @@
       </w:r>
       <w:r>
         <w:rPr>
-          <w:sz w:val="28"/>
-          <w:szCs w:val="28"/>
           <w:lang w:val="ru-RU"/>
         </w:rPr>
         <w:t xml:space="preserve"> </w:t>
       </w:r>
       <w:r>
         <w:rPr>
-          <w:sz w:val="28"/>
-          <w:szCs w:val="28"/>
           <w:lang w:val="ru-RU"/>
         </w:rPr>
         <w:t>1,14</w:t>
       </w:r>
       <w:r>
         <w:rPr>
-          <w:sz w:val="28"/>
-          <w:szCs w:val="28"/>
           <w:lang w:val="ru-RU"/>
         </w:rPr>
         <w:t>- С1 -</w:t>
       </w:r>
       <w:r>
         <w:rPr>
-          <w:sz w:val="28"/>
-          <w:szCs w:val="28"/>
           <w:lang w:val="ru-RU"/>
         </w:rPr>
         <w:t>103</w:t>
       </w:r>
       <w:r>
         <w:rPr>
-          <w:sz w:val="28"/>
-          <w:szCs w:val="28"/>
           <w:lang w:val="ru-RU"/>
         </w:rPr>
         <w:t xml:space="preserve">   </w:t>
@@ -4142,8 +3288,6 @@
       <w:proofErr w:type="spellStart"/>
       <w:r>
         <w:rPr>
-          <w:sz w:val="28"/>
-          <w:szCs w:val="28"/>
           <w:lang w:val="ru-RU"/>
         </w:rPr>
         <w:t>ммоль</w:t>
@@ -4151,8 +3295,6 @@
       <w:proofErr w:type="spellEnd"/>
       <w:r>
         <w:rPr>
-          <w:sz w:val="28"/>
-          <w:szCs w:val="28"/>
           <w:lang w:val="ru-RU"/>
         </w:rPr>
         <w:t>/л</w:t>
@@ -4165,54 +3307,71 @@
         <w:jc w:val="both"/>
         <w:rPr>
           <w:b w:val="0"/>
+          <w:sz w:val="24"/>
+          <w:szCs w:val="24"/>
         </w:rPr>
       </w:pPr>
       <w:r>
         <w:rPr>
           <w:b w:val="0"/>
-        </w:rPr>
-        <w:lastRenderedPageBreak/>
+          <w:sz w:val="24"/>
+          <w:szCs w:val="24"/>
+        </w:rPr>
         <w:t>23</w:t>
       </w:r>
       <w:r>
         <w:rPr>
           <w:b w:val="0"/>
+          <w:sz w:val="24"/>
+          <w:szCs w:val="24"/>
         </w:rPr>
         <w:t>.</w:t>
       </w:r>
       <w:r>
         <w:rPr>
           <w:b w:val="0"/>
+          <w:sz w:val="24"/>
+          <w:szCs w:val="24"/>
         </w:rPr>
         <w:t>10.18</w:t>
       </w:r>
       <w:r>
         <w:rPr>
           <w:b w:val="0"/>
+          <w:sz w:val="24"/>
+          <w:szCs w:val="24"/>
         </w:rPr>
         <w:t xml:space="preserve"> </w:t>
       </w:r>
       <w:r>
         <w:rPr>
           <w:b w:val="0"/>
+          <w:sz w:val="24"/>
+          <w:szCs w:val="24"/>
         </w:rPr>
         <w:t>Общ. а</w:t>
       </w:r>
       <w:r>
         <w:rPr>
           <w:b w:val="0"/>
+          <w:sz w:val="24"/>
+          <w:szCs w:val="24"/>
         </w:rPr>
         <w:t>н. мочи уд вес 10</w:t>
       </w:r>
       <w:r>
         <w:rPr>
           <w:b w:val="0"/>
+          <w:sz w:val="24"/>
+          <w:szCs w:val="24"/>
         </w:rPr>
         <w:t>27</w:t>
       </w:r>
       <w:r>
         <w:rPr>
           <w:b w:val="0"/>
+          <w:sz w:val="24"/>
+          <w:szCs w:val="24"/>
         </w:rPr>
         <w:t xml:space="preserve">  </w:t>
       </w:r>
@@ -4220,6 +3379,8 @@
       <w:r>
         <w:rPr>
           <w:b w:val="0"/>
+          <w:sz w:val="24"/>
+          <w:szCs w:val="24"/>
         </w:rPr>
         <w:t>лейк</w:t>
       </w:r>
@@ -4227,18 +3388,24 @@
       <w:r>
         <w:rPr>
           <w:b w:val="0"/>
+          <w:sz w:val="24"/>
+          <w:szCs w:val="24"/>
         </w:rPr>
         <w:t xml:space="preserve"> – </w:t>
       </w:r>
       <w:r>
         <w:rPr>
           <w:b w:val="0"/>
+          <w:sz w:val="24"/>
+          <w:szCs w:val="24"/>
         </w:rPr>
         <w:t>2-3</w:t>
       </w:r>
       <w:r>
         <w:rPr>
           <w:b w:val="0"/>
+          <w:sz w:val="24"/>
+          <w:szCs w:val="24"/>
         </w:rPr>
         <w:t xml:space="preserve">  в </w:t>
       </w:r>
@@ -4246,6 +3413,8 @@
       <w:r>
         <w:rPr>
           <w:b w:val="0"/>
+          <w:sz w:val="24"/>
+          <w:szCs w:val="24"/>
         </w:rPr>
         <w:t>п</w:t>
       </w:r>
@@ -4253,6 +3422,8 @@
       <w:r>
         <w:rPr>
           <w:b w:val="0"/>
+          <w:sz w:val="24"/>
+          <w:szCs w:val="24"/>
         </w:rPr>
         <w:t>/</w:t>
       </w:r>
@@ -4260,6 +3431,8 @@
       <w:r>
         <w:rPr>
           <w:b w:val="0"/>
+          <w:sz w:val="24"/>
+          <w:szCs w:val="24"/>
         </w:rPr>
         <w:t>зр</w:t>
       </w:r>
@@ -4267,6 +3440,8 @@
       <w:r>
         <w:rPr>
           <w:b w:val="0"/>
+          <w:sz w:val="24"/>
+          <w:szCs w:val="24"/>
         </w:rPr>
         <w:t xml:space="preserve"> белок – </w:t>
       </w:r>
@@ -4274,6 +3449,8 @@
       <w:r>
         <w:rPr>
           <w:b w:val="0"/>
+          <w:sz w:val="24"/>
+          <w:szCs w:val="24"/>
         </w:rPr>
         <w:t>отр</w:t>
       </w:r>
@@ -4281,6 +3458,8 @@
       <w:r>
         <w:rPr>
           <w:b w:val="0"/>
+          <w:sz w:val="24"/>
+          <w:szCs w:val="24"/>
         </w:rPr>
         <w:t xml:space="preserve">  ацетон –</w:t>
       </w:r>
@@ -4288,6 +3467,8 @@
       <w:r>
         <w:rPr>
           <w:b w:val="0"/>
+          <w:sz w:val="24"/>
+          <w:szCs w:val="24"/>
         </w:rPr>
         <w:t>отр</w:t>
       </w:r>
@@ -4295,12 +3476,16 @@
       <w:r>
         <w:rPr>
           <w:b w:val="0"/>
+          <w:sz w:val="24"/>
+          <w:szCs w:val="24"/>
         </w:rPr>
         <w:t xml:space="preserve">; </w:t>
       </w:r>
       <w:r>
         <w:rPr>
           <w:b w:val="0"/>
+          <w:sz w:val="24"/>
+          <w:szCs w:val="24"/>
         </w:rPr>
         <w:t xml:space="preserve"> </w:t>
       </w:r>
@@ -4308,6 +3493,8 @@
       <w:r>
         <w:rPr>
           <w:b w:val="0"/>
+          <w:sz w:val="24"/>
+          <w:szCs w:val="24"/>
         </w:rPr>
         <w:t>эпит</w:t>
       </w:r>
@@ -4315,6 +3502,8 @@
       <w:r>
         <w:rPr>
           <w:b w:val="0"/>
+          <w:sz w:val="24"/>
+          <w:szCs w:val="24"/>
         </w:rPr>
         <w:t>. пл. -</w:t>
       </w:r>
@@ -4322,6 +3511,8 @@
       <w:r>
         <w:rPr>
           <w:b w:val="0"/>
+          <w:sz w:val="24"/>
+          <w:szCs w:val="24"/>
         </w:rPr>
         <w:t>ед</w:t>
       </w:r>
@@ -4329,6 +3520,8 @@
       <w:r>
         <w:rPr>
           <w:b w:val="0"/>
+          <w:sz w:val="24"/>
+          <w:szCs w:val="24"/>
         </w:rPr>
         <w:t xml:space="preserve"> ; </w:t>
       </w:r>
@@ -4336,6 +3529,8 @@
       <w:r>
         <w:rPr>
           <w:b w:val="0"/>
+          <w:sz w:val="24"/>
+          <w:szCs w:val="24"/>
         </w:rPr>
         <w:t>эпит</w:t>
       </w:r>
@@ -4343,6 +3538,8 @@
       <w:r>
         <w:rPr>
           <w:b w:val="0"/>
+          <w:sz w:val="24"/>
+          <w:szCs w:val="24"/>
         </w:rPr>
         <w:t xml:space="preserve">. </w:t>
       </w:r>
@@ -4350,6 +3547,8 @@
       <w:r>
         <w:rPr>
           <w:b w:val="0"/>
+          <w:sz w:val="24"/>
+          <w:szCs w:val="24"/>
         </w:rPr>
         <w:t>перех</w:t>
       </w:r>
@@ -4357,12 +3556,16 @@
       <w:r>
         <w:rPr>
           <w:b w:val="0"/>
+          <w:sz w:val="24"/>
+          <w:szCs w:val="24"/>
         </w:rPr>
         <w:t xml:space="preserve">. - </w:t>
       </w:r>
       <w:r>
         <w:rPr>
           <w:b w:val="0"/>
+          <w:sz w:val="24"/>
+          <w:szCs w:val="24"/>
         </w:rPr>
         <w:t xml:space="preserve"> в п/</w:t>
       </w:r>
@@ -4370,6 +3573,8 @@
       <w:r>
         <w:rPr>
           <w:b w:val="0"/>
+          <w:sz w:val="24"/>
+          <w:szCs w:val="24"/>
         </w:rPr>
         <w:t>зр</w:t>
       </w:r>
@@ -4379,42 +3584,35 @@
       <w:pPr>
         <w:ind w:left="-567"/>
         <w:rPr>
-          <w:sz w:val="28"/>
-          <w:szCs w:val="20"/>
           <w:lang w:val="ru-RU"/>
         </w:rPr>
       </w:pPr>
       <w:r>
         <w:rPr>
-          <w:sz w:val="28"/>
           <w:lang w:val="ru-RU"/>
         </w:rPr>
         <w:t>24</w:t>
       </w:r>
       <w:r>
         <w:rPr>
-          <w:sz w:val="28"/>
           <w:lang w:val="ru-RU"/>
         </w:rPr>
         <w:t>.</w:t>
       </w:r>
       <w:r>
         <w:rPr>
-          <w:sz w:val="28"/>
           <w:lang w:val="ru-RU"/>
         </w:rPr>
         <w:t>10.18</w:t>
       </w:r>
       <w:r>
         <w:rPr>
-          <w:sz w:val="28"/>
           <w:lang w:val="ru-RU"/>
         </w:rPr>
         <w:t xml:space="preserve"> </w:t>
       </w:r>
       <w:r>
         <w:rPr>
-          <w:sz w:val="28"/>
           <w:lang w:val="ru-RU"/>
         </w:rPr>
         <w:t xml:space="preserve">Суточная </w:t>
@@ -4422,7 +3620,6 @@
       <w:proofErr w:type="spellStart"/>
       <w:r>
         <w:rPr>
-          <w:sz w:val="28"/>
           <w:lang w:val="ru-RU"/>
         </w:rPr>
         <w:t>глюкозурия</w:t>
@@ -4430,28 +3627,24 @@
       <w:proofErr w:type="spellEnd"/>
       <w:r>
         <w:rPr>
-          <w:sz w:val="28"/>
           <w:lang w:val="ru-RU"/>
         </w:rPr>
         <w:t xml:space="preserve"> –</w:t>
       </w:r>
       <w:r>
         <w:rPr>
-          <w:sz w:val="28"/>
           <w:lang w:val="ru-RU"/>
         </w:rPr>
         <w:t>0,4</w:t>
       </w:r>
       <w:r>
         <w:rPr>
-          <w:sz w:val="28"/>
           <w:lang w:val="ru-RU"/>
         </w:rPr>
         <w:t xml:space="preserve">  %</w:t>
       </w:r>
       <w:r>
         <w:rPr>
-          <w:sz w:val="28"/>
           <w:lang w:val="ru-RU"/>
         </w:rPr>
         <w:t xml:space="preserve">;   Суточная протеинурия –  </w:t>
@@ -4459,7 +3652,6 @@
       <w:proofErr w:type="spellStart"/>
       <w:r>
         <w:rPr>
-          <w:sz w:val="28"/>
           <w:lang w:val="ru-RU"/>
         </w:rPr>
         <w:t>отр</w:t>
@@ -4470,36 +3662,80 @@
       <w:pPr>
         <w:pStyle w:val="5"/>
         <w:ind w:left="-567"/>
+        <w:rPr>
+          <w:sz w:val="24"/>
+          <w:szCs w:val="24"/>
+        </w:rPr>
       </w:pPr>
       <w:r>
+        <w:rPr>
+          <w:sz w:val="24"/>
+          <w:szCs w:val="24"/>
+        </w:rPr>
         <w:t>25</w:t>
       </w:r>
       <w:r>
+        <w:rPr>
+          <w:sz w:val="24"/>
+          <w:szCs w:val="24"/>
+        </w:rPr>
         <w:t>.</w:t>
       </w:r>
       <w:r>
+        <w:rPr>
+          <w:sz w:val="24"/>
+          <w:szCs w:val="24"/>
+        </w:rPr>
         <w:t>10.18</w:t>
       </w:r>
       <w:r>
+        <w:rPr>
+          <w:sz w:val="24"/>
+          <w:szCs w:val="24"/>
+        </w:rPr>
         <w:t xml:space="preserve"> </w:t>
       </w:r>
       <w:r>
+        <w:rPr>
+          <w:sz w:val="24"/>
+          <w:szCs w:val="24"/>
+        </w:rPr>
         <w:t xml:space="preserve">Микроальбуминурия </w:t>
       </w:r>
       <w:r>
+        <w:rPr>
+          <w:sz w:val="24"/>
+          <w:szCs w:val="24"/>
+        </w:rPr>
         <w:t>–</w:t>
       </w:r>
       <w:r>
+        <w:rPr>
+          <w:sz w:val="24"/>
+          <w:szCs w:val="24"/>
+        </w:rPr>
         <w:t xml:space="preserve"> </w:t>
       </w:r>
       <w:r>
+        <w:rPr>
+          <w:sz w:val="24"/>
+          <w:szCs w:val="24"/>
+        </w:rPr>
         <w:t>52,6</w:t>
       </w:r>
       <w:r>
+        <w:rPr>
+          <w:sz w:val="24"/>
+          <w:szCs w:val="24"/>
+        </w:rPr>
         <w:t>мг/</w:t>
       </w:r>
       <w:proofErr w:type="spellStart"/>
       <w:r>
+        <w:rPr>
+          <w:sz w:val="24"/>
+          <w:szCs w:val="24"/>
+        </w:rPr>
         <w:t>сут</w:t>
       </w:r>
       <w:proofErr w:type="spellEnd"/>
@@ -4532,15 +3768,11 @@
           <w:p>
             <w:pPr>
               <w:rPr>
-                <w:sz w:val="28"/>
-                <w:szCs w:val="28"/>
                 <w:lang w:val="ru-RU"/>
               </w:rPr>
             </w:pPr>
             <w:r>
               <w:rPr>
-                <w:sz w:val="28"/>
-                <w:szCs w:val="28"/>
                 <w:lang w:val="ru-RU"/>
               </w:rPr>
               <w:t xml:space="preserve">Гликемический </w:t>
@@ -4549,15 +3781,11 @@
           <w:p>
             <w:pPr>
               <w:rPr>
-                <w:sz w:val="28"/>
-                <w:szCs w:val="28"/>
                 <w:lang w:val="ru-RU"/>
               </w:rPr>
             </w:pPr>
             <w:r>
               <w:rPr>
-                <w:sz w:val="28"/>
-                <w:szCs w:val="28"/>
                 <w:lang w:val="ru-RU"/>
               </w:rPr>
               <w:t>профиль</w:t>
@@ -4571,15 +3799,11 @@
           <w:p>
             <w:pPr>
               <w:rPr>
-                <w:sz w:val="28"/>
-                <w:szCs w:val="28"/>
                 <w:lang w:val="ru-RU"/>
               </w:rPr>
             </w:pPr>
             <w:r>
               <w:rPr>
-                <w:sz w:val="28"/>
-                <w:szCs w:val="28"/>
                 <w:lang w:val="ru-RU"/>
               </w:rPr>
               <w:t>8.00</w:t>
@@ -4593,15 +3817,11 @@
           <w:p>
             <w:pPr>
               <w:rPr>
-                <w:sz w:val="28"/>
-                <w:szCs w:val="28"/>
                 <w:lang w:val="ru-RU"/>
               </w:rPr>
             </w:pPr>
             <w:r>
               <w:rPr>
-                <w:sz w:val="28"/>
-                <w:szCs w:val="28"/>
                 <w:lang w:val="ru-RU"/>
               </w:rPr>
               <w:t>11.00</w:t>
@@ -4615,15 +3835,11 @@
           <w:p>
             <w:pPr>
               <w:rPr>
-                <w:sz w:val="28"/>
-                <w:szCs w:val="28"/>
                 <w:lang w:val="ru-RU"/>
               </w:rPr>
             </w:pPr>
             <w:r>
               <w:rPr>
-                <w:sz w:val="28"/>
-                <w:szCs w:val="28"/>
                 <w:lang w:val="ru-RU"/>
               </w:rPr>
               <w:t>16.00</w:t>
@@ -4637,15 +3853,11 @@
           <w:p>
             <w:pPr>
               <w:rPr>
-                <w:sz w:val="28"/>
-                <w:szCs w:val="28"/>
                 <w:lang w:val="ru-RU"/>
               </w:rPr>
             </w:pPr>
             <w:r>
               <w:rPr>
-                <w:sz w:val="28"/>
-                <w:szCs w:val="28"/>
                 <w:lang w:val="ru-RU"/>
               </w:rPr>
               <w:t>20.00</w:t>
@@ -4661,15 +3873,11 @@
           <w:p>
             <w:pPr>
               <w:rPr>
-                <w:sz w:val="28"/>
-                <w:szCs w:val="28"/>
                 <w:lang w:val="ru-RU"/>
               </w:rPr>
             </w:pPr>
             <w:r>
               <w:rPr>
-                <w:sz w:val="28"/>
-                <w:szCs w:val="28"/>
                 <w:lang w:val="ru-RU"/>
               </w:rPr>
               <w:t>23.10</w:t>
@@ -4683,15 +3891,11 @@
           <w:p>
             <w:pPr>
               <w:rPr>
-                <w:sz w:val="28"/>
-                <w:szCs w:val="28"/>
                 <w:lang w:val="ru-RU"/>
               </w:rPr>
             </w:pPr>
             <w:r>
               <w:rPr>
-                <w:sz w:val="28"/>
-                <w:szCs w:val="28"/>
                 <w:lang w:val="ru-RU"/>
               </w:rPr>
               <w:t>11,1</w:t>
@@ -4705,15 +3909,11 @@
           <w:p>
             <w:pPr>
               <w:rPr>
-                <w:sz w:val="28"/>
-                <w:szCs w:val="28"/>
                 <w:lang w:val="ru-RU"/>
               </w:rPr>
             </w:pPr>
             <w:r>
               <w:rPr>
-                <w:sz w:val="28"/>
-                <w:szCs w:val="28"/>
                 <w:lang w:val="ru-RU"/>
               </w:rPr>
               <w:t>7,1</w:t>
@@ -4727,15 +3927,11 @@
           <w:p>
             <w:pPr>
               <w:rPr>
-                <w:sz w:val="28"/>
-                <w:szCs w:val="28"/>
                 <w:lang w:val="ru-RU"/>
               </w:rPr>
             </w:pPr>
             <w:r>
               <w:rPr>
-                <w:sz w:val="28"/>
-                <w:szCs w:val="28"/>
                 <w:lang w:val="ru-RU"/>
               </w:rPr>
               <w:t>7,7</w:t>
@@ -4749,15 +3945,11 @@
           <w:p>
             <w:pPr>
               <w:rPr>
-                <w:sz w:val="28"/>
-                <w:szCs w:val="28"/>
                 <w:lang w:val="ru-RU"/>
               </w:rPr>
             </w:pPr>
             <w:r>
               <w:rPr>
-                <w:sz w:val="28"/>
-                <w:szCs w:val="28"/>
                 <w:lang w:val="ru-RU"/>
               </w:rPr>
               <w:t>5,1</w:t>
@@ -4773,15 +3965,11 @@
           <w:p>
             <w:pPr>
               <w:rPr>
-                <w:sz w:val="28"/>
-                <w:szCs w:val="28"/>
                 <w:lang w:val="ru-RU"/>
               </w:rPr>
             </w:pPr>
             <w:r>
               <w:rPr>
-                <w:sz w:val="28"/>
-                <w:szCs w:val="28"/>
                 <w:lang w:val="ru-RU"/>
               </w:rPr>
               <w:t>25.10</w:t>
@@ -4795,15 +3983,11 @@
           <w:p>
             <w:pPr>
               <w:rPr>
-                <w:sz w:val="28"/>
-                <w:szCs w:val="28"/>
                 <w:lang w:val="ru-RU"/>
               </w:rPr>
             </w:pPr>
             <w:r>
               <w:rPr>
-                <w:sz w:val="28"/>
-                <w:szCs w:val="28"/>
                 <w:lang w:val="ru-RU"/>
               </w:rPr>
               <w:t>4,9</w:t>
@@ -4817,15 +4001,11 @@
           <w:p>
             <w:pPr>
               <w:rPr>
-                <w:sz w:val="28"/>
-                <w:szCs w:val="28"/>
                 <w:lang w:val="ru-RU"/>
               </w:rPr>
             </w:pPr>
             <w:r>
               <w:rPr>
-                <w:sz w:val="28"/>
-                <w:szCs w:val="28"/>
                 <w:lang w:val="ru-RU"/>
               </w:rPr>
               <w:t>5,5</w:t>
@@ -4839,15 +4019,11 @@
           <w:p>
             <w:pPr>
               <w:rPr>
-                <w:sz w:val="28"/>
-                <w:szCs w:val="28"/>
                 <w:lang w:val="ru-RU"/>
               </w:rPr>
             </w:pPr>
             <w:r>
               <w:rPr>
-                <w:sz w:val="28"/>
-                <w:szCs w:val="28"/>
                 <w:lang w:val="ru-RU"/>
               </w:rPr>
               <w:t>4,3</w:t>
@@ -4861,15 +4037,11 @@
           <w:p>
             <w:pPr>
               <w:rPr>
-                <w:sz w:val="28"/>
-                <w:szCs w:val="28"/>
                 <w:lang w:val="ru-RU"/>
               </w:rPr>
             </w:pPr>
             <w:r>
               <w:rPr>
-                <w:sz w:val="28"/>
-                <w:szCs w:val="28"/>
                 <w:lang w:val="ru-RU"/>
               </w:rPr>
               <w:t>3,7</w:t>
@@ -4885,15 +4057,11 @@
           <w:p>
             <w:pPr>
               <w:rPr>
-                <w:sz w:val="28"/>
-                <w:szCs w:val="28"/>
                 <w:lang w:val="ru-RU"/>
               </w:rPr>
             </w:pPr>
             <w:r>
               <w:rPr>
-                <w:sz w:val="28"/>
-                <w:szCs w:val="28"/>
                 <w:lang w:val="ru-RU"/>
               </w:rPr>
               <w:t>27.10</w:t>
@@ -4907,15 +4075,11 @@
           <w:p>
             <w:pPr>
               <w:rPr>
-                <w:sz w:val="28"/>
-                <w:szCs w:val="28"/>
                 <w:lang w:val="ru-RU"/>
               </w:rPr>
             </w:pPr>
             <w:r>
               <w:rPr>
-                <w:sz w:val="28"/>
-                <w:szCs w:val="28"/>
                 <w:lang w:val="ru-RU"/>
               </w:rPr>
               <w:t>13,4</w:t>
@@ -4929,15 +4093,11 @@
           <w:p>
             <w:pPr>
               <w:rPr>
-                <w:sz w:val="28"/>
-                <w:szCs w:val="28"/>
                 <w:lang w:val="ru-RU"/>
               </w:rPr>
             </w:pPr>
             <w:r>
               <w:rPr>
-                <w:sz w:val="28"/>
-                <w:szCs w:val="28"/>
                 <w:lang w:val="ru-RU"/>
               </w:rPr>
               <w:t>8,5</w:t>
@@ -4951,15 +4111,11 @@
           <w:p>
             <w:pPr>
               <w:rPr>
-                <w:sz w:val="28"/>
-                <w:szCs w:val="28"/>
                 <w:lang w:val="ru-RU"/>
               </w:rPr>
             </w:pPr>
             <w:r>
               <w:rPr>
-                <w:sz w:val="28"/>
-                <w:szCs w:val="28"/>
                 <w:lang w:val="ru-RU"/>
               </w:rPr>
               <w:t>6,1</w:t>
@@ -4973,15 +4129,11 @@
           <w:p>
             <w:pPr>
               <w:rPr>
-                <w:sz w:val="28"/>
-                <w:szCs w:val="28"/>
                 <w:lang w:val="ru-RU"/>
               </w:rPr>
             </w:pPr>
             <w:r>
               <w:rPr>
-                <w:sz w:val="28"/>
-                <w:szCs w:val="28"/>
                 <w:lang w:val="ru-RU"/>
               </w:rPr>
               <w:t>7,4</w:t>
@@ -4997,15 +4149,11 @@
           <w:p>
             <w:pPr>
               <w:rPr>
-                <w:sz w:val="28"/>
-                <w:szCs w:val="28"/>
                 <w:lang w:val="ru-RU"/>
               </w:rPr>
             </w:pPr>
             <w:r>
               <w:rPr>
-                <w:sz w:val="28"/>
-                <w:szCs w:val="28"/>
                 <w:lang w:val="ru-RU"/>
               </w:rPr>
               <w:t>28. 2.00-3,8</w:t>
@@ -5019,8 +4167,6 @@
           <w:p>
             <w:pPr>
               <w:rPr>
-                <w:sz w:val="28"/>
-                <w:szCs w:val="28"/>
                 <w:lang w:val="ru-RU"/>
               </w:rPr>
             </w:pPr>
@@ -5033,8 +4179,6 @@
           <w:p>
             <w:pPr>
               <w:rPr>
-                <w:sz w:val="28"/>
-                <w:szCs w:val="28"/>
                 <w:lang w:val="ru-RU"/>
               </w:rPr>
             </w:pPr>
@@ -5047,8 +4191,6 @@
           <w:p>
             <w:pPr>
               <w:rPr>
-                <w:sz w:val="28"/>
-                <w:szCs w:val="28"/>
                 <w:lang w:val="ru-RU"/>
               </w:rPr>
             </w:pPr>
@@ -5061,8 +4203,6 @@
           <w:p>
             <w:pPr>
               <w:rPr>
-                <w:sz w:val="28"/>
-                <w:szCs w:val="28"/>
                 <w:lang w:val="ru-RU"/>
               </w:rPr>
             </w:pPr>
@@ -5077,8 +4217,220 @@
           <w:p>
             <w:pPr>
               <w:rPr>
-                <w:sz w:val="28"/>
-                <w:szCs w:val="28"/>
+                <w:lang w:val="ru-RU"/>
+              </w:rPr>
+            </w:pPr>
+            <w:r>
+              <w:rPr>
+                <w:lang w:val="ru-RU"/>
+              </w:rPr>
+              <w:t>30.10 2.00-5,5</w:t>
+            </w:r>
+          </w:p>
+        </w:tc>
+        <w:tc>
+          <w:tcPr>
+            <w:tcW w:w="992" w:type="dxa"/>
+          </w:tcPr>
+          <w:p>
+            <w:pPr>
+              <w:rPr>
+                <w:lang w:val="ru-RU"/>
+              </w:rPr>
+            </w:pPr>
+            <w:r>
+              <w:rPr>
+                <w:lang w:val="ru-RU"/>
+              </w:rPr>
+              <w:t>5,9</w:t>
+            </w:r>
+          </w:p>
+        </w:tc>
+        <w:tc>
+          <w:tcPr>
+            <w:tcW w:w="993" w:type="dxa"/>
+          </w:tcPr>
+          <w:p>
+            <w:pPr>
+              <w:rPr>
+                <w:lang w:val="ru-RU"/>
+              </w:rPr>
+            </w:pPr>
+            <w:r>
+              <w:rPr>
+                <w:lang w:val="ru-RU"/>
+              </w:rPr>
+              <w:t>13,0</w:t>
+            </w:r>
+          </w:p>
+        </w:tc>
+        <w:tc>
+          <w:tcPr>
+            <w:tcW w:w="992" w:type="dxa"/>
+          </w:tcPr>
+          <w:p>
+            <w:pPr>
+              <w:rPr>
+                <w:lang w:val="ru-RU"/>
+              </w:rPr>
+            </w:pPr>
+            <w:r>
+              <w:rPr>
+                <w:lang w:val="ru-RU"/>
+              </w:rPr>
+              <w:t>3,4</w:t>
+            </w:r>
+          </w:p>
+        </w:tc>
+        <w:tc>
+          <w:tcPr>
+            <w:tcW w:w="992" w:type="dxa"/>
+          </w:tcPr>
+          <w:p>
+            <w:pPr>
+              <w:rPr>
+                <w:lang w:val="ru-RU"/>
+              </w:rPr>
+            </w:pPr>
+            <w:r>
+              <w:rPr>
+                <w:lang w:val="ru-RU"/>
+              </w:rPr>
+              <w:t>7,6</w:t>
+            </w:r>
+          </w:p>
+        </w:tc>
+      </w:tr>
+      <w:tr>
+        <w:tc>
+          <w:tcPr>
+            <w:tcW w:w="2518" w:type="dxa"/>
+          </w:tcPr>
+          <w:p>
+            <w:pPr>
+              <w:rPr>
+                <w:lang w:val="ru-RU"/>
+              </w:rPr>
+            </w:pPr>
+            <w:r>
+              <w:rPr>
+                <w:lang w:val="ru-RU"/>
+              </w:rPr>
+              <w:t>31.10</w:t>
+            </w:r>
+          </w:p>
+        </w:tc>
+        <w:tc>
+          <w:tcPr>
+            <w:tcW w:w="992" w:type="dxa"/>
+          </w:tcPr>
+          <w:p>
+            <w:pPr>
+              <w:rPr>
+                <w:lang w:val="ru-RU"/>
+              </w:rPr>
+            </w:pPr>
+            <w:r>
+              <w:rPr>
+                <w:lang w:val="ru-RU"/>
+              </w:rPr>
+              <w:t>8,4</w:t>
+            </w:r>
+          </w:p>
+        </w:tc>
+        <w:tc>
+          <w:tcPr>
+            <w:tcW w:w="993" w:type="dxa"/>
+          </w:tcPr>
+          <w:p>
+            <w:pPr>
+              <w:rPr>
+                <w:lang w:val="ru-RU"/>
+              </w:rPr>
+            </w:pPr>
+            <w:r>
+              <w:rPr>
+                <w:lang w:val="ru-RU"/>
+              </w:rPr>
+              <w:t>3,7</w:t>
+            </w:r>
+          </w:p>
+        </w:tc>
+        <w:tc>
+          <w:tcPr>
+            <w:tcW w:w="992" w:type="dxa"/>
+          </w:tcPr>
+          <w:p>
+            <w:pPr>
+              <w:rPr>
+                <w:lang w:val="ru-RU"/>
+              </w:rPr>
+            </w:pPr>
+            <w:r>
+              <w:rPr>
+                <w:lang w:val="ru-RU"/>
+              </w:rPr>
+              <w:t>5,3</w:t>
+            </w:r>
+          </w:p>
+        </w:tc>
+        <w:tc>
+          <w:tcPr>
+            <w:tcW w:w="992" w:type="dxa"/>
+          </w:tcPr>
+          <w:p>
+            <w:pPr>
+              <w:rPr>
+                <w:lang w:val="ru-RU"/>
+              </w:rPr>
+            </w:pPr>
+          </w:p>
+        </w:tc>
+      </w:tr>
+      <w:tr>
+        <w:tc>
+          <w:tcPr>
+            <w:tcW w:w="2518" w:type="dxa"/>
+          </w:tcPr>
+          <w:p>
+            <w:pPr>
+              <w:rPr>
+                <w:lang w:val="ru-RU"/>
+              </w:rPr>
+            </w:pPr>
+            <w:r>
+              <w:rPr>
+                <w:lang w:val="ru-RU"/>
+              </w:rPr>
+              <w:t>01.11</w:t>
+            </w:r>
+          </w:p>
+        </w:tc>
+        <w:tc>
+          <w:tcPr>
+            <w:tcW w:w="992" w:type="dxa"/>
+          </w:tcPr>
+          <w:p>
+            <w:pPr>
+              <w:rPr>
+                <w:lang w:val="ru-RU"/>
+              </w:rPr>
+            </w:pPr>
+            <w:r>
+              <w:rPr>
+                <w:lang w:val="ru-RU"/>
+              </w:rPr>
+              <w:t>5,3</w:t>
+            </w:r>
+          </w:p>
+        </w:tc>
+        <w:tc>
+          <w:tcPr>
+            <w:tcW w:w="993" w:type="dxa"/>
+          </w:tcPr>
+          <w:p>
+            <w:pPr>
+              <w:rPr>
                 <w:lang w:val="ru-RU"/>
               </w:rPr>
             </w:pPr>
@@ -5091,22 +4443,6 @@
           <w:p>
             <w:pPr>
               <w:rPr>
-                <w:sz w:val="28"/>
-                <w:szCs w:val="28"/>
-                <w:lang w:val="ru-RU"/>
-              </w:rPr>
-            </w:pPr>
-          </w:p>
-        </w:tc>
-        <w:tc>
-          <w:tcPr>
-            <w:tcW w:w="993" w:type="dxa"/>
-          </w:tcPr>
-          <w:p>
-            <w:pPr>
-              <w:rPr>
-                <w:sz w:val="28"/>
-                <w:szCs w:val="28"/>
                 <w:lang w:val="ru-RU"/>
               </w:rPr>
             </w:pPr>
@@ -5119,22 +4455,6 @@
           <w:p>
             <w:pPr>
               <w:rPr>
-                <w:sz w:val="28"/>
-                <w:szCs w:val="28"/>
-                <w:lang w:val="ru-RU"/>
-              </w:rPr>
-            </w:pPr>
-          </w:p>
-        </w:tc>
-        <w:tc>
-          <w:tcPr>
-            <w:tcW w:w="992" w:type="dxa"/>
-          </w:tcPr>
-          <w:p>
-            <w:pPr>
-              <w:rPr>
-                <w:sz w:val="28"/>
-                <w:szCs w:val="28"/>
                 <w:lang w:val="ru-RU"/>
               </w:rPr>
             </w:pPr>
@@ -5145,60 +4465,6 @@
     <w:p>
       <w:pPr>
         <w:ind w:left="-567"/>
-        <w:jc w:val="both"/>
-        <w:rPr>
-          <w:sz w:val="28"/>
-          <w:szCs w:val="20"/>
-        </w:rPr>
-      </w:pPr>
-      <w:r>
-        <w:rPr>
-          <w:sz w:val="28"/>
-          <w:u w:val="single"/>
-        </w:rPr>
-        <w:t>Невропатолог</w:t>
-      </w:r>
-      <w:r>
-        <w:rPr>
-          <w:sz w:val="28"/>
-        </w:rPr>
-        <w:t xml:space="preserve">: </w:t>
-      </w:r>
-      <w:sdt>
-        <w:sdtPr>
-          <w:rPr>
-            <w:sz w:val="28"/>
-          </w:rPr>
-          <w:id w:val="-1949923650"/>
-          <w:placeholder>
-            <w:docPart w:val="DefaultPlaceholder_1082065159"/>
-          </w:placeholder>
-          <w:comboBox>
-            <w:listItem w:value="Выберите элемент."/>
-            <w:listItem w:displayText="На момент осмотра патологи со стороны ЦНС и ПНС нет." w:value="На момент осмотра патологи со стороны ЦНС и ПНС нет."/>
-            <w:listItem w:displayText=" " w:value="  "/>
-          </w:comboBox>
-        </w:sdtPr>
-        <w:sdtEndPr/>
-        <w:sdtContent>
-          <w:r>
-            <w:rPr>
-              <w:sz w:val="28"/>
-            </w:rPr>
-            <w:t xml:space="preserve"> </w:t>
-          </w:r>
-        </w:sdtContent>
-      </w:sdt>
-      <w:r>
-        <w:rPr>
-          <w:sz w:val="28"/>
-        </w:rPr>
-        <w:t xml:space="preserve"> </w:t>
-      </w:r>
-    </w:p>
-    <w:p>
-      <w:pPr>
-        <w:ind w:left="-567"/>
       </w:pPr>
       <w:r>
         <w:rPr>
@@ -5241,15 +4507,12 @@
         <w:ind w:left="-567"/>
         <w:jc w:val="both"/>
         <w:rPr>
-          <w:sz w:val="28"/>
-          <w:szCs w:val="20"/>
           <w:lang w:val="ru-RU"/>
         </w:rPr>
       </w:pPr>
       <w:sdt>
         <w:sdtPr>
           <w:rPr>
-            <w:sz w:val="28"/>
             <w:lang w:val="ru-RU"/>
           </w:rPr>
           <w:id w:val="1272982356"/>
@@ -5268,7 +4531,6 @@
         <w:sdtContent>
           <w:r>
             <w:rPr>
-              <w:sz w:val="28"/>
               <w:lang w:val="ru-RU"/>
             </w:rPr>
             <w:t xml:space="preserve"> </w:t>
@@ -5277,14 +4539,12 @@
       </w:sdt>
       <w:r>
         <w:rPr>
-          <w:sz w:val="28"/>
           <w:lang w:val="ru-RU"/>
         </w:rPr>
         <w:t xml:space="preserve"> Гл. дно: </w:t>
       </w:r>
       <w:r>
         <w:rPr>
-          <w:sz w:val="28"/>
           <w:lang w:val="ru-RU"/>
         </w:rPr>
         <w:t>сосуды сужены, извиты</w:t>
@@ -5292,7 +4552,6 @@
       <w:proofErr w:type="gramStart"/>
       <w:r>
         <w:rPr>
-          <w:sz w:val="28"/>
           <w:lang w:val="ru-RU"/>
         </w:rPr>
         <w:t xml:space="preserve"> ,</w:t>
@@ -5300,56 +4559,48 @@
       <w:proofErr w:type="gramEnd"/>
       <w:r>
         <w:rPr>
-          <w:sz w:val="28"/>
           <w:lang w:val="ru-RU"/>
         </w:rPr>
         <w:t>вены полнокровны ,</w:t>
       </w:r>
       <w:r>
         <w:rPr>
-          <w:sz w:val="28"/>
           <w:lang w:val="ru-RU"/>
         </w:rPr>
         <w:t>микроаневризмы</w:t>
       </w:r>
       <w:r>
         <w:rPr>
-          <w:sz w:val="28"/>
           <w:lang w:val="ru-RU"/>
         </w:rPr>
         <w:t xml:space="preserve">, в макуле  </w:t>
       </w:r>
       <w:r>
         <w:rPr>
-          <w:sz w:val="28"/>
           <w:lang w:val="ru-RU"/>
         </w:rPr>
         <w:t>депигментация</w:t>
       </w:r>
       <w:r>
         <w:rPr>
-          <w:sz w:val="28"/>
           <w:lang w:val="ru-RU"/>
         </w:rPr>
         <w:t xml:space="preserve">. </w:t>
       </w:r>
       <w:r>
         <w:rPr>
-          <w:sz w:val="28"/>
           <w:lang w:val="ru-RU"/>
         </w:rPr>
         <w:t xml:space="preserve"> Д-з: </w:t>
       </w:r>
       <w:r>
         <w:rPr>
-          <w:sz w:val="28"/>
           <w:lang w:val="ru-RU"/>
         </w:rPr>
         <w:t>Н</w:t>
       </w:r>
       <w:r>
         <w:rPr>
-          <w:sz w:val="28"/>
           <w:lang w:val="ru-RU"/>
         </w:rPr>
         <w:t xml:space="preserve">епролиферативная  диабетическая  </w:t>
@@ -5357,7 +4608,6 @@
       <w:proofErr w:type="spellStart"/>
       <w:r>
         <w:rPr>
-          <w:sz w:val="28"/>
           <w:lang w:val="ru-RU"/>
         </w:rPr>
         <w:t>ретинопатия</w:t>
@@ -5365,7 +4615,6 @@
       <w:proofErr w:type="spellEnd"/>
       <w:r>
         <w:rPr>
-          <w:sz w:val="28"/>
           <w:lang w:val="ru-RU"/>
         </w:rPr>
         <w:t xml:space="preserve"> ОИ. </w:t>
@@ -5376,14 +4625,11 @@
         <w:ind w:left="-567"/>
         <w:jc w:val="both"/>
         <w:rPr>
-          <w:sz w:val="28"/>
-          <w:szCs w:val="20"/>
           <w:lang w:val="ru-RU"/>
         </w:rPr>
       </w:pPr>
       <w:r>
         <w:rPr>
-          <w:sz w:val="28"/>
           <w:u w:val="single"/>
           <w:lang w:val="ru-RU"/>
         </w:rPr>
@@ -5391,7 +4637,6 @@
       </w:r>
       <w:r>
         <w:rPr>
-          <w:sz w:val="28"/>
           <w:u w:val="single"/>
           <w:lang w:val="ru-RU"/>
         </w:rPr>
@@ -5399,35 +4644,30 @@
       </w:r>
       <w:r>
         <w:rPr>
-          <w:sz w:val="28"/>
           <w:lang w:val="ru-RU"/>
         </w:rPr>
         <w:t>:</w:t>
       </w:r>
       <w:r>
         <w:rPr>
-          <w:sz w:val="28"/>
           <w:lang w:val="ru-RU"/>
         </w:rPr>
         <w:t xml:space="preserve"> </w:t>
       </w:r>
       <w:r>
         <w:rPr>
-          <w:sz w:val="28"/>
           <w:lang w:val="ru-RU"/>
         </w:rPr>
         <w:t>ЧСС -</w:t>
       </w:r>
       <w:r>
         <w:rPr>
-          <w:sz w:val="28"/>
           <w:lang w:val="ru-RU"/>
         </w:rPr>
         <w:t>85</w:t>
       </w:r>
       <w:r>
         <w:rPr>
-          <w:sz w:val="28"/>
           <w:lang w:val="ru-RU"/>
         </w:rPr>
         <w:t xml:space="preserve"> уд/мин. Вольтаж </w:t>
@@ -5435,7 +4675,6 @@
       <w:sdt>
         <w:sdtPr>
           <w:rPr>
-            <w:sz w:val="28"/>
             <w:lang w:val="ru-RU"/>
           </w:rPr>
           <w:id w:val="-1300382127"/>
@@ -5453,7 +4692,6 @@
         <w:sdtContent>
           <w:r>
             <w:rPr>
-              <w:sz w:val="28"/>
               <w:lang w:val="ru-RU"/>
             </w:rPr>
             <w:t>сохранен.</w:t>
@@ -5462,14 +4700,12 @@
       </w:sdt>
       <w:r>
         <w:rPr>
-          <w:sz w:val="28"/>
           <w:lang w:val="ru-RU"/>
         </w:rPr>
         <w:t xml:space="preserve">  Ритм синусовый</w:t>
       </w:r>
       <w:r>
         <w:rPr>
-          <w:sz w:val="28"/>
           <w:lang w:val="ru-RU"/>
         </w:rPr>
         <w:t>. Эл</w:t>
@@ -5477,7 +4713,6 @@
       <w:proofErr w:type="gramStart"/>
       <w:r>
         <w:rPr>
-          <w:sz w:val="28"/>
           <w:lang w:val="ru-RU"/>
         </w:rPr>
         <w:t>.</w:t>
@@ -5485,7 +4720,6 @@
       <w:proofErr w:type="gramEnd"/>
       <w:r>
         <w:rPr>
-          <w:sz w:val="28"/>
           <w:lang w:val="ru-RU"/>
         </w:rPr>
         <w:t xml:space="preserve"> </w:t>
@@ -5493,7 +4727,6 @@
       <w:proofErr w:type="gramStart"/>
       <w:r>
         <w:rPr>
-          <w:sz w:val="28"/>
           <w:lang w:val="ru-RU"/>
         </w:rPr>
         <w:t>о</w:t>
@@ -5501,21 +4734,18 @@
       <w:proofErr w:type="gramEnd"/>
       <w:r>
         <w:rPr>
-          <w:sz w:val="28"/>
           <w:lang w:val="ru-RU"/>
         </w:rPr>
         <w:t xml:space="preserve">сь </w:t>
       </w:r>
       <w:r>
         <w:rPr>
-          <w:sz w:val="28"/>
           <w:lang w:val="ru-RU"/>
         </w:rPr>
         <w:t>не</w:t>
       </w:r>
       <w:r>
         <w:rPr>
-          <w:sz w:val="28"/>
           <w:lang w:val="ru-RU"/>
         </w:rPr>
         <w:t xml:space="preserve"> отклонена.  Гипертрофия левого желудочка</w:t>
@@ -5523,7 +4753,6 @@
       <w:proofErr w:type="gramStart"/>
       <w:r>
         <w:rPr>
-          <w:sz w:val="28"/>
           <w:lang w:val="ru-RU"/>
         </w:rPr>
         <w:t xml:space="preserve">.. </w:t>
@@ -5535,13 +4764,11 @@
         <w:ind w:left="-567"/>
         <w:jc w:val="both"/>
         <w:rPr>
-          <w:sz w:val="28"/>
           <w:lang w:val="ru-RU"/>
         </w:rPr>
       </w:pPr>
       <w:r>
         <w:rPr>
-          <w:sz w:val="28"/>
           <w:u w:val="single"/>
           <w:lang w:val="ru-RU"/>
         </w:rPr>
@@ -5549,7 +4776,6 @@
       </w:r>
       <w:r>
         <w:rPr>
-          <w:sz w:val="28"/>
           <w:u w:val="single"/>
           <w:lang w:val="ru-RU"/>
         </w:rPr>
@@ -5557,14 +4783,12 @@
       </w:r>
       <w:r>
         <w:rPr>
-          <w:sz w:val="28"/>
           <w:lang w:val="ru-RU"/>
         </w:rPr>
         <w:t xml:space="preserve">: </w:t>
       </w:r>
       <w:r>
         <w:rPr>
-          <w:sz w:val="28"/>
           <w:lang w:val="ru-RU"/>
         </w:rPr>
         <w:t xml:space="preserve"> Метаболическая кардиомиопатия СН</w:t>
@@ -5572,7 +4796,6 @@
       <w:proofErr w:type="gramStart"/>
       <w:r>
         <w:rPr>
-          <w:sz w:val="28"/>
           <w:lang w:val="ru-RU"/>
         </w:rPr>
         <w:t>0</w:t>
@@ -5580,7 +4803,6 @@
       <w:proofErr w:type="gramEnd"/>
       <w:r>
         <w:rPr>
-          <w:sz w:val="28"/>
           <w:lang w:val="ru-RU"/>
         </w:rPr>
         <w:t xml:space="preserve">. </w:t>
@@ -5591,13 +4813,11 @@
         <w:ind w:left="-567"/>
         <w:jc w:val="both"/>
         <w:rPr>
-          <w:sz w:val="28"/>
           <w:lang w:val="ru-RU"/>
         </w:rPr>
       </w:pPr>
       <w:r>
         <w:rPr>
-          <w:sz w:val="28"/>
           <w:u w:val="single"/>
           <w:lang w:val="ru-RU"/>
         </w:rPr>
@@ -5605,7 +4825,6 @@
       </w:r>
       <w:r>
         <w:rPr>
-          <w:sz w:val="28"/>
           <w:u w:val="single"/>
           <w:lang w:val="ru-RU"/>
         </w:rPr>
@@ -5613,42 +4832,36 @@
       </w:r>
       <w:r>
         <w:rPr>
-          <w:sz w:val="28"/>
           <w:lang w:val="ru-RU"/>
         </w:rPr>
         <w:t xml:space="preserve">: </w:t>
       </w:r>
       <w:r>
         <w:rPr>
-          <w:sz w:val="28"/>
           <w:lang w:val="ru-RU"/>
         </w:rPr>
         <w:t xml:space="preserve">Диабетическая </w:t>
       </w:r>
       <w:r>
         <w:rPr>
-          <w:sz w:val="28"/>
           <w:lang w:val="ru-RU"/>
         </w:rPr>
         <w:t xml:space="preserve">ангиопатия </w:t>
       </w:r>
       <w:r>
         <w:rPr>
-          <w:sz w:val="28"/>
           <w:lang w:val="ru-RU"/>
         </w:rPr>
         <w:t xml:space="preserve">артерий </w:t>
       </w:r>
       <w:r>
         <w:rPr>
-          <w:sz w:val="28"/>
           <w:lang w:val="ru-RU"/>
         </w:rPr>
         <w:t>н/к.</w:t>
       </w:r>
       <w:r>
         <w:rPr>
-          <w:sz w:val="28"/>
           <w:lang w:val="ru-RU"/>
         </w:rPr>
         <w:t xml:space="preserve"> </w:t>
@@ -5656,7 +4869,6 @@
       <w:sdt>
         <w:sdtPr>
           <w:rPr>
-            <w:sz w:val="28"/>
             <w:lang w:val="ru-RU"/>
           </w:rPr>
           <w:id w:val="-2145254004"/>
@@ -5672,7 +4884,6 @@
         <w:sdtContent>
           <w:r>
             <w:rPr>
-              <w:sz w:val="28"/>
               <w:lang w:val="ru-RU"/>
             </w:rPr>
             <w:t xml:space="preserve"> </w:t>
@@ -5685,16 +4896,12 @@
         <w:ind w:left="-567"/>
         <w:jc w:val="both"/>
         <w:rPr>
-          <w:sz w:val="28"/>
-          <w:szCs w:val="20"/>
           <w:u w:val="single"/>
           <w:lang w:val="ru-RU"/>
         </w:rPr>
       </w:pPr>
       <w:r>
         <w:rPr>
-          <w:sz w:val="28"/>
-          <w:szCs w:val="20"/>
           <w:u w:val="single"/>
           <w:lang w:val="ru-RU"/>
         </w:rPr>
@@ -5702,8 +4909,6 @@
       </w:r>
       <w:r>
         <w:rPr>
-          <w:sz w:val="28"/>
-          <w:szCs w:val="20"/>
           <w:u w:val="single"/>
           <w:lang w:val="ru-RU"/>
         </w:rPr>
@@ -5711,8 +4916,6 @@
       </w:r>
       <w:r>
         <w:rPr>
-          <w:sz w:val="28"/>
-          <w:szCs w:val="20"/>
           <w:u w:val="single"/>
           <w:lang w:val="ru-RU"/>
         </w:rPr>
@@ -5720,8 +4923,6 @@
       </w:r>
       <w:r>
         <w:rPr>
-          <w:sz w:val="28"/>
-          <w:szCs w:val="20"/>
           <w:lang w:val="ru-RU"/>
         </w:rPr>
         <w:t>объемное пульсовое кровенаполнение артерий н/</w:t>
@@ -5729,8 +4930,6 @@
       <w:proofErr w:type="gramStart"/>
       <w:r>
         <w:rPr>
-          <w:sz w:val="28"/>
-          <w:szCs w:val="20"/>
           <w:lang w:val="ru-RU"/>
         </w:rPr>
         <w:t>к</w:t>
@@ -5738,8 +4937,6 @@
       <w:proofErr w:type="gramEnd"/>
       <w:r>
         <w:rPr>
-          <w:sz w:val="28"/>
-          <w:szCs w:val="20"/>
           <w:lang w:val="ru-RU"/>
         </w:rPr>
         <w:t xml:space="preserve"> </w:t>
@@ -5773,20 +4970,10 @@
         <w:rPr>
           <w:lang w:val="ru-RU"/>
         </w:rPr>
-        <w:t>.</w:t>
-      </w:r>
-      <w:r>
-        <w:rPr>
-          <w:sz w:val="28"/>
-          <w:szCs w:val="20"/>
-          <w:lang w:val="ru-RU"/>
-        </w:rPr>
-        <w:t xml:space="preserve"> Тонус крупных артерий н/к</w:t>
-      </w:r>
-      <w:r>
-        <w:rPr>
-          <w:sz w:val="28"/>
-          <w:szCs w:val="20"/>
+        <w:t>. Тонус крупных артерий н/к</w:t>
+      </w:r>
+      <w:r>
+        <w:rPr>
           <w:lang w:val="ru-RU"/>
         </w:rPr>
         <w:t xml:space="preserve"> </w:t>
@@ -5794,8 +4981,6 @@
       <w:sdt>
         <w:sdtPr>
           <w:rPr>
-            <w:sz w:val="28"/>
-            <w:szCs w:val="20"/>
             <w:lang w:val="ru-RU"/>
           </w:rPr>
           <w:id w:val="-1121991939"/>
@@ -5812,8 +4997,6 @@
         <w:sdtContent>
           <w:r>
             <w:rPr>
-              <w:sz w:val="28"/>
-              <w:szCs w:val="20"/>
               <w:lang w:val="ru-RU"/>
             </w:rPr>
             <w:t>не изменен.</w:t>
@@ -5822,8 +5005,6 @@
       </w:sdt>
       <w:r>
         <w:rPr>
-          <w:sz w:val="28"/>
-          <w:szCs w:val="20"/>
           <w:lang w:val="ru-RU"/>
         </w:rPr>
         <w:t xml:space="preserve"> Тонус артерий среднего и мелкого калибра н/</w:t>
@@ -5831,8 +5012,6 @@
       <w:proofErr w:type="gramStart"/>
       <w:r>
         <w:rPr>
-          <w:sz w:val="28"/>
-          <w:szCs w:val="20"/>
           <w:lang w:val="ru-RU"/>
         </w:rPr>
         <w:t>к</w:t>
@@ -5840,8 +5019,6 @@
       <w:proofErr w:type="gramEnd"/>
       <w:r>
         <w:rPr>
-          <w:sz w:val="28"/>
-          <w:szCs w:val="20"/>
           <w:lang w:val="ru-RU"/>
         </w:rPr>
         <w:t xml:space="preserve"> </w:t>
@@ -5873,17 +5050,20 @@
       </w:sdt>
       <w:r>
         <w:rPr>
-          <w:sz w:val="28"/>
-          <w:szCs w:val="20"/>
-          <w:lang w:val="ru-RU"/>
-        </w:rPr>
-        <w:t xml:space="preserve"> Периферическое сопротивление сосудов н/</w:t>
+          <w:lang w:val="ru-RU"/>
+        </w:rPr>
+        <w:t xml:space="preserve"> </w:t>
+      </w:r>
+      <w:r>
+        <w:rPr>
+          <w:lang w:val="ru-RU"/>
+        </w:rPr>
+        <w:lastRenderedPageBreak/>
+        <w:t>Периферическое сопротивление сосудов н/</w:t>
       </w:r>
       <w:proofErr w:type="gramStart"/>
       <w:r>
         <w:rPr>
-          <w:sz w:val="28"/>
-          <w:szCs w:val="20"/>
           <w:lang w:val="ru-RU"/>
         </w:rPr>
         <w:t>к</w:t>
@@ -5891,8 +5071,6 @@
       <w:proofErr w:type="gramEnd"/>
       <w:r>
         <w:rPr>
-          <w:sz w:val="28"/>
-          <w:szCs w:val="20"/>
           <w:lang w:val="ru-RU"/>
         </w:rPr>
         <w:t xml:space="preserve"> </w:t>
@@ -5924,16 +5102,12 @@
       </w:sdt>
       <w:r>
         <w:rPr>
-          <w:sz w:val="28"/>
-          <w:szCs w:val="20"/>
           <w:lang w:val="ru-RU"/>
         </w:rPr>
         <w:t>. Симметрия кровенаполнения сосудов н/к незначительно  нарушена.</w:t>
       </w:r>
       <w:r>
         <w:rPr>
-          <w:sz w:val="28"/>
-          <w:szCs w:val="20"/>
           <w:u w:val="single"/>
           <w:lang w:val="ru-RU"/>
         </w:rPr>
@@ -5945,14 +5119,11 @@
         <w:ind w:left="-567"/>
         <w:jc w:val="both"/>
         <w:rPr>
-          <w:sz w:val="28"/>
-          <w:szCs w:val="20"/>
           <w:lang w:val="ru-RU"/>
         </w:rPr>
       </w:pPr>
       <w:r>
         <w:rPr>
-          <w:sz w:val="28"/>
           <w:u w:val="single"/>
           <w:lang w:val="ru-RU"/>
         </w:rPr>
@@ -5960,7 +5131,6 @@
       </w:r>
       <w:r>
         <w:rPr>
-          <w:sz w:val="28"/>
           <w:u w:val="single"/>
           <w:lang w:val="ru-RU"/>
         </w:rPr>
@@ -5968,7 +5138,6 @@
       </w:r>
       <w:r>
         <w:rPr>
-          <w:sz w:val="28"/>
           <w:u w:val="single"/>
           <w:lang w:val="ru-RU"/>
         </w:rPr>
@@ -5976,7 +5145,6 @@
       </w:r>
       <w:r>
         <w:rPr>
-          <w:sz w:val="28"/>
           <w:u w:val="single"/>
           <w:lang w:val="ru-RU"/>
         </w:rPr>
@@ -5984,7 +5152,6 @@
       </w:r>
       <w:r>
         <w:rPr>
-          <w:sz w:val="28"/>
           <w:u w:val="single"/>
           <w:lang w:val="ru-RU"/>
         </w:rPr>
@@ -5993,7 +5160,6 @@
       <w:proofErr w:type="gramStart"/>
       <w:r>
         <w:rPr>
-          <w:sz w:val="28"/>
           <w:u w:val="single"/>
           <w:lang w:val="ru-RU"/>
         </w:rPr>
@@ -6002,7 +5168,6 @@
       <w:proofErr w:type="gramEnd"/>
       <w:r>
         <w:rPr>
-          <w:sz w:val="28"/>
           <w:u w:val="single"/>
           <w:lang w:val="ru-RU"/>
         </w:rPr>
@@ -6011,7 +5176,6 @@
       <w:proofErr w:type="gramStart"/>
       <w:r>
         <w:rPr>
-          <w:sz w:val="28"/>
           <w:u w:val="single"/>
           <w:lang w:val="ru-RU"/>
         </w:rPr>
@@ -6020,7 +5184,6 @@
       <w:proofErr w:type="gramEnd"/>
       <w:r>
         <w:rPr>
-          <w:sz w:val="28"/>
           <w:u w:val="single"/>
           <w:lang w:val="ru-RU"/>
         </w:rPr>
@@ -6028,7 +5191,6 @@
       </w:r>
       <w:r>
         <w:rPr>
-          <w:sz w:val="28"/>
           <w:lang w:val="ru-RU"/>
         </w:rPr>
         <w:t xml:space="preserve">: </w:t>
@@ -6037,7 +5199,6 @@
       <w:proofErr w:type="gramStart"/>
       <w:r>
         <w:rPr>
-          <w:sz w:val="28"/>
           <w:lang w:val="ru-RU"/>
         </w:rPr>
         <w:t>Пр</w:t>
@@ -6046,28 +5207,24 @@
       <w:proofErr w:type="gramEnd"/>
       <w:r>
         <w:rPr>
-          <w:sz w:val="28"/>
           <w:lang w:val="ru-RU"/>
         </w:rPr>
         <w:t xml:space="preserve"> д. V = </w:t>
       </w:r>
       <w:r>
         <w:rPr>
-          <w:sz w:val="28"/>
           <w:lang w:val="ru-RU"/>
         </w:rPr>
         <w:t>10,4</w:t>
       </w:r>
       <w:r>
         <w:rPr>
-          <w:sz w:val="28"/>
           <w:lang w:val="ru-RU"/>
         </w:rPr>
         <w:t xml:space="preserve"> см</w:t>
       </w:r>
       <w:r>
         <w:rPr>
-          <w:sz w:val="28"/>
           <w:vertAlign w:val="superscript"/>
           <w:lang w:val="ru-RU"/>
         </w:rPr>
@@ -6075,28 +5232,24 @@
       </w:r>
       <w:r>
         <w:rPr>
-          <w:sz w:val="28"/>
           <w:lang w:val="ru-RU"/>
         </w:rPr>
         <w:t xml:space="preserve">; лев. д. V =  </w:t>
       </w:r>
       <w:r>
         <w:rPr>
-          <w:sz w:val="28"/>
           <w:lang w:val="ru-RU"/>
         </w:rPr>
         <w:t xml:space="preserve">8,0 </w:t>
       </w:r>
       <w:r>
         <w:rPr>
-          <w:sz w:val="28"/>
           <w:lang w:val="ru-RU"/>
         </w:rPr>
         <w:t>см</w:t>
       </w:r>
       <w:r>
         <w:rPr>
-          <w:sz w:val="28"/>
           <w:vertAlign w:val="superscript"/>
           <w:lang w:val="ru-RU"/>
         </w:rPr>
@@ -6108,13 +5261,11 @@
         <w:ind w:left="-567"/>
         <w:jc w:val="both"/>
         <w:rPr>
-          <w:sz w:val="28"/>
           <w:lang w:val="ru-RU"/>
         </w:rPr>
       </w:pPr>
       <w:r>
         <w:rPr>
-          <w:sz w:val="28"/>
           <w:lang w:val="ru-RU"/>
         </w:rPr>
         <w:t>Щит</w:t>
@@ -6122,7 +5273,6 @@
       <w:proofErr w:type="gramStart"/>
       <w:r>
         <w:rPr>
-          <w:sz w:val="28"/>
           <w:lang w:val="ru-RU"/>
         </w:rPr>
         <w:t>.</w:t>
@@ -6130,7 +5280,6 @@
       <w:proofErr w:type="gramEnd"/>
       <w:r>
         <w:rPr>
-          <w:sz w:val="28"/>
           <w:lang w:val="ru-RU"/>
         </w:rPr>
         <w:t xml:space="preserve"> </w:t>
@@ -6138,7 +5287,6 @@
       <w:proofErr w:type="gramStart"/>
       <w:r>
         <w:rPr>
-          <w:sz w:val="28"/>
           <w:lang w:val="ru-RU"/>
         </w:rPr>
         <w:t>ж</w:t>
@@ -6146,21 +5294,18 @@
       <w:proofErr w:type="gramEnd"/>
       <w:r>
         <w:rPr>
-          <w:sz w:val="28"/>
           <w:lang w:val="ru-RU"/>
         </w:rPr>
         <w:t>елеза</w:t>
       </w:r>
       <w:r>
         <w:rPr>
-          <w:sz w:val="28"/>
           <w:lang w:val="ru-RU"/>
         </w:rPr>
         <w:t xml:space="preserve"> </w:t>
       </w:r>
       <w:r>
         <w:rPr>
-          <w:sz w:val="28"/>
           <w:lang w:val="ru-RU"/>
         </w:rPr>
         <w:t xml:space="preserve">не увеличена, контуры ровные. </w:t>
@@ -6168,7 +5313,6 @@
       <w:proofErr w:type="spellStart"/>
       <w:r>
         <w:rPr>
-          <w:sz w:val="28"/>
           <w:lang w:val="ru-RU"/>
         </w:rPr>
         <w:t>Эхогенность</w:t>
@@ -6176,7 +5320,6 @@
       <w:proofErr w:type="spellEnd"/>
       <w:r>
         <w:rPr>
-          <w:sz w:val="28"/>
           <w:lang w:val="ru-RU"/>
         </w:rPr>
         <w:t xml:space="preserve"> паренхимы </w:t>
@@ -6184,7 +5327,6 @@
       <w:proofErr w:type="gramStart"/>
       <w:r>
         <w:rPr>
-          <w:sz w:val="28"/>
           <w:lang w:val="ru-RU"/>
         </w:rPr>
         <w:t>обычная</w:t>
@@ -6192,14 +5334,12 @@
       <w:proofErr w:type="gramEnd"/>
       <w:r>
         <w:rPr>
-          <w:sz w:val="28"/>
           <w:lang w:val="ru-RU"/>
         </w:rPr>
         <w:t>.</w:t>
       </w:r>
       <w:r>
         <w:rPr>
-          <w:sz w:val="28"/>
           <w:lang w:val="ru-RU"/>
         </w:rPr>
         <w:t xml:space="preserve"> </w:t>
@@ -6207,7 +5347,6 @@
       <w:proofErr w:type="spellStart"/>
       <w:r>
         <w:rPr>
-          <w:sz w:val="28"/>
           <w:lang w:val="ru-RU"/>
         </w:rPr>
         <w:t>Эхоструктура</w:t>
@@ -6215,7 +5354,6 @@
       <w:proofErr w:type="spellEnd"/>
       <w:r>
         <w:rPr>
-          <w:sz w:val="28"/>
           <w:lang w:val="ru-RU"/>
         </w:rPr>
         <w:t xml:space="preserve">, </w:t>
@@ -6223,7 +5361,6 @@
       <w:proofErr w:type="gramStart"/>
       <w:r>
         <w:rPr>
-          <w:sz w:val="28"/>
           <w:lang w:val="ru-RU"/>
         </w:rPr>
         <w:t>крупнозернистая</w:t>
@@ -6231,14 +5368,12 @@
       <w:proofErr w:type="gramEnd"/>
       <w:r>
         <w:rPr>
-          <w:sz w:val="28"/>
           <w:lang w:val="ru-RU"/>
         </w:rPr>
         <w:t xml:space="preserve">,  </w:t>
       </w:r>
       <w:r>
         <w:rPr>
-          <w:sz w:val="28"/>
           <w:lang w:val="ru-RU"/>
         </w:rPr>
         <w:t xml:space="preserve"> с единичными расширенными фолликулами до 0,5 см. </w:t>
@@ -6249,34 +5384,29 @@
         <w:ind w:left="-567"/>
         <w:jc w:val="both"/>
         <w:rPr>
-          <w:sz w:val="28"/>
           <w:lang w:val="ru-RU"/>
         </w:rPr>
       </w:pPr>
       <w:r>
         <w:rPr>
-          <w:sz w:val="28"/>
           <w:lang w:val="ru-RU"/>
         </w:rPr>
         <w:t>Р</w:t>
       </w:r>
       <w:r>
         <w:rPr>
-          <w:sz w:val="28"/>
           <w:lang w:val="ru-RU"/>
         </w:rPr>
         <w:t>егионарны</w:t>
       </w:r>
       <w:r>
         <w:rPr>
-          <w:sz w:val="28"/>
           <w:lang w:val="ru-RU"/>
         </w:rPr>
         <w:t>е</w:t>
       </w:r>
       <w:r>
         <w:rPr>
-          <w:sz w:val="28"/>
           <w:lang w:val="ru-RU"/>
         </w:rPr>
         <w:t xml:space="preserve"> </w:t>
@@ -6284,7 +5414,6 @@
       <w:proofErr w:type="gramStart"/>
       <w:r>
         <w:rPr>
-          <w:sz w:val="28"/>
           <w:lang w:val="ru-RU"/>
         </w:rPr>
         <w:t>л</w:t>
@@ -6292,42 +5421,36 @@
       <w:proofErr w:type="gramEnd"/>
       <w:r>
         <w:rPr>
-          <w:sz w:val="28"/>
           <w:lang w:val="ru-RU"/>
         </w:rPr>
         <w:t>/узл</w:t>
       </w:r>
       <w:r>
         <w:rPr>
-          <w:sz w:val="28"/>
           <w:lang w:val="ru-RU"/>
         </w:rPr>
         <w:t>ы</w:t>
       </w:r>
       <w:r>
         <w:rPr>
-          <w:sz w:val="28"/>
           <w:lang w:val="ru-RU"/>
         </w:rPr>
         <w:t xml:space="preserve"> </w:t>
       </w:r>
       <w:r>
         <w:rPr>
-          <w:sz w:val="28"/>
           <w:lang w:val="ru-RU"/>
         </w:rPr>
         <w:t xml:space="preserve"> </w:t>
       </w:r>
       <w:r>
         <w:rPr>
-          <w:sz w:val="28"/>
           <w:lang w:val="ru-RU"/>
         </w:rPr>
         <w:t xml:space="preserve">не </w:t>
       </w:r>
       <w:r>
         <w:rPr>
-          <w:sz w:val="28"/>
           <w:lang w:val="ru-RU"/>
         </w:rPr>
         <w:t xml:space="preserve">визуализируются. </w:t>
@@ -6335,7 +5458,6 @@
       <w:proofErr w:type="spellStart"/>
       <w:r>
         <w:rPr>
-          <w:sz w:val="28"/>
           <w:lang w:val="ru-RU"/>
         </w:rPr>
         <w:t>Закл</w:t>
@@ -6343,28 +5465,24 @@
       <w:proofErr w:type="spellEnd"/>
       <w:r>
         <w:rPr>
-          <w:sz w:val="28"/>
           <w:lang w:val="ru-RU"/>
         </w:rPr>
         <w:t xml:space="preserve">.: </w:t>
       </w:r>
       <w:r>
         <w:rPr>
-          <w:sz w:val="28"/>
           <w:lang w:val="ru-RU"/>
         </w:rPr>
         <w:t xml:space="preserve">Незначительные </w:t>
       </w:r>
       <w:r>
         <w:rPr>
-          <w:sz w:val="28"/>
           <w:lang w:val="ru-RU"/>
         </w:rPr>
         <w:t>диффузные изменения паренхимы.</w:t>
       </w:r>
       <w:r>
         <w:rPr>
-          <w:sz w:val="28"/>
           <w:lang w:val="ru-RU"/>
         </w:rPr>
         <w:t xml:space="preserve"> </w:t>
@@ -6375,14 +5493,11 @@
         <w:ind w:left="-567"/>
         <w:jc w:val="both"/>
         <w:rPr>
-          <w:sz w:val="28"/>
-          <w:szCs w:val="20"/>
           <w:lang w:val="ru-RU"/>
         </w:rPr>
       </w:pPr>
       <w:r>
         <w:rPr>
-          <w:sz w:val="28"/>
           <w:u w:val="single"/>
           <w:lang w:val="ru-RU"/>
         </w:rPr>
@@ -6392,10 +5507,55 @@
       <w:bookmarkEnd w:id="5"/>
       <w:r>
         <w:rPr>
-          <w:sz w:val="28"/>
           <w:lang w:val="ru-RU"/>
         </w:rPr>
         <w:t xml:space="preserve"> </w:t>
+      </w:r>
+      <w:r>
+        <w:rPr>
+          <w:lang w:val="ru-RU"/>
+        </w:rPr>
+        <w:t>Новорапид, Левемир</w:t>
+      </w:r>
+      <w:r>
+        <w:rPr>
+          <w:lang w:val="ru-RU"/>
+        </w:rPr>
+        <w:t xml:space="preserve">, </w:t>
+      </w:r>
+      <w:proofErr w:type="spellStart"/>
+      <w:r>
+        <w:rPr>
+          <w:lang w:val="ru-RU"/>
+        </w:rPr>
+        <w:t>Новоомкс</w:t>
+      </w:r>
+      <w:proofErr w:type="spellEnd"/>
+      <w:r>
+        <w:rPr>
+          <w:lang w:val="ru-RU"/>
+        </w:rPr>
+        <w:t xml:space="preserve">, </w:t>
+      </w:r>
+      <w:proofErr w:type="spellStart"/>
+      <w:r>
+        <w:rPr>
+          <w:lang w:val="ru-RU"/>
+        </w:rPr>
+        <w:t>тиогамма</w:t>
+      </w:r>
+      <w:proofErr w:type="spellEnd"/>
+      <w:r>
+        <w:rPr>
+          <w:lang w:val="ru-RU"/>
+        </w:rPr>
+        <w:t>, актовегин, витаксон.</w:t>
+      </w:r>
+      <w:r>
+        <w:rPr>
+          <w:lang w:val="ru-RU"/>
+        </w:rPr>
+        <w:t xml:space="preserve">  </w:t>
       </w:r>
     </w:p>
     <w:p>
@@ -6403,7 +5563,6 @@
         <w:ind w:left="-567"/>
         <w:jc w:val="both"/>
         <w:rPr>
-          <w:sz w:val="28"/>
           <w:lang w:val="ru-RU"/>
         </w:rPr>
       </w:pPr>
@@ -6413,7 +5572,6 @@
       <w:bookmarkEnd w:id="7"/>
       <w:r>
         <w:rPr>
-          <w:sz w:val="28"/>
           <w:u w:val="single"/>
           <w:lang w:val="ru-RU"/>
         </w:rPr>
@@ -6421,7 +5579,6 @@
       </w:r>
       <w:r>
         <w:rPr>
-          <w:sz w:val="28"/>
           <w:lang w:val="ru-RU"/>
         </w:rPr>
         <w:t xml:space="preserve">:  </w:t>
@@ -6457,7 +5614,33 @@
             <w:rPr>
               <w:lang w:val="ru-RU"/>
             </w:rPr>
-            <w:t>, уменьшились боли в н/к.</w:t>
+            <w:t>,</w:t>
+          </w:r>
+          <w:r>
+            <w:rPr>
+              <w:lang w:val="ru-RU"/>
+            </w:rPr>
+            <w:t xml:space="preserve"> гипогликемических состояний  после проведённой коррекции  инсулинотерапии не </w:t>
+          </w:r>
+          <w:proofErr w:type="gramStart"/>
+          <w:r>
+            <w:rPr>
+              <w:lang w:val="ru-RU"/>
+            </w:rPr>
+            <w:t>отмечается</w:t>
+          </w:r>
+          <w:proofErr w:type="gramEnd"/>
+          <w:r>
+            <w:rPr>
+              <w:lang w:val="ru-RU"/>
+            </w:rPr>
+            <w:t xml:space="preserve"> </w:t>
+          </w:r>
+          <w:r>
+            <w:rPr>
+              <w:lang w:val="ru-RU"/>
+            </w:rPr>
+            <w:t xml:space="preserve"> уменьшились боли в н/к.</w:t>
           </w:r>
         </w:sdtContent>
       </w:sdt>
@@ -6465,30 +5648,19 @@
         <w:rPr>
           <w:lang w:val="ru-RU"/>
         </w:rPr>
-        <w:t xml:space="preserve"> </w:t>
-      </w:r>
-      <w:r>
-        <w:rPr>
-          <w:sz w:val="28"/>
-          <w:lang w:val="ru-RU"/>
-        </w:rPr>
-        <w:t xml:space="preserve">АД  </w:t>
-      </w:r>
-      <w:proofErr w:type="gramStart"/>
-      <w:r>
-        <w:rPr>
-          <w:sz w:val="28"/>
-          <w:lang w:val="ru-RU"/>
-        </w:rPr>
-        <w:t>мм</w:t>
-      </w:r>
-      <w:proofErr w:type="gramEnd"/>
-      <w:r>
-        <w:rPr>
-          <w:sz w:val="28"/>
-          <w:lang w:val="ru-RU"/>
-        </w:rPr>
-        <w:t xml:space="preserve"> рт. ст. </w:t>
+        <w:t xml:space="preserve"> АД  </w:t>
+      </w:r>
+      <w:r>
+        <w:rPr>
+          <w:lang w:val="ru-RU"/>
+        </w:rPr>
+        <w:t>130/70</w:t>
+      </w:r>
+      <w:r>
+        <w:rPr>
+          <w:lang w:val="ru-RU"/>
+        </w:rPr>
+        <w:t xml:space="preserve">мм рт. ст. </w:t>
       </w:r>
       <w:sdt>
         <w:sdtPr>
@@ -6516,14 +5688,12 @@
       </w:sdt>
       <w:r>
         <w:rPr>
-          <w:sz w:val="28"/>
           <w:lang w:val="ru-RU"/>
         </w:rPr>
         <w:t xml:space="preserve">  </w:t>
       </w:r>
       <w:r>
         <w:rPr>
-          <w:sz w:val="28"/>
           <w:lang w:val="ru-RU"/>
         </w:rPr>
         <w:t xml:space="preserve"> </w:t>
@@ -6531,8 +5701,6 @@
       <w:sdt>
         <w:sdtPr>
           <w:rPr>
-            <w:sz w:val="20"/>
-            <w:szCs w:val="20"/>
             <w:lang w:val="ru-RU"/>
           </w:rPr>
           <w:id w:val="-698077397"/>
@@ -6548,11 +5716,135 @@
         <w:sdtContent>
           <w:r>
             <w:rPr>
-              <w:sz w:val="20"/>
-              <w:szCs w:val="20"/>
+              <w:lang w:val="ru-RU"/>
+            </w:rPr>
+            <w:t xml:space="preserve">Пациент ознакомлен с постановлением КМУ 29.03.16 № 239 </w:t>
+          </w:r>
+          <w:proofErr w:type="spellStart"/>
+          <w:r>
+            <w:rPr>
+              <w:lang w:val="ru-RU"/>
+            </w:rPr>
+            <w:t>щодо</w:t>
+          </w:r>
+          <w:proofErr w:type="spellEnd"/>
+          <w:r>
+            <w:rPr>
+              <w:lang w:val="ru-RU"/>
+            </w:rPr>
+            <w:t xml:space="preserve"> «</w:t>
+          </w:r>
+          <w:proofErr w:type="spellStart"/>
+          <w:r>
+            <w:rPr>
+              <w:lang w:val="ru-RU"/>
+            </w:rPr>
+            <w:t>Перелiку</w:t>
+          </w:r>
+          <w:proofErr w:type="spellEnd"/>
+          <w:r>
+            <w:rPr>
               <w:lang w:val="ru-RU"/>
             </w:rPr>
             <w:t xml:space="preserve"> </w:t>
+          </w:r>
+          <w:proofErr w:type="spellStart"/>
+          <w:r>
+            <w:rPr>
+              <w:lang w:val="ru-RU"/>
+            </w:rPr>
+            <w:t>хворих</w:t>
+          </w:r>
+          <w:proofErr w:type="spellEnd"/>
+          <w:r>
+            <w:rPr>
+              <w:lang w:val="ru-RU"/>
+            </w:rPr>
+            <w:t xml:space="preserve"> на </w:t>
+          </w:r>
+          <w:proofErr w:type="spellStart"/>
+          <w:r>
+            <w:rPr>
+              <w:lang w:val="ru-RU"/>
+            </w:rPr>
+            <w:t>цукровий</w:t>
+          </w:r>
+          <w:proofErr w:type="spellEnd"/>
+          <w:r>
+            <w:rPr>
+              <w:lang w:val="ru-RU"/>
+            </w:rPr>
+            <w:t xml:space="preserve"> </w:t>
+          </w:r>
+          <w:proofErr w:type="spellStart"/>
+          <w:r>
+            <w:rPr>
+              <w:lang w:val="ru-RU"/>
+            </w:rPr>
+            <w:t>дiабет</w:t>
+          </w:r>
+          <w:proofErr w:type="spellEnd"/>
+          <w:r>
+            <w:rPr>
+              <w:lang w:val="ru-RU"/>
+            </w:rPr>
+            <w:t xml:space="preserve"> для </w:t>
+          </w:r>
+          <w:proofErr w:type="spellStart"/>
+          <w:r>
+            <w:rPr>
+              <w:lang w:val="ru-RU"/>
+            </w:rPr>
+            <w:t>вiдшкодування</w:t>
+          </w:r>
+          <w:proofErr w:type="spellEnd"/>
+          <w:r>
+            <w:rPr>
+              <w:lang w:val="ru-RU"/>
+            </w:rPr>
+            <w:t xml:space="preserve"> </w:t>
+          </w:r>
+          <w:proofErr w:type="spellStart"/>
+          <w:r>
+            <w:rPr>
+              <w:lang w:val="ru-RU"/>
+            </w:rPr>
+            <w:t>вартостi</w:t>
+          </w:r>
+          <w:proofErr w:type="spellEnd"/>
+          <w:r>
+            <w:rPr>
+              <w:lang w:val="ru-RU"/>
+            </w:rPr>
+            <w:t xml:space="preserve"> </w:t>
+          </w:r>
+          <w:proofErr w:type="spellStart"/>
+          <w:r>
+            <w:rPr>
+              <w:lang w:val="ru-RU"/>
+            </w:rPr>
+            <w:t>препаратiв</w:t>
+          </w:r>
+          <w:proofErr w:type="spellEnd"/>
+          <w:r>
+            <w:rPr>
+              <w:lang w:val="ru-RU"/>
+            </w:rPr>
+            <w:t xml:space="preserve"> </w:t>
+          </w:r>
+          <w:proofErr w:type="spellStart"/>
+          <w:r>
+            <w:rPr>
+              <w:lang w:val="ru-RU"/>
+            </w:rPr>
+            <w:t>iнсулiну</w:t>
+          </w:r>
+          <w:proofErr w:type="spellEnd"/>
+          <w:r>
+            <w:rPr>
+              <w:lang w:val="ru-RU"/>
+            </w:rPr>
+            <w:t xml:space="preserve">» </w:t>
           </w:r>
         </w:sdtContent>
       </w:sdt>
@@ -6562,7 +5854,6 @@
         <w:ind w:left="-567"/>
         <w:jc w:val="both"/>
         <w:rPr>
-          <w:sz w:val="28"/>
           <w:lang w:val="ru-RU"/>
         </w:rPr>
       </w:pPr>
@@ -6764,7 +6055,7 @@
             <w:rPr>
               <w:lang w:val="ru-RU"/>
             </w:rPr>
-            <w:t>10,0</w:t>
+            <w:t>9,0</w:t>
           </w:r>
         </w:sdtContent>
       </w:sdt>
@@ -6816,7 +6107,7 @@
             <w:rPr>
               <w:lang w:val="ru-RU"/>
             </w:rPr>
-            <w:t>7,5</w:t>
+            <w:t>7,0</w:t>
           </w:r>
         </w:sdtContent>
       </w:sdt>
@@ -6845,6 +6136,18 @@
         </w:rPr>
         <w:t xml:space="preserve">Инсулинотерапия:   </w:t>
       </w:r>
+      <w:r>
+        <w:rPr>
+          <w:lang w:val="ru-RU"/>
+        </w:rPr>
+        <w:t>Новорапид</w:t>
+      </w:r>
+      <w:r>
+        <w:rPr>
+          <w:lang w:val="ru-RU"/>
+        </w:rPr>
+        <w:t xml:space="preserve"> </w:t>
+      </w:r>
       <w:proofErr w:type="gramStart"/>
       <w:r>
         <w:rPr>
@@ -6857,7 +6160,31 @@
         <w:rPr>
           <w:lang w:val="ru-RU"/>
         </w:rPr>
-        <w:t>/з- ед., п/о- ед., п/у</w:t>
+        <w:t>/з-</w:t>
+      </w:r>
+      <w:r>
+        <w:rPr>
+          <w:lang w:val="ru-RU"/>
+        </w:rPr>
+        <w:t>10-14</w:t>
+      </w:r>
+      <w:r>
+        <w:rPr>
+          <w:lang w:val="ru-RU"/>
+        </w:rPr>
+        <w:t xml:space="preserve"> ед., п/о- </w:t>
+      </w:r>
+      <w:r>
+        <w:rPr>
+          <w:lang w:val="ru-RU"/>
+        </w:rPr>
+        <w:t>10-14</w:t>
+      </w:r>
+      <w:r>
+        <w:rPr>
+          <w:lang w:val="ru-RU"/>
+        </w:rPr>
+        <w:t>ед., п/у</w:t>
       </w:r>
       <w:r>
         <w:rPr>
@@ -6869,240 +6196,49 @@
         <w:rPr>
           <w:lang w:val="ru-RU"/>
         </w:rPr>
-        <w:t>- ед.,  22.00</w:t>
-      </w:r>
-      <w:r>
-        <w:rPr>
-          <w:lang w:val="ru-RU"/>
-        </w:rPr>
-        <w:t xml:space="preserve">   ед.</w:t>
-      </w:r>
-    </w:p>
-    <w:p>
-      <w:pPr>
-        <w:ind w:left="-142"/>
-        <w:jc w:val="both"/>
-        <w:rPr>
-          <w:lang w:val="ru-RU"/>
-        </w:rPr>
-      </w:pPr>
-      <w:proofErr w:type="spellStart"/>
-      <w:r>
-        <w:rPr>
-          <w:lang w:val="ru-RU"/>
-        </w:rPr>
-        <w:t>Актрапид</w:t>
-      </w:r>
-      <w:proofErr w:type="spellEnd"/>
-      <w:r>
-        <w:rPr>
-          <w:lang w:val="ru-RU"/>
-        </w:rPr>
-        <w:t xml:space="preserve"> НМ, </w:t>
-      </w:r>
-      <w:proofErr w:type="spellStart"/>
-      <w:r>
-        <w:rPr>
-          <w:lang w:val="ru-RU"/>
-        </w:rPr>
-        <w:t>Протафан</w:t>
-      </w:r>
-      <w:proofErr w:type="spellEnd"/>
-      <w:r>
-        <w:rPr>
-          <w:lang w:val="ru-RU"/>
-        </w:rPr>
-        <w:t xml:space="preserve"> НМ, </w:t>
-      </w:r>
-      <w:proofErr w:type="spellStart"/>
-      <w:r>
-        <w:rPr>
-          <w:lang w:val="ru-RU"/>
-        </w:rPr>
-        <w:t>Хумодар</w:t>
-      </w:r>
-      <w:proofErr w:type="spellEnd"/>
-      <w:r>
-        <w:rPr>
-          <w:lang w:val="ru-RU"/>
-        </w:rPr>
-        <w:t xml:space="preserve"> Р</w:t>
-      </w:r>
-      <w:r>
-        <w:rPr>
-          <w:lang w:val="ru-RU"/>
-        </w:rPr>
-        <w:t>100</w:t>
-      </w:r>
-      <w:r>
-        <w:rPr>
-          <w:lang w:val="ru-RU"/>
-        </w:rPr>
-        <w:t xml:space="preserve">Р, </w:t>
-      </w:r>
-      <w:proofErr w:type="spellStart"/>
-      <w:r>
-        <w:rPr>
-          <w:lang w:val="ru-RU"/>
-        </w:rPr>
-        <w:t>Хумодар</w:t>
-      </w:r>
-      <w:proofErr w:type="spellEnd"/>
-      <w:r>
-        <w:rPr>
-          <w:lang w:val="ru-RU"/>
-        </w:rPr>
-        <w:t xml:space="preserve"> Б</w:t>
-      </w:r>
-      <w:r>
-        <w:rPr>
-          <w:lang w:val="ru-RU"/>
-        </w:rPr>
-        <w:t>100</w:t>
-      </w:r>
-      <w:r>
-        <w:rPr>
-          <w:lang w:val="ru-RU"/>
-        </w:rPr>
-        <w:t xml:space="preserve">Р, </w:t>
-      </w:r>
-      <w:proofErr w:type="spellStart"/>
-      <w:r>
-        <w:rPr>
-          <w:lang w:val="ru-RU"/>
-        </w:rPr>
-        <w:t>Хумодар</w:t>
-      </w:r>
-      <w:proofErr w:type="spellEnd"/>
-      <w:proofErr w:type="gramStart"/>
-      <w:r>
-        <w:rPr>
-          <w:lang w:val="ru-RU"/>
-        </w:rPr>
-        <w:t xml:space="preserve"> К</w:t>
-      </w:r>
-      <w:proofErr w:type="gramEnd"/>
-      <w:r>
-        <w:rPr>
-          <w:lang w:val="ru-RU"/>
-        </w:rPr>
-        <w:t xml:space="preserve"> 25</w:t>
-      </w:r>
-      <w:r>
-        <w:rPr>
-          <w:lang w:val="ru-RU"/>
-        </w:rPr>
-        <w:t xml:space="preserve"> 100</w:t>
-      </w:r>
-      <w:r>
-        <w:rPr>
-          <w:lang w:val="ru-RU"/>
-        </w:rPr>
-        <w:t xml:space="preserve">Р, </w:t>
-      </w:r>
-      <w:proofErr w:type="spellStart"/>
-      <w:r>
-        <w:rPr>
-          <w:lang w:val="ru-RU"/>
-        </w:rPr>
-        <w:t>Инсуман</w:t>
-      </w:r>
-      <w:proofErr w:type="spellEnd"/>
-      <w:r>
-        <w:rPr>
-          <w:lang w:val="ru-RU"/>
-        </w:rPr>
-        <w:t xml:space="preserve"> </w:t>
-      </w:r>
-      <w:proofErr w:type="spellStart"/>
-      <w:r>
-        <w:rPr>
-          <w:lang w:val="ru-RU"/>
-        </w:rPr>
-        <w:t>Базал</w:t>
-      </w:r>
-      <w:proofErr w:type="spellEnd"/>
-      <w:r>
-        <w:rPr>
-          <w:lang w:val="ru-RU"/>
-        </w:rPr>
-        <w:t xml:space="preserve">, </w:t>
-      </w:r>
-      <w:proofErr w:type="spellStart"/>
-      <w:r>
-        <w:rPr>
-          <w:lang w:val="ru-RU"/>
-        </w:rPr>
-        <w:t>Инсуман</w:t>
-      </w:r>
-      <w:proofErr w:type="spellEnd"/>
-      <w:r>
-        <w:rPr>
-          <w:lang w:val="ru-RU"/>
-        </w:rPr>
-        <w:t xml:space="preserve"> Рапид, </w:t>
-      </w:r>
-      <w:proofErr w:type="spellStart"/>
-      <w:r>
-        <w:rPr>
-          <w:lang w:val="ru-RU"/>
-        </w:rPr>
-        <w:t>Хумулин</w:t>
-      </w:r>
-      <w:proofErr w:type="spellEnd"/>
-      <w:r>
-        <w:rPr>
-          <w:lang w:val="ru-RU"/>
-        </w:rPr>
-        <w:t xml:space="preserve"> R, </w:t>
-      </w:r>
-      <w:proofErr w:type="spellStart"/>
-      <w:r>
-        <w:rPr>
-          <w:lang w:val="ru-RU"/>
-        </w:rPr>
-        <w:t>Хумулин</w:t>
-      </w:r>
-      <w:proofErr w:type="spellEnd"/>
-      <w:r>
-        <w:rPr>
-          <w:lang w:val="ru-RU"/>
-        </w:rPr>
-        <w:t xml:space="preserve"> НПХ, Фармасулин Н, Фармасулин НN</w:t>
-      </w:r>
-      <w:r>
-        <w:rPr>
-          <w:lang w:val="ru-RU"/>
-        </w:rPr>
-        <w:t xml:space="preserve">Р, </w:t>
-      </w:r>
-      <w:proofErr w:type="spellStart"/>
-      <w:r>
-        <w:rPr>
-          <w:lang w:val="ru-RU"/>
-        </w:rPr>
-        <w:t>Генсулин</w:t>
-      </w:r>
-      <w:proofErr w:type="spellEnd"/>
-      <w:r>
-        <w:rPr>
-          <w:lang w:val="ru-RU"/>
-        </w:rPr>
-        <w:t xml:space="preserve"> R, </w:t>
-      </w:r>
-      <w:proofErr w:type="spellStart"/>
-      <w:r>
-        <w:rPr>
-          <w:lang w:val="ru-RU"/>
-        </w:rPr>
-        <w:t>Генсулин</w:t>
-      </w:r>
-      <w:proofErr w:type="spellEnd"/>
-      <w:r>
-        <w:rPr>
-          <w:lang w:val="ru-RU"/>
-        </w:rPr>
-        <w:t xml:space="preserve"> Н</w:t>
+        <w:t>-</w:t>
+      </w:r>
+      <w:r>
+        <w:rPr>
+          <w:lang w:val="ru-RU"/>
+        </w:rPr>
+        <w:t>8-10</w:t>
+      </w:r>
+      <w:r>
+        <w:rPr>
+          <w:lang w:val="ru-RU"/>
+        </w:rPr>
+        <w:t xml:space="preserve"> ед.,  </w:t>
+      </w:r>
+      <w:r>
+        <w:rPr>
+          <w:lang w:val="ru-RU"/>
+        </w:rPr>
+        <w:t xml:space="preserve">Левемир  </w:t>
+      </w:r>
+      <w:r>
+        <w:rPr>
+          <w:lang w:val="ru-RU"/>
+        </w:rPr>
+        <w:t>22.00</w:t>
+      </w:r>
+      <w:r>
+        <w:rPr>
+          <w:lang w:val="ru-RU"/>
+        </w:rPr>
+        <w:t xml:space="preserve">  </w:t>
+      </w:r>
+      <w:r>
+        <w:rPr>
+          <w:lang w:val="ru-RU"/>
+        </w:rPr>
+        <w:t>12-14</w:t>
+      </w:r>
+      <w:r>
+        <w:rPr>
+          <w:lang w:val="ru-RU"/>
+        </w:rPr>
+        <w:t xml:space="preserve"> ед.</w:t>
       </w:r>
     </w:p>
     <w:p>
@@ -7121,290 +6257,33 @@
         <w:rPr>
           <w:lang w:val="ru-RU"/>
         </w:rPr>
-        <w:t xml:space="preserve">ССТ: </w:t>
+        <w:t>Конт</w:t>
+      </w:r>
+      <w:r>
+        <w:rPr>
+          <w:lang w:val="ru-RU"/>
+        </w:rPr>
+        <w:t xml:space="preserve">роль </w:t>
       </w:r>
       <w:proofErr w:type="spellStart"/>
       <w:r>
         <w:rPr>
           <w:lang w:val="ru-RU"/>
         </w:rPr>
-        <w:t>диабетон</w:t>
+        <w:t>глик</w:t>
       </w:r>
       <w:proofErr w:type="spellEnd"/>
       <w:r>
         <w:rPr>
           <w:lang w:val="ru-RU"/>
         </w:rPr>
-        <w:t xml:space="preserve"> М</w:t>
-      </w:r>
-      <w:proofErr w:type="gramStart"/>
-      <w:r>
-        <w:rPr>
-          <w:lang w:val="ru-RU"/>
-        </w:rPr>
-        <w:t>R</w:t>
-      </w:r>
-      <w:proofErr w:type="gramEnd"/>
-      <w:r>
-        <w:rPr>
-          <w:lang w:val="ru-RU"/>
-        </w:rPr>
-        <w:t xml:space="preserve"> </w:t>
-      </w:r>
-      <w:r>
-        <w:rPr>
-          <w:lang w:val="ru-RU"/>
-        </w:rPr>
-        <w:t>(</w:t>
-      </w:r>
-      <w:proofErr w:type="spellStart"/>
-      <w:r>
-        <w:rPr>
-          <w:lang w:val="ru-RU"/>
-        </w:rPr>
-        <w:t>диаглизид</w:t>
-      </w:r>
-      <w:proofErr w:type="spellEnd"/>
-      <w:r>
-        <w:rPr>
-          <w:lang w:val="ru-RU"/>
-        </w:rPr>
-        <w:t xml:space="preserve"> МR) </w:t>
-      </w:r>
-      <w:r>
-        <w:rPr>
-          <w:lang w:val="ru-RU"/>
-        </w:rPr>
-        <w:t>60 мг</w:t>
-      </w:r>
-    </w:p>
-    <w:p>
-      <w:pPr>
-        <w:ind w:left="-142"/>
-        <w:jc w:val="both"/>
-        <w:rPr>
-          <w:lang w:val="ru-RU"/>
-        </w:rPr>
-      </w:pPr>
-      <w:proofErr w:type="spellStart"/>
-      <w:r>
-        <w:rPr>
-          <w:lang w:val="ru-RU"/>
-        </w:rPr>
-        <w:t>диапирид</w:t>
-      </w:r>
-      <w:proofErr w:type="spellEnd"/>
-      <w:r>
-        <w:rPr>
-          <w:lang w:val="ru-RU"/>
-        </w:rPr>
-        <w:t xml:space="preserve"> (</w:t>
-      </w:r>
-      <w:r>
-        <w:rPr>
-          <w:lang w:val="ru-RU"/>
-        </w:rPr>
-        <w:t>амарил</w:t>
-      </w:r>
-      <w:r>
-        <w:rPr>
-          <w:lang w:val="ru-RU"/>
-        </w:rPr>
-        <w:t xml:space="preserve">, </w:t>
-      </w:r>
-      <w:r>
-        <w:rPr>
-          <w:lang w:val="ru-RU"/>
-        </w:rPr>
-        <w:t xml:space="preserve"> </w:t>
-      </w:r>
-      <w:proofErr w:type="spellStart"/>
-      <w:r>
-        <w:rPr>
-          <w:lang w:val="ru-RU"/>
-        </w:rPr>
-        <w:t>олтар</w:t>
-      </w:r>
-      <w:proofErr w:type="spellEnd"/>
-      <w:r>
-        <w:rPr>
-          <w:lang w:val="ru-RU"/>
-        </w:rPr>
-        <w:t xml:space="preserve"> ) 3 мг 1т. *1р/</w:t>
-      </w:r>
-      <w:proofErr w:type="spellStart"/>
-      <w:r>
-        <w:rPr>
-          <w:lang w:val="ru-RU"/>
-        </w:rPr>
-        <w:t>сут</w:t>
-      </w:r>
-      <w:proofErr w:type="spellEnd"/>
-      <w:r>
-        <w:rPr>
-          <w:lang w:val="ru-RU"/>
-        </w:rPr>
-        <w:t xml:space="preserve">. </w:t>
-      </w:r>
-      <w:proofErr w:type="gramStart"/>
-      <w:r>
-        <w:rPr>
-          <w:lang w:val="ru-RU"/>
-        </w:rPr>
-        <w:t>п</w:t>
-      </w:r>
-      <w:proofErr w:type="gramEnd"/>
-      <w:r>
-        <w:rPr>
-          <w:lang w:val="ru-RU"/>
-        </w:rPr>
-        <w:t xml:space="preserve">/з., </w:t>
-      </w:r>
-    </w:p>
-    <w:p>
-      <w:pPr>
-        <w:ind w:left="-142"/>
-        <w:jc w:val="both"/>
-        <w:rPr>
-          <w:lang w:val="ru-RU"/>
-        </w:rPr>
-      </w:pPr>
-      <w:proofErr w:type="spellStart"/>
-      <w:r>
-        <w:rPr>
-          <w:lang w:val="ru-RU"/>
-        </w:rPr>
-        <w:t>метформин</w:t>
-      </w:r>
-      <w:proofErr w:type="spellEnd"/>
-      <w:r>
-        <w:rPr>
-          <w:lang w:val="ru-RU"/>
-        </w:rPr>
-        <w:t xml:space="preserve"> (</w:t>
-      </w:r>
-      <w:r>
-        <w:rPr>
-          <w:lang w:val="ru-RU"/>
-        </w:rPr>
-        <w:t>диаф</w:t>
-      </w:r>
-      <w:r>
-        <w:rPr>
-          <w:lang w:val="ru-RU"/>
-        </w:rPr>
-        <w:t>ормин</w:t>
-      </w:r>
-      <w:r>
-        <w:rPr>
-          <w:lang w:val="ru-RU"/>
-        </w:rPr>
-        <w:t>,</w:t>
-      </w:r>
-      <w:r>
-        <w:rPr>
-          <w:lang w:val="ru-RU"/>
-        </w:rPr>
-        <w:t xml:space="preserve"> </w:t>
-      </w:r>
-      <w:proofErr w:type="spellStart"/>
-      <w:r>
-        <w:rPr>
-          <w:lang w:val="ru-RU"/>
-        </w:rPr>
-        <w:t>сиофор</w:t>
-      </w:r>
-      <w:proofErr w:type="spellEnd"/>
-      <w:r>
-        <w:rPr>
-          <w:lang w:val="ru-RU"/>
-        </w:rPr>
-        <w:t xml:space="preserve">, </w:t>
-      </w:r>
-      <w:r>
-        <w:rPr>
-          <w:lang w:val="ru-RU"/>
-        </w:rPr>
-        <w:t xml:space="preserve"> </w:t>
-      </w:r>
-      <w:proofErr w:type="spellStart"/>
-      <w:r>
-        <w:rPr>
-          <w:lang w:val="ru-RU"/>
-        </w:rPr>
-        <w:t>глюкофаж</w:t>
-      </w:r>
-      <w:proofErr w:type="spellEnd"/>
-      <w:r>
-        <w:rPr>
-          <w:lang w:val="ru-RU"/>
-        </w:rPr>
-        <w:t>) 1000 -</w:t>
-      </w:r>
-      <w:r>
-        <w:rPr>
-          <w:lang w:val="ru-RU"/>
-        </w:rPr>
-        <w:t xml:space="preserve"> 1т. *2р/</w:t>
-      </w:r>
-      <w:proofErr w:type="spellStart"/>
-      <w:r>
-        <w:rPr>
-          <w:lang w:val="ru-RU"/>
-        </w:rPr>
-        <w:t>сут</w:t>
-      </w:r>
-      <w:proofErr w:type="spellEnd"/>
-      <w:r>
-        <w:rPr>
-          <w:lang w:val="ru-RU"/>
-        </w:rPr>
-        <w:t xml:space="preserve">. </w:t>
-      </w:r>
-    </w:p>
-    <w:p>
-      <w:pPr>
-        <w:numPr>
-          <w:ilvl w:val="0"/>
-          <w:numId w:val="2"/>
-        </w:numPr>
-        <w:ind w:left="-142"/>
-        <w:jc w:val="both"/>
-        <w:rPr>
-          <w:lang w:val="ru-RU"/>
-        </w:rPr>
-      </w:pPr>
-      <w:r>
-        <w:rPr>
-          <w:lang w:val="ru-RU"/>
-        </w:rPr>
-        <w:t>Конт</w:t>
-      </w:r>
-      <w:r>
-        <w:rPr>
-          <w:lang w:val="ru-RU"/>
-        </w:rPr>
-        <w:t xml:space="preserve">роль </w:t>
-      </w:r>
-      <w:proofErr w:type="spellStart"/>
-      <w:r>
-        <w:rPr>
-          <w:lang w:val="ru-RU"/>
-        </w:rPr>
-        <w:t>глик</w:t>
-      </w:r>
-      <w:proofErr w:type="spellEnd"/>
-      <w:r>
-        <w:rPr>
-          <w:lang w:val="ru-RU"/>
-        </w:rPr>
         <w:t xml:space="preserve">. гемоглобина 1 раз в </w:t>
       </w:r>
       <w:r>
         <w:rPr>
           <w:lang w:val="ru-RU"/>
         </w:rPr>
-        <w:t>6</w:t>
+        <w:t>3</w:t>
       </w:r>
       <w:r>
         <w:rPr>
@@ -7457,157 +6336,6 @@
           <w:lang w:val="ru-RU"/>
         </w:rPr>
       </w:pPr>
-      <w:proofErr w:type="spellStart"/>
-      <w:r>
-        <w:rPr>
-          <w:lang w:val="ru-RU"/>
-        </w:rPr>
-        <w:t>Гиполипидемическая</w:t>
-      </w:r>
-      <w:proofErr w:type="spellEnd"/>
-      <w:r>
-        <w:rPr>
-          <w:lang w:val="ru-RU"/>
-        </w:rPr>
-        <w:t xml:space="preserve"> терапия</w:t>
-      </w:r>
-      <w:r>
-        <w:rPr>
-          <w:lang w:val="ru-RU"/>
-        </w:rPr>
-        <w:t>:</w:t>
-      </w:r>
-      <w:r>
-        <w:rPr>
-          <w:lang w:val="ru-RU"/>
-        </w:rPr>
-        <w:t xml:space="preserve"> </w:t>
-      </w:r>
-      <w:sdt>
-        <w:sdtPr>
-          <w:rPr>
-            <w:lang w:val="ru-RU"/>
-          </w:rPr>
-          <w:id w:val="1725480614"/>
-          <w:placeholder>
-            <w:docPart w:val="DefaultPlaceholder_1082065159"/>
-          </w:placeholder>
-          <w:comboBox>
-            <w:listItem w:displayText="розувастатин " w:value="розувастатин "/>
-            <w:listItem w:displayText="аторвастатин" w:value="аторвастатин"/>
-          </w:comboBox>
-        </w:sdtPr>
-        <w:sdtEndPr/>
-        <w:sdtContent>
-          <w:proofErr w:type="spellStart"/>
-          <w:r>
-            <w:rPr>
-              <w:lang w:val="ru-RU"/>
-            </w:rPr>
-            <w:t>розувастатин</w:t>
-          </w:r>
-          <w:proofErr w:type="spellEnd"/>
-        </w:sdtContent>
-      </w:sdt>
-      <w:r>
-        <w:rPr>
-          <w:lang w:val="ru-RU"/>
-        </w:rPr>
-        <w:t xml:space="preserve"> </w:t>
-      </w:r>
-      <w:r>
-        <w:rPr>
-          <w:lang w:val="ru-RU"/>
-        </w:rPr>
-        <w:t>10 мг</w:t>
-      </w:r>
-      <w:r>
-        <w:rPr>
-          <w:lang w:val="ru-RU"/>
-        </w:rPr>
-        <w:t xml:space="preserve"> </w:t>
-      </w:r>
-      <w:r>
-        <w:rPr>
-          <w:lang w:val="ru-RU"/>
-        </w:rPr>
-        <w:t xml:space="preserve">1т </w:t>
-      </w:r>
-      <w:proofErr w:type="spellStart"/>
-      <w:r>
-        <w:rPr>
-          <w:lang w:val="ru-RU"/>
-        </w:rPr>
-        <w:t>веч</w:t>
-      </w:r>
-      <w:proofErr w:type="spellEnd"/>
-      <w:r>
-        <w:rPr>
-          <w:lang w:val="ru-RU"/>
-        </w:rPr>
-        <w:t xml:space="preserve"> </w:t>
-      </w:r>
-      <w:r>
-        <w:rPr>
-          <w:lang w:val="ru-RU"/>
-        </w:rPr>
-        <w:t>с контр</w:t>
-      </w:r>
-      <w:proofErr w:type="gramStart"/>
-      <w:r>
-        <w:rPr>
-          <w:lang w:val="ru-RU"/>
-        </w:rPr>
-        <w:t>.</w:t>
-      </w:r>
-      <w:proofErr w:type="gramEnd"/>
-      <w:r>
-        <w:rPr>
-          <w:lang w:val="ru-RU"/>
-        </w:rPr>
-        <w:t xml:space="preserve"> </w:t>
-      </w:r>
-      <w:proofErr w:type="spellStart"/>
-      <w:proofErr w:type="gramStart"/>
-      <w:r>
-        <w:rPr>
-          <w:lang w:val="ru-RU"/>
-        </w:rPr>
-        <w:t>л</w:t>
-      </w:r>
-      <w:proofErr w:type="gramEnd"/>
-      <w:r>
-        <w:rPr>
-          <w:lang w:val="ru-RU"/>
-        </w:rPr>
-        <w:t>ипидограммы</w:t>
-      </w:r>
-      <w:proofErr w:type="spellEnd"/>
-      <w:r>
-        <w:rPr>
-          <w:lang w:val="ru-RU"/>
-        </w:rPr>
-        <w:t xml:space="preserve"> </w:t>
-      </w:r>
-      <w:r>
-        <w:rPr>
-          <w:lang w:val="ru-RU"/>
-        </w:rPr>
-        <w:t>через 3 мес.</w:t>
-      </w:r>
-    </w:p>
-    <w:p>
-      <w:pPr>
-        <w:numPr>
-          <w:ilvl w:val="0"/>
-          <w:numId w:val="2"/>
-        </w:numPr>
-        <w:ind w:left="-142"/>
-        <w:jc w:val="both"/>
-        <w:rPr>
-          <w:lang w:val="ru-RU"/>
-        </w:rPr>
-      </w:pPr>
       <w:r>
         <w:rPr>
           <w:lang w:val="ru-RU"/>
@@ -7713,6 +6441,26 @@
           <w:lang w:val="ru-RU"/>
         </w:rPr>
         <w:t xml:space="preserve">ардиолога: </w:t>
+      </w:r>
+      <w:r>
+        <w:rPr>
+          <w:lang w:val="ru-RU"/>
+        </w:rPr>
+        <w:t xml:space="preserve"> </w:t>
+      </w:r>
+      <w:proofErr w:type="spellStart"/>
+      <w:r>
+        <w:rPr>
+          <w:lang w:val="ru-RU"/>
+        </w:rPr>
+        <w:t>предуктал</w:t>
+      </w:r>
+      <w:proofErr w:type="spellEnd"/>
+      <w:r>
+        <w:rPr>
+          <w:lang w:val="ru-RU"/>
+        </w:rPr>
+        <w:t xml:space="preserve"> MR 1т 2р/д. дообследование ЭХОКС. </w:t>
       </w:r>
     </w:p>
     <w:p>
@@ -7747,7 +6495,21 @@
             <w:rPr>
               <w:lang w:val="ru-RU"/>
             </w:rPr>
-            <w:t>Гипотензивная терапия:</w:t>
+            <w:t xml:space="preserve">С </w:t>
+          </w:r>
+          <w:proofErr w:type="spellStart"/>
+          <w:r>
+            <w:rPr>
+              <w:lang w:val="ru-RU"/>
+            </w:rPr>
+            <w:t>нефропротекторной</w:t>
+          </w:r>
+          <w:proofErr w:type="spellEnd"/>
+          <w:r>
+            <w:rPr>
+              <w:lang w:val="ru-RU"/>
+            </w:rPr>
+            <w:t xml:space="preserve"> целью:</w:t>
           </w:r>
         </w:sdtContent>
       </w:sdt>
@@ -7761,47 +6523,19 @@
         <w:rPr>
           <w:lang w:val="ru-RU"/>
         </w:rPr>
-        <w:t>налаприл 5 мг утром,</w:t>
-      </w:r>
-      <w:r>
-        <w:rPr>
-          <w:lang w:val="ru-RU"/>
-        </w:rPr>
-        <w:t xml:space="preserve"> </w:t>
-      </w:r>
-      <w:proofErr w:type="spellStart"/>
-      <w:r>
-        <w:rPr>
-          <w:lang w:val="ru-RU"/>
-        </w:rPr>
-        <w:t>индапрес</w:t>
-      </w:r>
-      <w:proofErr w:type="spellEnd"/>
-      <w:r>
-        <w:rPr>
-          <w:lang w:val="ru-RU"/>
-        </w:rPr>
-        <w:t xml:space="preserve"> (</w:t>
-      </w:r>
-      <w:proofErr w:type="spellStart"/>
-      <w:r>
-        <w:rPr>
-          <w:lang w:val="ru-RU"/>
-        </w:rPr>
-        <w:t>индап</w:t>
-      </w:r>
-      <w:proofErr w:type="spellEnd"/>
-      <w:r>
-        <w:rPr>
-          <w:lang w:val="ru-RU"/>
-        </w:rPr>
-        <w:t xml:space="preserve">) 2,5 мг утром, </w:t>
-      </w:r>
-      <w:r>
-        <w:rPr>
-          <w:lang w:val="ru-RU"/>
-        </w:rPr>
-        <w:t xml:space="preserve"> кардиомагнил  1 т. вечер. Контр. АД. </w:t>
+        <w:t xml:space="preserve">налаприл </w:t>
+      </w:r>
+      <w:r>
+        <w:rPr>
+          <w:lang w:val="ru-RU"/>
+        </w:rPr>
+        <w:t>2,5 мг утром</w:t>
+      </w:r>
+      <w:r>
+        <w:rPr>
+          <w:lang w:val="ru-RU"/>
+        </w:rPr>
+        <w:t xml:space="preserve">. Контр. АД. </w:t>
       </w:r>
     </w:p>
     <w:p>
@@ -7837,12 +6571,14 @@
         </w:sdtPr>
         <w:sdtEndPr/>
         <w:sdtContent>
+          <w:proofErr w:type="spellStart"/>
           <w:r>
             <w:rPr>
               <w:lang w:val="ru-RU"/>
             </w:rPr>
-            <w:t xml:space="preserve">Диалипон </w:t>
+            <w:t>Тиогамма</w:t>
           </w:r>
+          <w:proofErr w:type="spellEnd"/>
         </w:sdtContent>
       </w:sdt>
       <w:r>
@@ -7877,59 +6613,11 @@
         </w:rPr>
         <w:t xml:space="preserve"> мес., </w:t>
       </w:r>
-      <w:proofErr w:type="spellStart"/>
-      <w:r>
-        <w:rPr>
-          <w:lang w:val="ru-RU"/>
-        </w:rPr>
-        <w:t>нейрорубин</w:t>
-      </w:r>
-      <w:proofErr w:type="spellEnd"/>
-      <w:r>
-        <w:rPr>
-          <w:lang w:val="ru-RU"/>
-        </w:rPr>
-        <w:t xml:space="preserve"> форте 1т./</w:t>
-      </w:r>
-      <w:proofErr w:type="spellStart"/>
-      <w:r>
-        <w:rPr>
-          <w:lang w:val="ru-RU"/>
-        </w:rPr>
-        <w:t>сут</w:t>
-      </w:r>
-      <w:proofErr w:type="spellEnd"/>
-      <w:r>
-        <w:rPr>
-          <w:lang w:val="ru-RU"/>
-        </w:rPr>
-        <w:t>.</w:t>
-      </w:r>
-      <w:r>
-        <w:rPr>
-          <w:lang w:val="ru-RU"/>
-        </w:rPr>
-        <w:t>, (</w:t>
-      </w:r>
-      <w:proofErr w:type="spellStart"/>
-      <w:r>
-        <w:rPr>
-          <w:lang w:val="ru-RU"/>
-        </w:rPr>
-        <w:t>мильгамма</w:t>
-      </w:r>
-      <w:proofErr w:type="spellEnd"/>
-      <w:r>
-        <w:rPr>
-          <w:lang w:val="ru-RU"/>
-        </w:rPr>
-        <w:t xml:space="preserve"> 1т.*3р/д.</w:t>
-      </w:r>
-      <w:r>
-        <w:rPr>
-          <w:lang w:val="ru-RU"/>
-        </w:rPr>
-        <w:t>, витаксон 1т. *</w:t>
+      <w:r>
+        <w:rPr>
+          <w:lang w:val="ru-RU"/>
+        </w:rPr>
+        <w:t>витаксон 1т. *</w:t>
       </w:r>
       <w:r>
         <w:rPr>
@@ -7941,19 +6629,7 @@
         <w:rPr>
           <w:lang w:val="ru-RU"/>
         </w:rPr>
-        <w:t>р/д.</w:t>
-      </w:r>
-      <w:r>
-        <w:rPr>
-          <w:lang w:val="ru-RU"/>
-        </w:rPr>
-        <w:t>)</w:t>
-      </w:r>
-      <w:r>
-        <w:rPr>
-          <w:lang w:val="ru-RU"/>
-        </w:rPr>
-        <w:t xml:space="preserve"> </w:t>
+        <w:t xml:space="preserve">р/д. </w:t>
       </w:r>
       <w:r>
         <w:rPr>
@@ -7997,273 +6673,6 @@
           </w:r>
         </w:sdtContent>
       </w:sdt>
-    </w:p>
-    <w:p>
-      <w:pPr>
-        <w:numPr>
-          <w:ilvl w:val="0"/>
-          <w:numId w:val="2"/>
-        </w:numPr>
-        <w:ind w:left="-142"/>
-        <w:jc w:val="both"/>
-        <w:rPr>
-          <w:lang w:val="ru-RU"/>
-        </w:rPr>
-      </w:pPr>
-      <w:r>
-        <w:rPr>
-          <w:lang w:val="ru-RU"/>
-        </w:rPr>
-        <w:lastRenderedPageBreak/>
-        <w:t>УЗИ щит</w:t>
-      </w:r>
-      <w:proofErr w:type="gramStart"/>
-      <w:r>
-        <w:rPr>
-          <w:lang w:val="ru-RU"/>
-        </w:rPr>
-        <w:t>.</w:t>
-      </w:r>
-      <w:proofErr w:type="gramEnd"/>
-      <w:r>
-        <w:rPr>
-          <w:lang w:val="ru-RU"/>
-        </w:rPr>
-        <w:t xml:space="preserve"> </w:t>
-      </w:r>
-      <w:proofErr w:type="gramStart"/>
-      <w:r>
-        <w:rPr>
-          <w:lang w:val="ru-RU"/>
-        </w:rPr>
-        <w:t>ж</w:t>
-      </w:r>
-      <w:proofErr w:type="gramEnd"/>
-      <w:r>
-        <w:rPr>
-          <w:lang w:val="ru-RU"/>
-        </w:rPr>
-        <w:t xml:space="preserve">елезы 1р. в год. </w:t>
-      </w:r>
-      <w:r>
-        <w:rPr>
-          <w:lang w:val="ru-RU"/>
-        </w:rPr>
-        <w:t>Контр ТТГ 1р в 6 мес</w:t>
-      </w:r>
-      <w:proofErr w:type="gramStart"/>
-      <w:r>
-        <w:rPr>
-          <w:lang w:val="ru-RU"/>
-        </w:rPr>
-        <w:t>..</w:t>
-      </w:r>
-      <w:proofErr w:type="gramEnd"/>
-    </w:p>
-    <w:p>
-      <w:pPr>
-        <w:numPr>
-          <w:ilvl w:val="0"/>
-          <w:numId w:val="2"/>
-        </w:numPr>
-        <w:ind w:left="-142"/>
-        <w:jc w:val="both"/>
-        <w:rPr>
-          <w:lang w:val="ru-RU"/>
-        </w:rPr>
-      </w:pPr>
-      <w:r>
-        <w:rPr>
-          <w:lang w:val="ru-RU"/>
-        </w:rPr>
-        <w:t>Б/</w:t>
-      </w:r>
-      <w:proofErr w:type="gramStart"/>
-      <w:r>
-        <w:rPr>
-          <w:lang w:val="ru-RU"/>
-        </w:rPr>
-        <w:t>л</w:t>
-      </w:r>
-      <w:proofErr w:type="gramEnd"/>
-      <w:r>
-        <w:rPr>
-          <w:lang w:val="ru-RU"/>
-        </w:rPr>
-        <w:t xml:space="preserve"> серия. </w:t>
-      </w:r>
-      <w:r>
-        <w:rPr>
-          <w:lang w:val="ru-RU"/>
-        </w:rPr>
-        <w:t>АД</w:t>
-      </w:r>
-      <w:r>
-        <w:rPr>
-          <w:lang w:val="ru-RU"/>
-        </w:rPr>
-        <w:t>Л</w:t>
-      </w:r>
-      <w:r>
-        <w:rPr>
-          <w:lang w:val="ru-RU"/>
-        </w:rPr>
-        <w:t xml:space="preserve">  №  </w:t>
-      </w:r>
-      <w:r>
-        <w:rPr>
-          <w:lang w:val="ru-RU"/>
-        </w:rPr>
-        <w:t>177</w:t>
-      </w:r>
-      <w:r>
-        <w:rPr>
-          <w:lang w:val="ru-RU"/>
-        </w:rPr>
-        <w:t>8</w:t>
-      </w:r>
-      <w:r>
-        <w:rPr>
-          <w:lang w:val="ru-RU"/>
-        </w:rPr>
-        <w:t xml:space="preserve">     с </w:t>
-      </w:r>
-      <w:r>
-        <w:rPr>
-          <w:lang w:val="ru-RU"/>
-        </w:rPr>
-        <w:fldChar w:fldCharType="begin"/>
-      </w:r>
-      <w:r>
-        <w:rPr>
-          <w:lang w:val="ru-RU"/>
-        </w:rPr>
-        <w:instrText xml:space="preserve"> REF c \h </w:instrText>
-      </w:r>
-      <w:r>
-        <w:rPr>
-          <w:lang w:val="ru-RU"/>
-        </w:rPr>
-      </w:r>
-      <w:r>
-        <w:rPr>
-          <w:lang w:val="ru-RU"/>
-        </w:rPr>
-        <w:fldChar w:fldCharType="separate"/>
-      </w:r>
-      <w:r>
-        <w:rPr>
-          <w:sz w:val="28"/>
-          <w:lang w:val="ru-RU"/>
-        </w:rPr>
-        <w:t>.</w:t>
-      </w:r>
-      <w:r>
-        <w:rPr>
-          <w:sz w:val="28"/>
-          <w:lang w:val="ru-RU"/>
-        </w:rPr>
-        <w:t>10.18</w:t>
-      </w:r>
-      <w:r>
-        <w:rPr>
-          <w:sz w:val="28"/>
-          <w:lang w:val="ru-RU"/>
-        </w:rPr>
-        <w:t xml:space="preserve"> </w:t>
-      </w:r>
-      <w:r>
-        <w:rPr>
-          <w:sz w:val="28"/>
-          <w:lang w:val="ru-RU"/>
-        </w:rPr>
-        <w:t xml:space="preserve"> </w:t>
-      </w:r>
-      <w:r>
-        <w:rPr>
-          <w:lang w:val="ru-RU"/>
-        </w:rPr>
-        <w:fldChar w:fldCharType="end"/>
-      </w:r>
-      <w:r>
-        <w:rPr>
-          <w:lang w:val="ru-RU"/>
-        </w:rPr>
-        <w:t xml:space="preserve"> </w:t>
-      </w:r>
-      <w:r>
-        <w:rPr>
-          <w:lang w:val="ru-RU"/>
-        </w:rPr>
-        <w:t xml:space="preserve">по  </w:t>
-      </w:r>
-      <w:r>
-        <w:rPr>
-          <w:lang w:val="ru-RU"/>
-        </w:rPr>
-        <w:fldChar w:fldCharType="begin"/>
-      </w:r>
-      <w:r>
-        <w:rPr>
-          <w:lang w:val="ru-RU"/>
-        </w:rPr>
-        <w:instrText xml:space="preserve"> REF по \h </w:instrText>
-      </w:r>
-      <w:r>
-        <w:rPr>
-          <w:lang w:val="ru-RU"/>
-        </w:rPr>
-      </w:r>
-      <w:r>
-        <w:rPr>
-          <w:lang w:val="ru-RU"/>
-        </w:rPr>
-        <w:fldChar w:fldCharType="separate"/>
-      </w:r>
-      <w:r>
-        <w:rPr>
-          <w:sz w:val="28"/>
-          <w:lang w:val="ru-RU"/>
-        </w:rPr>
-        <w:t xml:space="preserve">  .10.18 </w:t>
-      </w:r>
-      <w:r>
-        <w:rPr>
-          <w:sz w:val="28"/>
-          <w:lang w:val="ru-RU"/>
-        </w:rPr>
-        <w:t xml:space="preserve"> </w:t>
-      </w:r>
-      <w:r>
-        <w:rPr>
-          <w:lang w:val="ru-RU"/>
-        </w:rPr>
-        <w:fldChar w:fldCharType="end"/>
-      </w:r>
-      <w:r>
-        <w:rPr>
-          <w:lang w:val="ru-RU"/>
-        </w:rPr>
-        <w:t>к труду     .</w:t>
-      </w:r>
-      <w:r>
-        <w:rPr>
-          <w:lang w:val="ru-RU"/>
-        </w:rPr>
-        <w:t>10</w:t>
-      </w:r>
-      <w:r>
-        <w:rPr>
-          <w:lang w:val="ru-RU"/>
-        </w:rPr>
-        <w:t>.18</w:t>
-      </w:r>
-      <w:r>
-        <w:rPr>
-          <w:lang w:val="ru-RU"/>
-        </w:rPr>
-        <w:t xml:space="preserve"> </w:t>
-      </w:r>
     </w:p>
     <w:p>
       <w:pPr>
@@ -9778,93 +8187,6 @@
     </w:docPart>
     <w:docPart>
       <w:docPartPr>
-        <w:name w:val="FBFC6A18E07A484F9E976562E903BEB7"/>
-        <w:category>
-          <w:name w:val="Общие"/>
-          <w:gallery w:val="placeholder"/>
-        </w:category>
-        <w:types>
-          <w:type w:val="bbPlcHdr"/>
-        </w:types>
-        <w:behaviors>
-          <w:behavior w:val="content"/>
-        </w:behaviors>
-        <w:guid w:val="{E5D938F3-E00E-4F48-ACDE-E2E2655275DF}"/>
-      </w:docPartPr>
-      <w:docPartBody>
-        <w:p>
-          <w:pPr>
-            <w:pStyle w:val="FBFC6A18E07A484F9E976562E903BEB7"/>
-          </w:pPr>
-          <w:r>
-            <w:rPr>
-              <w:rStyle w:val="a3"/>
-            </w:rPr>
-            <w:t>Выберите элемент.</w:t>
-          </w:r>
-        </w:p>
-      </w:docPartBody>
-    </w:docPart>
-    <w:docPart>
-      <w:docPartPr>
-        <w:name w:val="DB435B1E68954750936FB322747598D2"/>
-        <w:category>
-          <w:name w:val="Общие"/>
-          <w:gallery w:val="placeholder"/>
-        </w:category>
-        <w:types>
-          <w:type w:val="bbPlcHdr"/>
-        </w:types>
-        <w:behaviors>
-          <w:behavior w:val="content"/>
-        </w:behaviors>
-        <w:guid w:val="{7122C427-55FD-49A2-B369-ED6DAFC67A8F}"/>
-      </w:docPartPr>
-      <w:docPartBody>
-        <w:p>
-          <w:pPr>
-            <w:pStyle w:val="DB435B1E68954750936FB322747598D2"/>
-          </w:pPr>
-          <w:r>
-            <w:rPr>
-              <w:rStyle w:val="a3"/>
-            </w:rPr>
-            <w:t>Выберите элемент.</w:t>
-          </w:r>
-        </w:p>
-      </w:docPartBody>
-    </w:docPart>
-    <w:docPart>
-      <w:docPartPr>
-        <w:name w:val="5917FEE754784A0BA4173B51A4E1CE95"/>
-        <w:category>
-          <w:name w:val="Общие"/>
-          <w:gallery w:val="placeholder"/>
-        </w:category>
-        <w:types>
-          <w:type w:val="bbPlcHdr"/>
-        </w:types>
-        <w:behaviors>
-          <w:behavior w:val="content"/>
-        </w:behaviors>
-        <w:guid w:val="{92F74F23-8C0C-424C-A12C-19EB4EDE41E3}"/>
-      </w:docPartPr>
-      <w:docPartBody>
-        <w:p>
-          <w:pPr>
-            <w:pStyle w:val="5917FEE754784A0BA4173B51A4E1CE95"/>
-          </w:pPr>
-          <w:r>
-            <w:rPr>
-              <w:rStyle w:val="a3"/>
-            </w:rPr>
-            <w:t>Выберите элемент.</w:t>
-          </w:r>
-        </w:p>
-      </w:docPartBody>
-    </w:docPart>
-    <w:docPart>
-      <w:docPartPr>
         <w:name w:val="FFCB998A69C547318D033520574A41D0"/>
         <w:category>
           <w:name w:val="Общие"/>
@@ -10082,6 +8404,7 @@
     <w:rsid w:val="004A6EDF"/>
     <w:rsid w:val="004E28FF"/>
     <w:rsid w:val="005611A6"/>
+    <w:rsid w:val="005A1FAE"/>
     <w:rsid w:val="005A5B8B"/>
     <w:rsid w:val="005D3769"/>
     <w:rsid w:val="005D67E2"/>
@@ -11519,7 +9842,7 @@
 </file>
 
 <file path=customXml/itemProps1.xml><?xml version="1.0" encoding="utf-8"?>
-<ds:datastoreItem xmlns:ds="http://schemas.openxmlformats.org/officeDocument/2006/customXml" ds:itemID="{FCDA88C6-0824-4FD4-A4E2-FB121BC1CADA}">
+<ds:datastoreItem xmlns:ds="http://schemas.openxmlformats.org/officeDocument/2006/customXml" ds:itemID="{02A7EB07-3DCA-41F6-B46F-6FC25A23064A}">
   <ds:schemaRefs>
     <ds:schemaRef ds:uri="http://schemas.openxmlformats.org/officeDocument/2006/bibliography"/>
   </ds:schemaRefs>
